--- a/Entregaveis/Guia Implementacao IPS Brasil/Textos_Perfis_Narrativos/ImmunizationBRIPS_narrativo.docx
+++ b/Entregaveis/Guia Implementacao IPS Brasil/Textos_Perfis_Narrativos/ImmunizationBRIPS_narrativo.docx
@@ -11,6 +11,7 @@
           <w:bCs/>
         </w:rPr>
       </w:pPr>
+      <w:proofErr w:type="spellStart"/>
       <w:r>
         <w:rPr>
           <w:rFonts w:asciiTheme="majorHAnsi" w:hAnsiTheme="majorHAnsi" w:cstheme="majorHAnsi"/>
@@ -21,6 +22,7 @@
         </w:rPr>
         <w:t>Resource</w:t>
       </w:r>
+      <w:proofErr w:type="spellEnd"/>
       <w:r>
         <w:rPr>
           <w:rFonts w:asciiTheme="majorHAnsi" w:hAnsiTheme="majorHAnsi" w:cstheme="majorHAnsi"/>
@@ -58,7 +60,7 @@
     </w:p>
     <w:tbl>
       <w:tblPr>
-        <w:tblStyle w:val="Tabelacomgrade"/>
+        <w:tblStyle w:val="TableGrid"/>
         <w:tblW w:w="8642" w:type="dxa"/>
         <w:tblLook w:val="04A0" w:firstRow="1" w:lastRow="0" w:firstColumn="1" w:lastColumn="0" w:noHBand="0" w:noVBand="1"/>
       </w:tblPr>
@@ -231,8 +233,18 @@
                 <w:sz w:val="20"/>
                 <w:szCs w:val="20"/>
               </w:rPr>
-              <w:t xml:space="preserve"> ImmunizationBRIPS</w:t>
-            </w:r>
+              <w:t xml:space="preserve"> </w:t>
+            </w:r>
+            <w:proofErr w:type="spellStart"/>
+            <w:r>
+              <w:rPr>
+                <w:rFonts w:asciiTheme="majorHAnsi" w:hAnsiTheme="majorHAnsi" w:cstheme="majorHAnsi"/>
+                <w:sz w:val="20"/>
+                <w:szCs w:val="20"/>
+              </w:rPr>
+              <w:t>ImmunizationBRIPS</w:t>
+            </w:r>
+            <w:proofErr w:type="spellEnd"/>
           </w:p>
         </w:tc>
       </w:tr>
@@ -452,7 +464,25 @@
           <w:sz w:val="20"/>
           <w:szCs w:val="20"/>
         </w:rPr>
-        <w:t>, considerando todos os cenários de aplicação, tendo como público alvo os e</w:t>
+        <w:t xml:space="preserve">, considerando todos os cenários de aplicação, tendo como </w:t>
+      </w:r>
+      <w:proofErr w:type="gramStart"/>
+      <w:r>
+        <w:rPr>
+          <w:rFonts w:asciiTheme="majorHAnsi" w:hAnsiTheme="majorHAnsi" w:cstheme="majorHAnsi"/>
+          <w:sz w:val="20"/>
+          <w:szCs w:val="20"/>
+        </w:rPr>
+        <w:t>público alvo</w:t>
+      </w:r>
+      <w:proofErr w:type="gramEnd"/>
+      <w:r>
+        <w:rPr>
+          <w:rFonts w:asciiTheme="majorHAnsi" w:hAnsiTheme="majorHAnsi" w:cstheme="majorHAnsi"/>
+          <w:sz w:val="20"/>
+          <w:szCs w:val="20"/>
+        </w:rPr>
+        <w:t xml:space="preserve"> os e</w:t>
       </w:r>
       <w:r>
         <w:rPr>
@@ -540,7 +570,25 @@
           <w:sz w:val="20"/>
           <w:szCs w:val="20"/>
         </w:rPr>
-        <w:t>Campanha. Os dados destes perfis serão enviados no perfil de Immunization do BRIPS.</w:t>
+        <w:t xml:space="preserve">Campanha. Os dados destes perfis serão enviados no perfil de </w:t>
+      </w:r>
+      <w:proofErr w:type="spellStart"/>
+      <w:r>
+        <w:rPr>
+          <w:rFonts w:asciiTheme="majorHAnsi" w:hAnsiTheme="majorHAnsi" w:cstheme="majorHAnsi"/>
+          <w:sz w:val="20"/>
+          <w:szCs w:val="20"/>
+        </w:rPr>
+        <w:t>Immunization</w:t>
+      </w:r>
+      <w:proofErr w:type="spellEnd"/>
+      <w:r>
+        <w:rPr>
+          <w:rFonts w:asciiTheme="majorHAnsi" w:hAnsiTheme="majorHAnsi" w:cstheme="majorHAnsi"/>
+          <w:sz w:val="20"/>
+          <w:szCs w:val="20"/>
+        </w:rPr>
+        <w:t xml:space="preserve"> do BRIPS.</w:t>
       </w:r>
     </w:p>
     <w:p>
@@ -834,7 +882,52 @@
           <w:sz w:val="20"/>
           <w:szCs w:val="20"/>
         </w:rPr>
-        <w:t>O imunobiológico administrado deve possuir obrigatoriamente um identificador que é o código da vacina (vaccineCode), o paciente que recebeu a aplicação (Reference (Patient</w:t>
+        <w:t>O imunobiológico administrado deve possuir obrigatoriamente um identificador que é o código da vacina (</w:t>
+      </w:r>
+      <w:proofErr w:type="spellStart"/>
+      <w:r>
+        <w:rPr>
+          <w:rFonts w:asciiTheme="majorHAnsi" w:hAnsiTheme="majorHAnsi" w:cstheme="majorHAnsi"/>
+          <w:sz w:val="20"/>
+          <w:szCs w:val="20"/>
+        </w:rPr>
+        <w:t>vaccineCode</w:t>
+      </w:r>
+      <w:proofErr w:type="spellEnd"/>
+      <w:r>
+        <w:rPr>
+          <w:rFonts w:asciiTheme="majorHAnsi" w:hAnsiTheme="majorHAnsi" w:cstheme="majorHAnsi"/>
+          <w:sz w:val="20"/>
+          <w:szCs w:val="20"/>
+        </w:rPr>
+        <w:t>), o paciente que recebeu a aplicação (</w:t>
+      </w:r>
+      <w:proofErr w:type="spellStart"/>
+      <w:r>
+        <w:rPr>
+          <w:rFonts w:asciiTheme="majorHAnsi" w:hAnsiTheme="majorHAnsi" w:cstheme="majorHAnsi"/>
+          <w:sz w:val="20"/>
+          <w:szCs w:val="20"/>
+        </w:rPr>
+        <w:t>Reference</w:t>
+      </w:r>
+      <w:proofErr w:type="spellEnd"/>
+      <w:r>
+        <w:rPr>
+          <w:rFonts w:asciiTheme="majorHAnsi" w:hAnsiTheme="majorHAnsi" w:cstheme="majorHAnsi"/>
+          <w:sz w:val="20"/>
+          <w:szCs w:val="20"/>
+        </w:rPr>
+        <w:t xml:space="preserve"> (</w:t>
+      </w:r>
+      <w:proofErr w:type="spellStart"/>
+      <w:r>
+        <w:rPr>
+          <w:rFonts w:asciiTheme="majorHAnsi" w:hAnsiTheme="majorHAnsi" w:cstheme="majorHAnsi"/>
+          <w:sz w:val="20"/>
+          <w:szCs w:val="20"/>
+        </w:rPr>
+        <w:t>Patient</w:t>
       </w:r>
       <w:r>
         <w:rPr>
@@ -844,6 +937,7 @@
         </w:rPr>
         <w:t>BRIPS</w:t>
       </w:r>
+      <w:proofErr w:type="spellEnd"/>
       <w:r>
         <w:rPr>
           <w:rFonts w:asciiTheme="majorHAnsi" w:hAnsiTheme="majorHAnsi" w:cstheme="majorHAnsi"/>
@@ -860,6 +954,7 @@
         </w:rPr>
         <w:t>(</w:t>
       </w:r>
+      <w:proofErr w:type="spellStart"/>
       <w:r>
         <w:rPr>
           <w:rFonts w:asciiTheme="majorHAnsi" w:hAnsiTheme="majorHAnsi" w:cstheme="majorHAnsi"/>
@@ -868,6 +963,7 @@
         </w:rPr>
         <w:t>occurenceDateTime</w:t>
       </w:r>
+      <w:proofErr w:type="spellEnd"/>
       <w:r>
         <w:rPr>
           <w:rFonts w:asciiTheme="majorHAnsi" w:hAnsiTheme="majorHAnsi" w:cstheme="majorHAnsi"/>
@@ -898,9 +994,28 @@
           <w:sz w:val="20"/>
           <w:szCs w:val="20"/>
         </w:rPr>
-        <w:t xml:space="preserve"> entre os elementos do CodeSystem </w:t>
+        <w:t xml:space="preserve"> entre os elementos do </w:t>
+      </w:r>
+      <w:proofErr w:type="spellStart"/>
+      <w:r>
+        <w:rPr>
+          <w:rFonts w:asciiTheme="majorHAnsi" w:hAnsiTheme="majorHAnsi" w:cstheme="majorHAnsi"/>
+          <w:sz w:val="20"/>
+          <w:szCs w:val="20"/>
+        </w:rPr>
+        <w:t>CodeSystem</w:t>
+      </w:r>
+      <w:proofErr w:type="spellEnd"/>
+      <w:r>
+        <w:rPr>
+          <w:rFonts w:asciiTheme="majorHAnsi" w:hAnsiTheme="majorHAnsi" w:cstheme="majorHAnsi"/>
+          <w:sz w:val="20"/>
+          <w:szCs w:val="20"/>
+        </w:rPr>
+        <w:t xml:space="preserve"> </w:t>
       </w:r>
       <w:hyperlink r:id="rId5" w:anchor="/orgs/MS/sources/BRImunobiologico/mappings/" w:history="1">
+        <w:proofErr w:type="spellStart"/>
         <w:r>
           <w:rPr>
             <w:rStyle w:val="Hyperlink"/>
@@ -910,6 +1025,7 @@
           </w:rPr>
           <w:t>BRImunobiológico</w:t>
         </w:r>
+        <w:proofErr w:type="spellEnd"/>
       </w:hyperlink>
       <w:r>
         <w:rPr>
@@ -919,6 +1035,7 @@
         </w:rPr>
         <w:t xml:space="preserve"> para o elenco do </w:t>
       </w:r>
+      <w:proofErr w:type="spellStart"/>
       <w:r>
         <w:rPr>
           <w:rFonts w:asciiTheme="majorHAnsi" w:hAnsiTheme="majorHAnsi" w:cstheme="majorHAnsi"/>
@@ -927,8 +1044,9 @@
           <w:sz w:val="20"/>
           <w:szCs w:val="20"/>
         </w:rPr>
-        <w:t xml:space="preserve">valueset </w:t>
-      </w:r>
+        <w:t>valueset</w:t>
+      </w:r>
+      <w:proofErr w:type="spellEnd"/>
       <w:r>
         <w:rPr>
           <w:rFonts w:asciiTheme="majorHAnsi" w:hAnsiTheme="majorHAnsi" w:cstheme="majorHAnsi"/>
@@ -937,7 +1055,62 @@
           <w:sz w:val="20"/>
           <w:szCs w:val="20"/>
         </w:rPr>
-        <w:t>Vaccines - SNOMED CT IPS Free Set</w:t>
+        <w:t xml:space="preserve"> </w:t>
+      </w:r>
+      <w:proofErr w:type="spellStart"/>
+      <w:r>
+        <w:rPr>
+          <w:rFonts w:asciiTheme="majorHAnsi" w:hAnsiTheme="majorHAnsi" w:cstheme="majorHAnsi"/>
+          <w:i/>
+          <w:iCs/>
+          <w:sz w:val="20"/>
+          <w:szCs w:val="20"/>
+        </w:rPr>
+        <w:t>Vaccines</w:t>
+      </w:r>
+      <w:proofErr w:type="spellEnd"/>
+      <w:r>
+        <w:rPr>
+          <w:rFonts w:asciiTheme="majorHAnsi" w:hAnsiTheme="majorHAnsi" w:cstheme="majorHAnsi"/>
+          <w:i/>
+          <w:iCs/>
+          <w:sz w:val="20"/>
+          <w:szCs w:val="20"/>
+        </w:rPr>
+        <w:t xml:space="preserve"> - SNOMED CT IPS </w:t>
+      </w:r>
+      <w:proofErr w:type="spellStart"/>
+      <w:r>
+        <w:rPr>
+          <w:rFonts w:asciiTheme="majorHAnsi" w:hAnsiTheme="majorHAnsi" w:cstheme="majorHAnsi"/>
+          <w:i/>
+          <w:iCs/>
+          <w:sz w:val="20"/>
+          <w:szCs w:val="20"/>
+        </w:rPr>
+        <w:t>Free</w:t>
+      </w:r>
+      <w:proofErr w:type="spellEnd"/>
+      <w:r>
+        <w:rPr>
+          <w:rFonts w:asciiTheme="majorHAnsi" w:hAnsiTheme="majorHAnsi" w:cstheme="majorHAnsi"/>
+          <w:i/>
+          <w:iCs/>
+          <w:sz w:val="20"/>
+          <w:szCs w:val="20"/>
+        </w:rPr>
+        <w:t xml:space="preserve"> </w:t>
+      </w:r>
+      <w:proofErr w:type="gramStart"/>
+      <w:r>
+        <w:rPr>
+          <w:rFonts w:asciiTheme="majorHAnsi" w:hAnsiTheme="majorHAnsi" w:cstheme="majorHAnsi"/>
+          <w:i/>
+          <w:iCs/>
+          <w:sz w:val="20"/>
+          <w:szCs w:val="20"/>
+        </w:rPr>
+        <w:t>Set</w:t>
       </w:r>
       <w:r>
         <w:rPr>
@@ -947,6 +1120,7 @@
         </w:rPr>
         <w:t>.</w:t>
       </w:r>
+      <w:proofErr w:type="gramEnd"/>
       <w:r>
         <w:rPr>
           <w:rFonts w:asciiTheme="majorHAnsi" w:hAnsiTheme="majorHAnsi" w:cstheme="majorHAnsi"/>
@@ -1089,15 +1263,7 @@
           <w:sz w:val="20"/>
           <w:szCs w:val="20"/>
         </w:rPr>
-        <w:t xml:space="preserve"> IPS – somente na terminologia completa. </w:t>
-      </w:r>
-      <w:r>
-        <w:rPr>
-          <w:rFonts w:asciiTheme="majorHAnsi" w:hAnsiTheme="majorHAnsi" w:cstheme="majorHAnsi"/>
-          <w:sz w:val="20"/>
-          <w:szCs w:val="20"/>
-        </w:rPr>
-        <w:t xml:space="preserve">Na </w:t>
+        <w:t xml:space="preserve"> IPS – somente na terminologia completa. Na </w:t>
       </w:r>
       <w:r>
         <w:rPr>
@@ -1134,37 +1300,32 @@
     </w:p>
     <w:p>
       <w:pPr>
-        <w:pStyle w:val="Legenda"/>
+        <w:pStyle w:val="Caption"/>
         <w:keepNext/>
       </w:pPr>
-      <w:r>
-        <w:t xml:space="preserve">Table </w:t>
-      </w:r>
-      <w:r>
-        <w:fldChar w:fldCharType="begin"/>
-      </w:r>
-      <w:r>
-        <w:instrText xml:space="preserve"> SEQ Table \* ARABIC </w:instrText>
-      </w:r>
-      <w:r>
-        <w:fldChar w:fldCharType="separate"/>
-      </w:r>
-      <w:r>
-        <w:rPr>
-          <w:noProof/>
-        </w:rPr>
-        <w:t>1</w:t>
-      </w:r>
-      <w:r>
-        <w:fldChar w:fldCharType="end"/>
-      </w:r>
+      <w:proofErr w:type="spellStart"/>
+      <w:r>
+        <w:t>Table</w:t>
+      </w:r>
+      <w:proofErr w:type="spellEnd"/>
+      <w:r>
+        <w:t xml:space="preserve"> </w:t>
+      </w:r>
+      <w:fldSimple w:instr=" SEQ Table \* ARABIC ">
+        <w:r>
+          <w:rPr>
+            <w:noProof/>
+          </w:rPr>
+          <w:t>1</w:t>
+        </w:r>
+      </w:fldSimple>
       <w:r>
         <w:t>: Relação entre os graus de equivalência e os códigos mapeados.</w:t>
       </w:r>
     </w:p>
     <w:tbl>
       <w:tblPr>
-        <w:tblStyle w:val="Tabelacomgrade"/>
+        <w:tblStyle w:val="TableGrid"/>
         <w:tblW w:w="0" w:type="auto"/>
         <w:tblLook w:val="04A0" w:firstRow="1" w:lastRow="0" w:firstColumn="1" w:lastColumn="0" w:noHBand="0" w:noVBand="1"/>
       </w:tblPr>
@@ -1627,13 +1788,23 @@
                 <w:szCs w:val="18"/>
               </w:rPr>
             </w:pPr>
-            <w:r>
-              <w:rPr>
-                <w:rFonts w:asciiTheme="majorHAnsi" w:hAnsiTheme="majorHAnsi" w:cstheme="majorHAnsi"/>
-                <w:sz w:val="18"/>
-                <w:szCs w:val="18"/>
-              </w:rPr>
-              <w:t xml:space="preserve">5  - </w:t>
+            <w:proofErr w:type="gramStart"/>
+            <w:r>
+              <w:rPr>
+                <w:rFonts w:asciiTheme="majorHAnsi" w:hAnsiTheme="majorHAnsi" w:cstheme="majorHAnsi"/>
+                <w:sz w:val="18"/>
+                <w:szCs w:val="18"/>
+              </w:rPr>
+              <w:t>5  -</w:t>
+            </w:r>
+            <w:proofErr w:type="gramEnd"/>
+            <w:r>
+              <w:rPr>
+                <w:rFonts w:asciiTheme="majorHAnsi" w:hAnsiTheme="majorHAnsi" w:cstheme="majorHAnsi"/>
+                <w:sz w:val="18"/>
+                <w:szCs w:val="18"/>
+              </w:rPr>
+              <w:t xml:space="preserve"> </w:t>
             </w:r>
             <w:r>
               <w:rPr>
@@ -1778,7 +1949,7 @@
     </w:tbl>
     <w:p>
       <w:pPr>
-        <w:pStyle w:val="Legenda"/>
+        <w:pStyle w:val="Caption"/>
         <w:keepNext/>
         <w:jc w:val="both"/>
       </w:pPr>
@@ -1818,31 +1989,26 @@
     </w:p>
     <w:p>
       <w:pPr>
-        <w:pStyle w:val="Legenda"/>
+        <w:pStyle w:val="Caption"/>
         <w:keepNext/>
         <w:jc w:val="both"/>
       </w:pPr>
-      <w:r>
-        <w:t xml:space="preserve">Table </w:t>
-      </w:r>
-      <w:r>
-        <w:fldChar w:fldCharType="begin"/>
-      </w:r>
-      <w:r>
-        <w:instrText xml:space="preserve"> SEQ Table \* ARABIC </w:instrText>
-      </w:r>
-      <w:r>
-        <w:fldChar w:fldCharType="separate"/>
-      </w:r>
-      <w:r>
-        <w:rPr>
-          <w:noProof/>
-        </w:rPr>
-        <w:t>2</w:t>
-      </w:r>
-      <w:r>
-        <w:fldChar w:fldCharType="end"/>
-      </w:r>
+      <w:proofErr w:type="spellStart"/>
+      <w:r>
+        <w:t>Table</w:t>
+      </w:r>
+      <w:proofErr w:type="spellEnd"/>
+      <w:r>
+        <w:t xml:space="preserve"> </w:t>
+      </w:r>
+      <w:fldSimple w:instr=" SEQ Table \* ARABIC ">
+        <w:r>
+          <w:rPr>
+            <w:noProof/>
+          </w:rPr>
+          <w:t>2</w:t>
+        </w:r>
+      </w:fldSimple>
       <w:r>
         <w:t>: Códigos que não estão presentes na SNOMED CT.</w:t>
       </w:r>
@@ -1913,37 +2079,32 @@
     </w:p>
     <w:p>
       <w:pPr>
-        <w:pStyle w:val="Legenda"/>
+        <w:pStyle w:val="Caption"/>
         <w:keepNext/>
       </w:pPr>
-      <w:r>
-        <w:t xml:space="preserve">Table </w:t>
-      </w:r>
-      <w:r>
-        <w:fldChar w:fldCharType="begin"/>
-      </w:r>
-      <w:r>
-        <w:instrText xml:space="preserve"> SEQ Table \* ARABIC </w:instrText>
-      </w:r>
-      <w:r>
-        <w:fldChar w:fldCharType="separate"/>
-      </w:r>
-      <w:r>
-        <w:rPr>
-          <w:noProof/>
-        </w:rPr>
-        <w:t>3</w:t>
-      </w:r>
-      <w:r>
-        <w:fldChar w:fldCharType="end"/>
-      </w:r>
+      <w:proofErr w:type="spellStart"/>
+      <w:r>
+        <w:t>Table</w:t>
+      </w:r>
+      <w:proofErr w:type="spellEnd"/>
+      <w:r>
+        <w:t xml:space="preserve"> </w:t>
+      </w:r>
+      <w:fldSimple w:instr=" SEQ Table \* ARABIC ">
+        <w:r>
+          <w:rPr>
+            <w:noProof/>
+          </w:rPr>
+          <w:t>3</w:t>
+        </w:r>
+      </w:fldSimple>
       <w:r>
         <w:t>: Códigos que estão presentes na SNOMED CT core e ainda não estão no subconjunto SNOMED CT - IPS.</w:t>
       </w:r>
     </w:p>
     <w:tbl>
       <w:tblPr>
-        <w:tblStyle w:val="Tabelacomgrade"/>
+        <w:tblStyle w:val="TableGrid"/>
         <w:tblW w:w="0" w:type="auto"/>
         <w:tblLook w:val="04A0" w:firstRow="1" w:lastRow="0" w:firstColumn="1" w:lastColumn="0" w:noHBand="0" w:noVBand="1"/>
       </w:tblPr>
@@ -1974,6 +2135,7 @@
                 <w:szCs w:val="20"/>
               </w:rPr>
             </w:pPr>
+            <w:proofErr w:type="spellStart"/>
             <w:r>
               <w:rPr>
                 <w:rFonts w:cstheme="minorHAnsi"/>
@@ -1982,8 +2144,75 @@
                 <w:sz w:val="20"/>
                 <w:szCs w:val="20"/>
               </w:rPr>
-              <w:t>Brazilian Vaccine List Code</w:t>
-            </w:r>
+              <w:t>Brazilian</w:t>
+            </w:r>
+            <w:proofErr w:type="spellEnd"/>
+            <w:r>
+              <w:rPr>
+                <w:rFonts w:cstheme="minorHAnsi"/>
+                <w:b/>
+                <w:bCs/>
+                <w:sz w:val="20"/>
+                <w:szCs w:val="20"/>
+              </w:rPr>
+              <w:t xml:space="preserve"> </w:t>
+            </w:r>
+            <w:proofErr w:type="spellStart"/>
+            <w:r>
+              <w:rPr>
+                <w:rFonts w:cstheme="minorHAnsi"/>
+                <w:b/>
+                <w:bCs/>
+                <w:sz w:val="20"/>
+                <w:szCs w:val="20"/>
+              </w:rPr>
+              <w:t>Vaccine</w:t>
+            </w:r>
+            <w:proofErr w:type="spellEnd"/>
+            <w:r>
+              <w:rPr>
+                <w:rFonts w:cstheme="minorHAnsi"/>
+                <w:b/>
+                <w:bCs/>
+                <w:sz w:val="20"/>
+                <w:szCs w:val="20"/>
+              </w:rPr>
+              <w:t xml:space="preserve"> </w:t>
+            </w:r>
+            <w:proofErr w:type="spellStart"/>
+            <w:r>
+              <w:rPr>
+                <w:rFonts w:cstheme="minorHAnsi"/>
+                <w:b/>
+                <w:bCs/>
+                <w:sz w:val="20"/>
+                <w:szCs w:val="20"/>
+              </w:rPr>
+              <w:t>List</w:t>
+            </w:r>
+            <w:proofErr w:type="spellEnd"/>
+            <w:r>
+              <w:rPr>
+                <w:rFonts w:cstheme="minorHAnsi"/>
+                <w:b/>
+                <w:bCs/>
+                <w:sz w:val="20"/>
+                <w:szCs w:val="20"/>
+              </w:rPr>
+              <w:t xml:space="preserve"> </w:t>
+            </w:r>
+            <w:proofErr w:type="spellStart"/>
+            <w:r>
+              <w:rPr>
+                <w:rFonts w:cstheme="minorHAnsi"/>
+                <w:b/>
+                <w:bCs/>
+                <w:sz w:val="20"/>
+                <w:szCs w:val="20"/>
+              </w:rPr>
+              <w:t>Code</w:t>
+            </w:r>
+            <w:proofErr w:type="spellEnd"/>
           </w:p>
         </w:tc>
         <w:tc>
@@ -2062,8 +2291,64 @@
                 <w:sz w:val="20"/>
                 <w:szCs w:val="20"/>
               </w:rPr>
-              <w:t>BR Vaccine List - translated</w:t>
-            </w:r>
+              <w:t xml:space="preserve">BR </w:t>
+            </w:r>
+            <w:proofErr w:type="spellStart"/>
+            <w:r>
+              <w:rPr>
+                <w:rFonts w:cstheme="minorHAnsi"/>
+                <w:b/>
+                <w:bCs/>
+                <w:sz w:val="20"/>
+                <w:szCs w:val="20"/>
+              </w:rPr>
+              <w:t>Vaccine</w:t>
+            </w:r>
+            <w:proofErr w:type="spellEnd"/>
+            <w:r>
+              <w:rPr>
+                <w:rFonts w:cstheme="minorHAnsi"/>
+                <w:b/>
+                <w:bCs/>
+                <w:sz w:val="20"/>
+                <w:szCs w:val="20"/>
+              </w:rPr>
+              <w:t xml:space="preserve"> </w:t>
+            </w:r>
+            <w:proofErr w:type="spellStart"/>
+            <w:r>
+              <w:rPr>
+                <w:rFonts w:cstheme="minorHAnsi"/>
+                <w:b/>
+                <w:bCs/>
+                <w:sz w:val="20"/>
+                <w:szCs w:val="20"/>
+              </w:rPr>
+              <w:t>List</w:t>
+            </w:r>
+            <w:proofErr w:type="spellEnd"/>
+            <w:r>
+              <w:rPr>
+                <w:rFonts w:cstheme="minorHAnsi"/>
+                <w:b/>
+                <w:bCs/>
+                <w:sz w:val="20"/>
+                <w:szCs w:val="20"/>
+              </w:rPr>
+              <w:t xml:space="preserve"> - </w:t>
+            </w:r>
+            <w:proofErr w:type="spellStart"/>
+            <w:r>
+              <w:rPr>
+                <w:rFonts w:cstheme="minorHAnsi"/>
+                <w:b/>
+                <w:bCs/>
+                <w:sz w:val="20"/>
+                <w:szCs w:val="20"/>
+              </w:rPr>
+              <w:t>translated</w:t>
+            </w:r>
+            <w:proofErr w:type="spellEnd"/>
           </w:p>
         </w:tc>
         <w:tc>
@@ -2193,14 +2478,34 @@
                 <w:szCs w:val="18"/>
               </w:rPr>
             </w:pPr>
-            <w:r>
-              <w:rPr>
-                <w:rFonts w:asciiTheme="majorHAnsi" w:hAnsiTheme="majorHAnsi" w:cstheme="majorHAnsi"/>
-                <w:sz w:val="18"/>
-                <w:szCs w:val="18"/>
-              </w:rPr>
-              <w:t>tetanus antitoxin</w:t>
-            </w:r>
+            <w:proofErr w:type="spellStart"/>
+            <w:r>
+              <w:rPr>
+                <w:rFonts w:asciiTheme="majorHAnsi" w:hAnsiTheme="majorHAnsi" w:cstheme="majorHAnsi"/>
+                <w:sz w:val="18"/>
+                <w:szCs w:val="18"/>
+              </w:rPr>
+              <w:t>tetanus</w:t>
+            </w:r>
+            <w:proofErr w:type="spellEnd"/>
+            <w:r>
+              <w:rPr>
+                <w:rFonts w:asciiTheme="majorHAnsi" w:hAnsiTheme="majorHAnsi" w:cstheme="majorHAnsi"/>
+                <w:sz w:val="18"/>
+                <w:szCs w:val="18"/>
+              </w:rPr>
+              <w:t xml:space="preserve"> </w:t>
+            </w:r>
+            <w:proofErr w:type="spellStart"/>
+            <w:r>
+              <w:rPr>
+                <w:rFonts w:asciiTheme="majorHAnsi" w:hAnsiTheme="majorHAnsi" w:cstheme="majorHAnsi"/>
+                <w:sz w:val="18"/>
+                <w:szCs w:val="18"/>
+              </w:rPr>
+              <w:t>antitoxin</w:t>
+            </w:r>
+            <w:proofErr w:type="spellEnd"/>
           </w:p>
         </w:tc>
         <w:tc>
@@ -2239,13 +2544,15 @@
                 <w:rFonts w:asciiTheme="majorHAnsi" w:hAnsiTheme="majorHAnsi" w:cstheme="majorHAnsi"/>
                 <w:sz w:val="18"/>
                 <w:szCs w:val="18"/>
-              </w:rPr>
-            </w:pPr>
-            <w:r>
-              <w:rPr>
-                <w:rFonts w:asciiTheme="majorHAnsi" w:hAnsiTheme="majorHAnsi" w:cstheme="majorHAnsi"/>
-                <w:sz w:val="18"/>
-                <w:szCs w:val="18"/>
+                <w:lang w:val="en-US"/>
+              </w:rPr>
+            </w:pPr>
+            <w:r>
+              <w:rPr>
+                <w:rFonts w:asciiTheme="majorHAnsi" w:hAnsiTheme="majorHAnsi" w:cstheme="majorHAnsi"/>
+                <w:sz w:val="18"/>
+                <w:szCs w:val="18"/>
+                <w:lang w:val="en-US"/>
               </w:rPr>
               <w:t>Product containing tetanus antitoxin (medicinal product)</w:t>
             </w:r>
@@ -2318,14 +2625,34 @@
                 <w:szCs w:val="18"/>
               </w:rPr>
             </w:pPr>
-            <w:r>
-              <w:rPr>
-                <w:rFonts w:asciiTheme="majorHAnsi" w:hAnsiTheme="majorHAnsi" w:cstheme="majorHAnsi"/>
-                <w:sz w:val="18"/>
-                <w:szCs w:val="18"/>
-              </w:rPr>
-              <w:t>anticrotalic serum</w:t>
-            </w:r>
+            <w:proofErr w:type="spellStart"/>
+            <w:r>
+              <w:rPr>
+                <w:rFonts w:asciiTheme="majorHAnsi" w:hAnsiTheme="majorHAnsi" w:cstheme="majorHAnsi"/>
+                <w:sz w:val="18"/>
+                <w:szCs w:val="18"/>
+              </w:rPr>
+              <w:t>anticrotalic</w:t>
+            </w:r>
+            <w:proofErr w:type="spellEnd"/>
+            <w:r>
+              <w:rPr>
+                <w:rFonts w:asciiTheme="majorHAnsi" w:hAnsiTheme="majorHAnsi" w:cstheme="majorHAnsi"/>
+                <w:sz w:val="18"/>
+                <w:szCs w:val="18"/>
+              </w:rPr>
+              <w:t xml:space="preserve"> </w:t>
+            </w:r>
+            <w:proofErr w:type="spellStart"/>
+            <w:r>
+              <w:rPr>
+                <w:rFonts w:asciiTheme="majorHAnsi" w:hAnsiTheme="majorHAnsi" w:cstheme="majorHAnsi"/>
+                <w:sz w:val="18"/>
+                <w:szCs w:val="18"/>
+              </w:rPr>
+              <w:t>serum</w:t>
+            </w:r>
+            <w:proofErr w:type="spellEnd"/>
           </w:p>
         </w:tc>
         <w:tc>
@@ -2364,15 +2691,88 @@
                 <w:rFonts w:asciiTheme="majorHAnsi" w:hAnsiTheme="majorHAnsi" w:cstheme="majorHAnsi"/>
                 <w:sz w:val="18"/>
                 <w:szCs w:val="18"/>
-              </w:rPr>
-            </w:pPr>
-            <w:r>
-              <w:rPr>
-                <w:rFonts w:asciiTheme="majorHAnsi" w:hAnsiTheme="majorHAnsi" w:cstheme="majorHAnsi"/>
-                <w:sz w:val="18"/>
-                <w:szCs w:val="18"/>
-              </w:rPr>
-              <w:t>Product containing only polyvalent crotalidae antivenom (medicinal product)oduct containing only polyvalent crotalidae antivenom (medicinal product)</w:t>
+                <w:lang w:val="en-US"/>
+              </w:rPr>
+            </w:pPr>
+            <w:r>
+              <w:rPr>
+                <w:rFonts w:asciiTheme="majorHAnsi" w:hAnsiTheme="majorHAnsi" w:cstheme="majorHAnsi"/>
+                <w:sz w:val="18"/>
+                <w:szCs w:val="18"/>
+                <w:lang w:val="en-US"/>
+              </w:rPr>
+              <w:t xml:space="preserve">Product containing only polyvalent </w:t>
+            </w:r>
+            <w:proofErr w:type="spellStart"/>
+            <w:r>
+              <w:rPr>
+                <w:rFonts w:asciiTheme="majorHAnsi" w:hAnsiTheme="majorHAnsi" w:cstheme="majorHAnsi"/>
+                <w:sz w:val="18"/>
+                <w:szCs w:val="18"/>
+                <w:lang w:val="en-US"/>
+              </w:rPr>
+              <w:t>crotalidae</w:t>
+            </w:r>
+            <w:proofErr w:type="spellEnd"/>
+            <w:r>
+              <w:rPr>
+                <w:rFonts w:asciiTheme="majorHAnsi" w:hAnsiTheme="majorHAnsi" w:cstheme="majorHAnsi"/>
+                <w:sz w:val="18"/>
+                <w:szCs w:val="18"/>
+                <w:lang w:val="en-US"/>
+              </w:rPr>
+              <w:t xml:space="preserve"> antivenom (medicinal </w:t>
+            </w:r>
+            <w:proofErr w:type="gramStart"/>
+            <w:r>
+              <w:rPr>
+                <w:rFonts w:asciiTheme="majorHAnsi" w:hAnsiTheme="majorHAnsi" w:cstheme="majorHAnsi"/>
+                <w:sz w:val="18"/>
+                <w:szCs w:val="18"/>
+                <w:lang w:val="en-US"/>
+              </w:rPr>
+              <w:t>product)</w:t>
+            </w:r>
+            <w:proofErr w:type="spellStart"/>
+            <w:r>
+              <w:rPr>
+                <w:rFonts w:asciiTheme="majorHAnsi" w:hAnsiTheme="majorHAnsi" w:cstheme="majorHAnsi"/>
+                <w:sz w:val="18"/>
+                <w:szCs w:val="18"/>
+                <w:lang w:val="en-US"/>
+              </w:rPr>
+              <w:t>oduct</w:t>
+            </w:r>
+            <w:proofErr w:type="spellEnd"/>
+            <w:proofErr w:type="gramEnd"/>
+            <w:r>
+              <w:rPr>
+                <w:rFonts w:asciiTheme="majorHAnsi" w:hAnsiTheme="majorHAnsi" w:cstheme="majorHAnsi"/>
+                <w:sz w:val="18"/>
+                <w:szCs w:val="18"/>
+                <w:lang w:val="en-US"/>
+              </w:rPr>
+              <w:t xml:space="preserve"> containing only polyvalent </w:t>
+            </w:r>
+            <w:proofErr w:type="spellStart"/>
+            <w:r>
+              <w:rPr>
+                <w:rFonts w:asciiTheme="majorHAnsi" w:hAnsiTheme="majorHAnsi" w:cstheme="majorHAnsi"/>
+                <w:sz w:val="18"/>
+                <w:szCs w:val="18"/>
+                <w:lang w:val="en-US"/>
+              </w:rPr>
+              <w:t>crotalidae</w:t>
+            </w:r>
+            <w:proofErr w:type="spellEnd"/>
+            <w:r>
+              <w:rPr>
+                <w:rFonts w:asciiTheme="majorHAnsi" w:hAnsiTheme="majorHAnsi" w:cstheme="majorHAnsi"/>
+                <w:sz w:val="18"/>
+                <w:szCs w:val="18"/>
+                <w:lang w:val="en-US"/>
+              </w:rPr>
+              <w:t xml:space="preserve"> antivenom (medicinal product)</w:t>
             </w:r>
           </w:p>
         </w:tc>
@@ -2425,8 +2825,18 @@
                 <w:sz w:val="18"/>
                 <w:szCs w:val="18"/>
               </w:rPr>
-              <w:t>Imunoglobulina humana antivaricela</w:t>
-            </w:r>
+              <w:t xml:space="preserve">Imunoglobulina humana </w:t>
+            </w:r>
+            <w:proofErr w:type="spellStart"/>
+            <w:r>
+              <w:rPr>
+                <w:rFonts w:asciiTheme="majorHAnsi" w:hAnsiTheme="majorHAnsi" w:cstheme="majorHAnsi"/>
+                <w:sz w:val="18"/>
+                <w:szCs w:val="18"/>
+              </w:rPr>
+              <w:t>antivaricela</w:t>
+            </w:r>
+            <w:proofErr w:type="spellEnd"/>
           </w:p>
         </w:tc>
         <w:tc>
@@ -2443,14 +2853,52 @@
                 <w:szCs w:val="18"/>
               </w:rPr>
             </w:pPr>
-            <w:r>
-              <w:rPr>
-                <w:rFonts w:asciiTheme="majorHAnsi" w:hAnsiTheme="majorHAnsi" w:cstheme="majorHAnsi"/>
-                <w:sz w:val="18"/>
-                <w:szCs w:val="18"/>
-              </w:rPr>
-              <w:t>Anti-varicella human immunoglobulin</w:t>
-            </w:r>
+            <w:proofErr w:type="spellStart"/>
+            <w:r>
+              <w:rPr>
+                <w:rFonts w:asciiTheme="majorHAnsi" w:hAnsiTheme="majorHAnsi" w:cstheme="majorHAnsi"/>
+                <w:sz w:val="18"/>
+                <w:szCs w:val="18"/>
+              </w:rPr>
+              <w:t>Anti-varicella</w:t>
+            </w:r>
+            <w:proofErr w:type="spellEnd"/>
+            <w:r>
+              <w:rPr>
+                <w:rFonts w:asciiTheme="majorHAnsi" w:hAnsiTheme="majorHAnsi" w:cstheme="majorHAnsi"/>
+                <w:sz w:val="18"/>
+                <w:szCs w:val="18"/>
+              </w:rPr>
+              <w:t xml:space="preserve"> </w:t>
+            </w:r>
+            <w:proofErr w:type="spellStart"/>
+            <w:r>
+              <w:rPr>
+                <w:rFonts w:asciiTheme="majorHAnsi" w:hAnsiTheme="majorHAnsi" w:cstheme="majorHAnsi"/>
+                <w:sz w:val="18"/>
+                <w:szCs w:val="18"/>
+              </w:rPr>
+              <w:t>human</w:t>
+            </w:r>
+            <w:proofErr w:type="spellEnd"/>
+            <w:r>
+              <w:rPr>
+                <w:rFonts w:asciiTheme="majorHAnsi" w:hAnsiTheme="majorHAnsi" w:cstheme="majorHAnsi"/>
+                <w:sz w:val="18"/>
+                <w:szCs w:val="18"/>
+              </w:rPr>
+              <w:t xml:space="preserve"> </w:t>
+            </w:r>
+            <w:proofErr w:type="spellStart"/>
+            <w:r>
+              <w:rPr>
+                <w:rFonts w:asciiTheme="majorHAnsi" w:hAnsiTheme="majorHAnsi" w:cstheme="majorHAnsi"/>
+                <w:sz w:val="18"/>
+                <w:szCs w:val="18"/>
+              </w:rPr>
+              <w:t>immunoglobulin</w:t>
+            </w:r>
+            <w:proofErr w:type="spellEnd"/>
           </w:p>
         </w:tc>
         <w:tc>
@@ -2489,16 +2937,49 @@
                 <w:rFonts w:asciiTheme="majorHAnsi" w:hAnsiTheme="majorHAnsi" w:cstheme="majorHAnsi"/>
                 <w:sz w:val="18"/>
                 <w:szCs w:val="18"/>
-              </w:rPr>
-            </w:pPr>
-            <w:r>
-              <w:rPr>
-                <w:rFonts w:asciiTheme="majorHAnsi" w:hAnsiTheme="majorHAnsi" w:cstheme="majorHAnsi"/>
-                <w:sz w:val="18"/>
-                <w:szCs w:val="18"/>
-              </w:rPr>
-              <w:t>Vaccine Immunoglobulin M antibody to Varicella zoster virus (substance)product containing only Human alphaherpesvirus 3 recombinant surface glycoprotein E antigen (medicinal product)|</w:t>
-            </w:r>
+                <w:lang w:val="en-US"/>
+              </w:rPr>
+            </w:pPr>
+            <w:r>
+              <w:rPr>
+                <w:rFonts w:asciiTheme="majorHAnsi" w:hAnsiTheme="majorHAnsi" w:cstheme="majorHAnsi"/>
+                <w:sz w:val="18"/>
+                <w:szCs w:val="18"/>
+                <w:lang w:val="en-US"/>
+              </w:rPr>
+              <w:t xml:space="preserve">Vaccine Immunoglobulin M antibody to Varicella zoster virus (substance)product containing only Human </w:t>
+            </w:r>
+            <w:proofErr w:type="spellStart"/>
+            <w:r>
+              <w:rPr>
+                <w:rFonts w:asciiTheme="majorHAnsi" w:hAnsiTheme="majorHAnsi" w:cstheme="majorHAnsi"/>
+                <w:sz w:val="18"/>
+                <w:szCs w:val="18"/>
+                <w:lang w:val="en-US"/>
+              </w:rPr>
+              <w:t>alphaherpesvirus</w:t>
+            </w:r>
+            <w:proofErr w:type="spellEnd"/>
+            <w:r>
+              <w:rPr>
+                <w:rFonts w:asciiTheme="majorHAnsi" w:hAnsiTheme="majorHAnsi" w:cstheme="majorHAnsi"/>
+                <w:sz w:val="18"/>
+                <w:szCs w:val="18"/>
+                <w:lang w:val="en-US"/>
+              </w:rPr>
+              <w:t xml:space="preserve"> 3 recombinant surface glycoprotein E antigen (medicinal </w:t>
+            </w:r>
+            <w:proofErr w:type="gramStart"/>
+            <w:r>
+              <w:rPr>
+                <w:rFonts w:asciiTheme="majorHAnsi" w:hAnsiTheme="majorHAnsi" w:cstheme="majorHAnsi"/>
+                <w:sz w:val="18"/>
+                <w:szCs w:val="18"/>
+                <w:lang w:val="en-US"/>
+              </w:rPr>
+              <w:t>product)|</w:t>
+            </w:r>
+            <w:proofErr w:type="gramEnd"/>
           </w:p>
         </w:tc>
       </w:tr>
@@ -2551,7 +3032,25 @@
                 <w:sz w:val="18"/>
                 <w:szCs w:val="18"/>
               </w:rPr>
-              <w:t>Imunoglobulina humana anti-hepatite B</w:t>
+              <w:t xml:space="preserve">Imunoglobulina humana </w:t>
+            </w:r>
+            <w:proofErr w:type="spellStart"/>
+            <w:r>
+              <w:rPr>
+                <w:rFonts w:asciiTheme="majorHAnsi" w:hAnsiTheme="majorHAnsi" w:cstheme="majorHAnsi"/>
+                <w:sz w:val="18"/>
+                <w:szCs w:val="18"/>
+              </w:rPr>
+              <w:t>anti-hepatite</w:t>
+            </w:r>
+            <w:proofErr w:type="spellEnd"/>
+            <w:r>
+              <w:rPr>
+                <w:rFonts w:asciiTheme="majorHAnsi" w:hAnsiTheme="majorHAnsi" w:cstheme="majorHAnsi"/>
+                <w:sz w:val="18"/>
+                <w:szCs w:val="18"/>
+              </w:rPr>
+              <w:t xml:space="preserve"> B</w:t>
             </w:r>
           </w:p>
         </w:tc>
@@ -2567,13 +3066,15 @@
                 <w:rFonts w:asciiTheme="majorHAnsi" w:hAnsiTheme="majorHAnsi" w:cstheme="majorHAnsi"/>
                 <w:sz w:val="18"/>
                 <w:szCs w:val="18"/>
-              </w:rPr>
-            </w:pPr>
-            <w:r>
-              <w:rPr>
-                <w:rFonts w:asciiTheme="majorHAnsi" w:hAnsiTheme="majorHAnsi" w:cstheme="majorHAnsi"/>
-                <w:sz w:val="18"/>
-                <w:szCs w:val="18"/>
+                <w:lang w:val="en-US"/>
+              </w:rPr>
+            </w:pPr>
+            <w:r>
+              <w:rPr>
+                <w:rFonts w:asciiTheme="majorHAnsi" w:hAnsiTheme="majorHAnsi" w:cstheme="majorHAnsi"/>
+                <w:sz w:val="18"/>
+                <w:szCs w:val="18"/>
+                <w:lang w:val="en-US"/>
               </w:rPr>
               <w:t>Anti-hepatitis B human immunoglobulin</w:t>
             </w:r>
@@ -2615,13 +3116,15 @@
                 <w:rFonts w:asciiTheme="majorHAnsi" w:hAnsiTheme="majorHAnsi" w:cstheme="majorHAnsi"/>
                 <w:sz w:val="18"/>
                 <w:szCs w:val="18"/>
-              </w:rPr>
-            </w:pPr>
-            <w:r>
-              <w:rPr>
-                <w:rFonts w:asciiTheme="majorHAnsi" w:hAnsiTheme="majorHAnsi" w:cstheme="majorHAnsi"/>
-                <w:sz w:val="18"/>
-                <w:szCs w:val="18"/>
+                <w:lang w:val="en-US"/>
+              </w:rPr>
+            </w:pPr>
+            <w:r>
+              <w:rPr>
+                <w:rFonts w:asciiTheme="majorHAnsi" w:hAnsiTheme="majorHAnsi" w:cstheme="majorHAnsi"/>
+                <w:sz w:val="18"/>
+                <w:szCs w:val="18"/>
+                <w:lang w:val="en-US"/>
               </w:rPr>
               <w:t>Antibody to hepatitis B virus (substance)</w:t>
             </w:r>
@@ -2676,7 +3179,25 @@
                 <w:sz w:val="18"/>
                 <w:szCs w:val="18"/>
               </w:rPr>
-              <w:t>Vacina pneumo 10</w:t>
+              <w:t xml:space="preserve">Vacina </w:t>
+            </w:r>
+            <w:proofErr w:type="spellStart"/>
+            <w:r>
+              <w:rPr>
+                <w:rFonts w:asciiTheme="majorHAnsi" w:hAnsiTheme="majorHAnsi" w:cstheme="majorHAnsi"/>
+                <w:sz w:val="18"/>
+                <w:szCs w:val="18"/>
+              </w:rPr>
+              <w:t>pneumo</w:t>
+            </w:r>
+            <w:proofErr w:type="spellEnd"/>
+            <w:r>
+              <w:rPr>
+                <w:rFonts w:asciiTheme="majorHAnsi" w:hAnsiTheme="majorHAnsi" w:cstheme="majorHAnsi"/>
+                <w:sz w:val="18"/>
+                <w:szCs w:val="18"/>
+              </w:rPr>
+              <w:t xml:space="preserve"> 10</w:t>
             </w:r>
           </w:p>
         </w:tc>
@@ -2694,14 +3215,52 @@
                 <w:szCs w:val="18"/>
               </w:rPr>
             </w:pPr>
-            <w:r>
-              <w:rPr>
-                <w:rFonts w:asciiTheme="majorHAnsi" w:hAnsiTheme="majorHAnsi" w:cstheme="majorHAnsi"/>
-                <w:sz w:val="18"/>
-                <w:szCs w:val="18"/>
-              </w:rPr>
-              <w:t>Pneumococcal 10-valent conjugate vaccine</w:t>
-            </w:r>
+            <w:proofErr w:type="spellStart"/>
+            <w:r>
+              <w:rPr>
+                <w:rFonts w:asciiTheme="majorHAnsi" w:hAnsiTheme="majorHAnsi" w:cstheme="majorHAnsi"/>
+                <w:sz w:val="18"/>
+                <w:szCs w:val="18"/>
+              </w:rPr>
+              <w:t>Pneumococcal</w:t>
+            </w:r>
+            <w:proofErr w:type="spellEnd"/>
+            <w:r>
+              <w:rPr>
+                <w:rFonts w:asciiTheme="majorHAnsi" w:hAnsiTheme="majorHAnsi" w:cstheme="majorHAnsi"/>
+                <w:sz w:val="18"/>
+                <w:szCs w:val="18"/>
+              </w:rPr>
+              <w:t xml:space="preserve"> 10-valent </w:t>
+            </w:r>
+            <w:proofErr w:type="spellStart"/>
+            <w:r>
+              <w:rPr>
+                <w:rFonts w:asciiTheme="majorHAnsi" w:hAnsiTheme="majorHAnsi" w:cstheme="majorHAnsi"/>
+                <w:sz w:val="18"/>
+                <w:szCs w:val="18"/>
+              </w:rPr>
+              <w:t>conjugate</w:t>
+            </w:r>
+            <w:proofErr w:type="spellEnd"/>
+            <w:r>
+              <w:rPr>
+                <w:rFonts w:asciiTheme="majorHAnsi" w:hAnsiTheme="majorHAnsi" w:cstheme="majorHAnsi"/>
+                <w:sz w:val="18"/>
+                <w:szCs w:val="18"/>
+              </w:rPr>
+              <w:t xml:space="preserve"> </w:t>
+            </w:r>
+            <w:proofErr w:type="spellStart"/>
+            <w:r>
+              <w:rPr>
+                <w:rFonts w:asciiTheme="majorHAnsi" w:hAnsiTheme="majorHAnsi" w:cstheme="majorHAnsi"/>
+                <w:sz w:val="18"/>
+                <w:szCs w:val="18"/>
+              </w:rPr>
+              <w:t>vaccine</w:t>
+            </w:r>
+            <w:proofErr w:type="spellEnd"/>
           </w:p>
         </w:tc>
         <w:tc>
@@ -2740,13 +3299,15 @@
                 <w:rFonts w:asciiTheme="majorHAnsi" w:hAnsiTheme="majorHAnsi" w:cstheme="majorHAnsi"/>
                 <w:sz w:val="18"/>
                 <w:szCs w:val="18"/>
-              </w:rPr>
-            </w:pPr>
-            <w:r>
-              <w:rPr>
-                <w:rFonts w:asciiTheme="majorHAnsi" w:hAnsiTheme="majorHAnsi" w:cstheme="majorHAnsi"/>
-                <w:sz w:val="18"/>
-                <w:szCs w:val="18"/>
+                <w:lang w:val="en-US"/>
+              </w:rPr>
+            </w:pPr>
+            <w:r>
+              <w:rPr>
+                <w:rFonts w:asciiTheme="majorHAnsi" w:hAnsiTheme="majorHAnsi" w:cstheme="majorHAnsi"/>
+                <w:sz w:val="18"/>
+                <w:szCs w:val="18"/>
+                <w:lang w:val="en-US"/>
               </w:rPr>
               <w:t>Vaccine product containing only Streptococcus pneumoniae Danish serotype 1, 4, 5, 6B, 7F, 9V, 14, 18C, 19F, and 23F capsular polysaccharide antigens conjugated (medicinal product)</w:t>
             </w:r>
@@ -2801,8 +3362,18 @@
                 <w:sz w:val="18"/>
                 <w:szCs w:val="18"/>
               </w:rPr>
-              <w:t>Soro latrodectus</w:t>
-            </w:r>
+              <w:t xml:space="preserve">Soro </w:t>
+            </w:r>
+            <w:proofErr w:type="spellStart"/>
+            <w:r>
+              <w:rPr>
+                <w:rFonts w:asciiTheme="majorHAnsi" w:hAnsiTheme="majorHAnsi" w:cstheme="majorHAnsi"/>
+                <w:sz w:val="18"/>
+                <w:szCs w:val="18"/>
+              </w:rPr>
+              <w:t>latrodectus</w:t>
+            </w:r>
+            <w:proofErr w:type="spellEnd"/>
           </w:p>
         </w:tc>
         <w:tc>
@@ -2819,14 +3390,34 @@
                 <w:szCs w:val="18"/>
               </w:rPr>
             </w:pPr>
-            <w:r>
-              <w:rPr>
-                <w:rFonts w:asciiTheme="majorHAnsi" w:hAnsiTheme="majorHAnsi" w:cstheme="majorHAnsi"/>
-                <w:sz w:val="18"/>
-                <w:szCs w:val="18"/>
-              </w:rPr>
-              <w:t>Latrodectus antivenom</w:t>
-            </w:r>
+            <w:proofErr w:type="spellStart"/>
+            <w:r>
+              <w:rPr>
+                <w:rFonts w:asciiTheme="majorHAnsi" w:hAnsiTheme="majorHAnsi" w:cstheme="majorHAnsi"/>
+                <w:sz w:val="18"/>
+                <w:szCs w:val="18"/>
+              </w:rPr>
+              <w:t>Latrodectus</w:t>
+            </w:r>
+            <w:proofErr w:type="spellEnd"/>
+            <w:r>
+              <w:rPr>
+                <w:rFonts w:asciiTheme="majorHAnsi" w:hAnsiTheme="majorHAnsi" w:cstheme="majorHAnsi"/>
+                <w:sz w:val="18"/>
+                <w:szCs w:val="18"/>
+              </w:rPr>
+              <w:t xml:space="preserve"> </w:t>
+            </w:r>
+            <w:proofErr w:type="spellStart"/>
+            <w:r>
+              <w:rPr>
+                <w:rFonts w:asciiTheme="majorHAnsi" w:hAnsiTheme="majorHAnsi" w:cstheme="majorHAnsi"/>
+                <w:sz w:val="18"/>
+                <w:szCs w:val="18"/>
+              </w:rPr>
+              <w:t>antivenom</w:t>
+            </w:r>
+            <w:proofErr w:type="spellEnd"/>
           </w:p>
         </w:tc>
         <w:tc>
@@ -2865,13 +3456,15 @@
                 <w:rFonts w:asciiTheme="majorHAnsi" w:hAnsiTheme="majorHAnsi" w:cstheme="majorHAnsi"/>
                 <w:sz w:val="18"/>
                 <w:szCs w:val="18"/>
-              </w:rPr>
-            </w:pPr>
-            <w:r>
-              <w:rPr>
-                <w:rFonts w:asciiTheme="majorHAnsi" w:hAnsiTheme="majorHAnsi" w:cstheme="majorHAnsi"/>
-                <w:sz w:val="18"/>
-                <w:szCs w:val="18"/>
+                <w:lang w:val="en-US"/>
+              </w:rPr>
+            </w:pPr>
+            <w:r>
+              <w:rPr>
+                <w:rFonts w:asciiTheme="majorHAnsi" w:hAnsiTheme="majorHAnsi" w:cstheme="majorHAnsi"/>
+                <w:sz w:val="18"/>
+                <w:szCs w:val="18"/>
+                <w:lang w:val="en-US"/>
               </w:rPr>
               <w:t>Product containing Latrodectus mactans antivenom (medicinal product)</w:t>
             </w:r>
@@ -2950,8 +3543,72 @@
                 <w:sz w:val="18"/>
                 <w:szCs w:val="18"/>
               </w:rPr>
-              <w:t> Measles and rubella vaccine</w:t>
-            </w:r>
+              <w:t> </w:t>
+            </w:r>
+            <w:proofErr w:type="spellStart"/>
+            <w:r>
+              <w:rPr>
+                <w:rFonts w:asciiTheme="majorHAnsi" w:hAnsiTheme="majorHAnsi" w:cstheme="majorHAnsi"/>
+                <w:sz w:val="18"/>
+                <w:szCs w:val="18"/>
+              </w:rPr>
+              <w:t>Measles</w:t>
+            </w:r>
+            <w:proofErr w:type="spellEnd"/>
+            <w:r>
+              <w:rPr>
+                <w:rFonts w:asciiTheme="majorHAnsi" w:hAnsiTheme="majorHAnsi" w:cstheme="majorHAnsi"/>
+                <w:sz w:val="18"/>
+                <w:szCs w:val="18"/>
+              </w:rPr>
+              <w:t xml:space="preserve"> </w:t>
+            </w:r>
+            <w:proofErr w:type="spellStart"/>
+            <w:r>
+              <w:rPr>
+                <w:rFonts w:asciiTheme="majorHAnsi" w:hAnsiTheme="majorHAnsi" w:cstheme="majorHAnsi"/>
+                <w:sz w:val="18"/>
+                <w:szCs w:val="18"/>
+              </w:rPr>
+              <w:t>and</w:t>
+            </w:r>
+            <w:proofErr w:type="spellEnd"/>
+            <w:r>
+              <w:rPr>
+                <w:rFonts w:asciiTheme="majorHAnsi" w:hAnsiTheme="majorHAnsi" w:cstheme="majorHAnsi"/>
+                <w:sz w:val="18"/>
+                <w:szCs w:val="18"/>
+              </w:rPr>
+              <w:t xml:space="preserve"> </w:t>
+            </w:r>
+            <w:proofErr w:type="spellStart"/>
+            <w:r>
+              <w:rPr>
+                <w:rFonts w:asciiTheme="majorHAnsi" w:hAnsiTheme="majorHAnsi" w:cstheme="majorHAnsi"/>
+                <w:sz w:val="18"/>
+                <w:szCs w:val="18"/>
+              </w:rPr>
+              <w:t>rubella</w:t>
+            </w:r>
+            <w:proofErr w:type="spellEnd"/>
+            <w:r>
+              <w:rPr>
+                <w:rFonts w:asciiTheme="majorHAnsi" w:hAnsiTheme="majorHAnsi" w:cstheme="majorHAnsi"/>
+                <w:sz w:val="18"/>
+                <w:szCs w:val="18"/>
+              </w:rPr>
+              <w:t xml:space="preserve"> </w:t>
+            </w:r>
+            <w:proofErr w:type="spellStart"/>
+            <w:r>
+              <w:rPr>
+                <w:rFonts w:asciiTheme="majorHAnsi" w:hAnsiTheme="majorHAnsi" w:cstheme="majorHAnsi"/>
+                <w:sz w:val="18"/>
+                <w:szCs w:val="18"/>
+              </w:rPr>
+              <w:t>vaccine</w:t>
+            </w:r>
+            <w:proofErr w:type="spellEnd"/>
           </w:p>
         </w:tc>
         <w:tc>
@@ -2990,13 +3647,15 @@
                 <w:rFonts w:asciiTheme="majorHAnsi" w:hAnsiTheme="majorHAnsi" w:cstheme="majorHAnsi"/>
                 <w:sz w:val="18"/>
                 <w:szCs w:val="18"/>
-              </w:rPr>
-            </w:pPr>
-            <w:r>
-              <w:rPr>
-                <w:rFonts w:asciiTheme="majorHAnsi" w:hAnsiTheme="majorHAnsi" w:cstheme="majorHAnsi"/>
-                <w:sz w:val="18"/>
-                <w:szCs w:val="18"/>
+                <w:lang w:val="en-US"/>
+              </w:rPr>
+            </w:pPr>
+            <w:r>
+              <w:rPr>
+                <w:rFonts w:asciiTheme="majorHAnsi" w:hAnsiTheme="majorHAnsi" w:cstheme="majorHAnsi"/>
+                <w:sz w:val="18"/>
+                <w:szCs w:val="18"/>
+                <w:lang w:val="en-US"/>
               </w:rPr>
               <w:t>Vaccine product containing only Measles morbillivirus and Rubella virus antigens (medicinal product)</w:t>
             </w:r>
@@ -3051,7 +3710,25 @@
                 <w:sz w:val="18"/>
                 <w:szCs w:val="18"/>
               </w:rPr>
-              <w:t>Soro antibotulínico (trivalente)</w:t>
+              <w:t xml:space="preserve">Soro </w:t>
+            </w:r>
+            <w:proofErr w:type="spellStart"/>
+            <w:r>
+              <w:rPr>
+                <w:rFonts w:asciiTheme="majorHAnsi" w:hAnsiTheme="majorHAnsi" w:cstheme="majorHAnsi"/>
+                <w:sz w:val="18"/>
+                <w:szCs w:val="18"/>
+              </w:rPr>
+              <w:t>antibotulínico</w:t>
+            </w:r>
+            <w:proofErr w:type="spellEnd"/>
+            <w:r>
+              <w:rPr>
+                <w:rFonts w:asciiTheme="majorHAnsi" w:hAnsiTheme="majorHAnsi" w:cstheme="majorHAnsi"/>
+                <w:sz w:val="18"/>
+                <w:szCs w:val="18"/>
+              </w:rPr>
+              <w:t xml:space="preserve"> (trivalente)</w:t>
             </w:r>
           </w:p>
         </w:tc>
@@ -3069,13 +3746,59 @@
                 <w:szCs w:val="18"/>
               </w:rPr>
             </w:pPr>
-            <w:r>
-              <w:rPr>
-                <w:rFonts w:asciiTheme="majorHAnsi" w:hAnsiTheme="majorHAnsi" w:cstheme="majorHAnsi"/>
-                <w:sz w:val="18"/>
-                <w:szCs w:val="18"/>
-              </w:rPr>
-              <w:t>Antibotulinum serum (trivalent)</w:t>
+            <w:proofErr w:type="spellStart"/>
+            <w:r>
+              <w:rPr>
+                <w:rFonts w:asciiTheme="majorHAnsi" w:hAnsiTheme="majorHAnsi" w:cstheme="majorHAnsi"/>
+                <w:sz w:val="18"/>
+                <w:szCs w:val="18"/>
+              </w:rPr>
+              <w:t>Antibotulinum</w:t>
+            </w:r>
+            <w:proofErr w:type="spellEnd"/>
+            <w:r>
+              <w:rPr>
+                <w:rFonts w:asciiTheme="majorHAnsi" w:hAnsiTheme="majorHAnsi" w:cstheme="majorHAnsi"/>
+                <w:sz w:val="18"/>
+                <w:szCs w:val="18"/>
+              </w:rPr>
+              <w:t xml:space="preserve"> </w:t>
+            </w:r>
+            <w:proofErr w:type="spellStart"/>
+            <w:r>
+              <w:rPr>
+                <w:rFonts w:asciiTheme="majorHAnsi" w:hAnsiTheme="majorHAnsi" w:cstheme="majorHAnsi"/>
+                <w:sz w:val="18"/>
+                <w:szCs w:val="18"/>
+              </w:rPr>
+              <w:t>serum</w:t>
+            </w:r>
+            <w:proofErr w:type="spellEnd"/>
+            <w:r>
+              <w:rPr>
+                <w:rFonts w:asciiTheme="majorHAnsi" w:hAnsiTheme="majorHAnsi" w:cstheme="majorHAnsi"/>
+                <w:sz w:val="18"/>
+                <w:szCs w:val="18"/>
+              </w:rPr>
+              <w:t xml:space="preserve"> (</w:t>
+            </w:r>
+            <w:proofErr w:type="spellStart"/>
+            <w:r>
+              <w:rPr>
+                <w:rFonts w:asciiTheme="majorHAnsi" w:hAnsiTheme="majorHAnsi" w:cstheme="majorHAnsi"/>
+                <w:sz w:val="18"/>
+                <w:szCs w:val="18"/>
+              </w:rPr>
+              <w:t>trivalent</w:t>
+            </w:r>
+            <w:proofErr w:type="spellEnd"/>
+            <w:r>
+              <w:rPr>
+                <w:rFonts w:asciiTheme="majorHAnsi" w:hAnsiTheme="majorHAnsi" w:cstheme="majorHAnsi"/>
+                <w:sz w:val="18"/>
+                <w:szCs w:val="18"/>
+              </w:rPr>
+              <w:t>)</w:t>
             </w:r>
           </w:p>
         </w:tc>
@@ -3115,13 +3838,15 @@
                 <w:rFonts w:asciiTheme="majorHAnsi" w:hAnsiTheme="majorHAnsi" w:cstheme="majorHAnsi"/>
                 <w:sz w:val="18"/>
                 <w:szCs w:val="18"/>
-              </w:rPr>
-            </w:pPr>
-            <w:r>
-              <w:rPr>
-                <w:rFonts w:asciiTheme="majorHAnsi" w:hAnsiTheme="majorHAnsi" w:cstheme="majorHAnsi"/>
-                <w:sz w:val="18"/>
-                <w:szCs w:val="18"/>
+                <w:lang w:val="en-US"/>
+              </w:rPr>
+            </w:pPr>
+            <w:r>
+              <w:rPr>
+                <w:rFonts w:asciiTheme="majorHAnsi" w:hAnsiTheme="majorHAnsi" w:cstheme="majorHAnsi"/>
+                <w:sz w:val="18"/>
+                <w:szCs w:val="18"/>
+                <w:lang w:val="en-US"/>
               </w:rPr>
               <w:t>Product containing only botulinum antitoxin (medicinal product)</w:t>
             </w:r>
@@ -3176,7 +3901,25 @@
                 <w:sz w:val="18"/>
                 <w:szCs w:val="18"/>
               </w:rPr>
-              <w:t>Soro antibotulínico AB (bivalente)</w:t>
+              <w:t xml:space="preserve">Soro </w:t>
+            </w:r>
+            <w:proofErr w:type="spellStart"/>
+            <w:r>
+              <w:rPr>
+                <w:rFonts w:asciiTheme="majorHAnsi" w:hAnsiTheme="majorHAnsi" w:cstheme="majorHAnsi"/>
+                <w:sz w:val="18"/>
+                <w:szCs w:val="18"/>
+              </w:rPr>
+              <w:t>antibotulínico</w:t>
+            </w:r>
+            <w:proofErr w:type="spellEnd"/>
+            <w:r>
+              <w:rPr>
+                <w:rFonts w:asciiTheme="majorHAnsi" w:hAnsiTheme="majorHAnsi" w:cstheme="majorHAnsi"/>
+                <w:sz w:val="18"/>
+                <w:szCs w:val="18"/>
+              </w:rPr>
+              <w:t xml:space="preserve"> AB (bivalente)</w:t>
             </w:r>
           </w:p>
         </w:tc>
@@ -3200,7 +3943,61 @@
                 <w:sz w:val="18"/>
                 <w:szCs w:val="18"/>
               </w:rPr>
-              <w:t>AB antibotulinum serum (bivalent)</w:t>
+              <w:t xml:space="preserve">AB </w:t>
+            </w:r>
+            <w:proofErr w:type="spellStart"/>
+            <w:r>
+              <w:rPr>
+                <w:rFonts w:asciiTheme="majorHAnsi" w:hAnsiTheme="majorHAnsi" w:cstheme="majorHAnsi"/>
+                <w:sz w:val="18"/>
+                <w:szCs w:val="18"/>
+              </w:rPr>
+              <w:t>antibotulinum</w:t>
+            </w:r>
+            <w:proofErr w:type="spellEnd"/>
+            <w:r>
+              <w:rPr>
+                <w:rFonts w:asciiTheme="majorHAnsi" w:hAnsiTheme="majorHAnsi" w:cstheme="majorHAnsi"/>
+                <w:sz w:val="18"/>
+                <w:szCs w:val="18"/>
+              </w:rPr>
+              <w:t xml:space="preserve"> </w:t>
+            </w:r>
+            <w:proofErr w:type="spellStart"/>
+            <w:r>
+              <w:rPr>
+                <w:rFonts w:asciiTheme="majorHAnsi" w:hAnsiTheme="majorHAnsi" w:cstheme="majorHAnsi"/>
+                <w:sz w:val="18"/>
+                <w:szCs w:val="18"/>
+              </w:rPr>
+              <w:t>serum</w:t>
+            </w:r>
+            <w:proofErr w:type="spellEnd"/>
+            <w:r>
+              <w:rPr>
+                <w:rFonts w:asciiTheme="majorHAnsi" w:hAnsiTheme="majorHAnsi" w:cstheme="majorHAnsi"/>
+                <w:sz w:val="18"/>
+                <w:szCs w:val="18"/>
+              </w:rPr>
+              <w:t xml:space="preserve"> (</w:t>
+            </w:r>
+            <w:proofErr w:type="spellStart"/>
+            <w:r>
+              <w:rPr>
+                <w:rFonts w:asciiTheme="majorHAnsi" w:hAnsiTheme="majorHAnsi" w:cstheme="majorHAnsi"/>
+                <w:sz w:val="18"/>
+                <w:szCs w:val="18"/>
+              </w:rPr>
+              <w:t>bivalent</w:t>
+            </w:r>
+            <w:proofErr w:type="spellEnd"/>
+            <w:r>
+              <w:rPr>
+                <w:rFonts w:asciiTheme="majorHAnsi" w:hAnsiTheme="majorHAnsi" w:cstheme="majorHAnsi"/>
+                <w:sz w:val="18"/>
+                <w:szCs w:val="18"/>
+              </w:rPr>
+              <w:t>)</w:t>
             </w:r>
           </w:p>
         </w:tc>
@@ -3240,13 +4037,15 @@
                 <w:rFonts w:asciiTheme="majorHAnsi" w:hAnsiTheme="majorHAnsi" w:cstheme="majorHAnsi"/>
                 <w:sz w:val="18"/>
                 <w:szCs w:val="18"/>
-              </w:rPr>
-            </w:pPr>
-            <w:r>
-              <w:rPr>
-                <w:rFonts w:asciiTheme="majorHAnsi" w:hAnsiTheme="majorHAnsi" w:cstheme="majorHAnsi"/>
-                <w:sz w:val="18"/>
-                <w:szCs w:val="18"/>
+                <w:lang w:val="en-US"/>
+              </w:rPr>
+            </w:pPr>
+            <w:r>
+              <w:rPr>
+                <w:rFonts w:asciiTheme="majorHAnsi" w:hAnsiTheme="majorHAnsi" w:cstheme="majorHAnsi"/>
+                <w:sz w:val="18"/>
+                <w:szCs w:val="18"/>
+                <w:lang w:val="en-US"/>
               </w:rPr>
               <w:t>Product containing only botulinum antitoxin (medicinal product)</w:t>
             </w:r>
@@ -3325,8 +4124,36 @@
                 <w:sz w:val="18"/>
                 <w:szCs w:val="18"/>
               </w:rPr>
-              <w:t>Herpes-Zoster vaccine, recombinant</w:t>
-            </w:r>
+              <w:t xml:space="preserve">Herpes-Zoster </w:t>
+            </w:r>
+            <w:proofErr w:type="spellStart"/>
+            <w:r>
+              <w:rPr>
+                <w:rFonts w:asciiTheme="majorHAnsi" w:hAnsiTheme="majorHAnsi" w:cstheme="majorHAnsi"/>
+                <w:sz w:val="18"/>
+                <w:szCs w:val="18"/>
+              </w:rPr>
+              <w:t>vaccine</w:t>
+            </w:r>
+            <w:proofErr w:type="spellEnd"/>
+            <w:r>
+              <w:rPr>
+                <w:rFonts w:asciiTheme="majorHAnsi" w:hAnsiTheme="majorHAnsi" w:cstheme="majorHAnsi"/>
+                <w:sz w:val="18"/>
+                <w:szCs w:val="18"/>
+              </w:rPr>
+              <w:t xml:space="preserve">, </w:t>
+            </w:r>
+            <w:proofErr w:type="spellStart"/>
+            <w:r>
+              <w:rPr>
+                <w:rFonts w:asciiTheme="majorHAnsi" w:hAnsiTheme="majorHAnsi" w:cstheme="majorHAnsi"/>
+                <w:sz w:val="18"/>
+                <w:szCs w:val="18"/>
+              </w:rPr>
+              <w:t>recombinant</w:t>
+            </w:r>
+            <w:proofErr w:type="spellEnd"/>
           </w:p>
         </w:tc>
         <w:tc>
@@ -3365,15 +4192,37 @@
                 <w:rFonts w:asciiTheme="majorHAnsi" w:hAnsiTheme="majorHAnsi" w:cstheme="majorHAnsi"/>
                 <w:sz w:val="18"/>
                 <w:szCs w:val="18"/>
-              </w:rPr>
-            </w:pPr>
-            <w:r>
-              <w:rPr>
-                <w:rFonts w:asciiTheme="majorHAnsi" w:hAnsiTheme="majorHAnsi" w:cstheme="majorHAnsi"/>
-                <w:sz w:val="18"/>
-                <w:szCs w:val="18"/>
-              </w:rPr>
-              <w:t>Vaccine product containing only Human alphaherpesvirus 3 recombinant surface glycoprotein E antigen (medicinal product)</w:t>
+                <w:lang w:val="en-US"/>
+              </w:rPr>
+            </w:pPr>
+            <w:r>
+              <w:rPr>
+                <w:rFonts w:asciiTheme="majorHAnsi" w:hAnsiTheme="majorHAnsi" w:cstheme="majorHAnsi"/>
+                <w:sz w:val="18"/>
+                <w:szCs w:val="18"/>
+                <w:lang w:val="en-US"/>
+              </w:rPr>
+              <w:t xml:space="preserve">Vaccine product containing only Human </w:t>
+            </w:r>
+            <w:proofErr w:type="spellStart"/>
+            <w:r>
+              <w:rPr>
+                <w:rFonts w:asciiTheme="majorHAnsi" w:hAnsiTheme="majorHAnsi" w:cstheme="majorHAnsi"/>
+                <w:sz w:val="18"/>
+                <w:szCs w:val="18"/>
+                <w:lang w:val="en-US"/>
+              </w:rPr>
+              <w:t>alphaherpesvirus</w:t>
+            </w:r>
+            <w:proofErr w:type="spellEnd"/>
+            <w:r>
+              <w:rPr>
+                <w:rFonts w:asciiTheme="majorHAnsi" w:hAnsiTheme="majorHAnsi" w:cstheme="majorHAnsi"/>
+                <w:sz w:val="18"/>
+                <w:szCs w:val="18"/>
+                <w:lang w:val="en-US"/>
+              </w:rPr>
+              <w:t xml:space="preserve"> 3 recombinant surface glycoprotein E antigen (medicinal product)</w:t>
             </w:r>
           </w:p>
         </w:tc>
@@ -3525,23 +4374,95 @@
           <w:sz w:val="20"/>
           <w:szCs w:val="20"/>
         </w:rPr>
-        <w:t>O recurso Imunobiológico Administrado, no caso o perfil ImmunizationBRIPS, pode ser referenciado por outros recursos para determinadas ações. Por exemplo, este perfil faz referência ao Paciente que recebeu o imunobiológico</w:t>
-      </w:r>
-      <w:r>
-        <w:rPr>
-          <w:rFonts w:asciiTheme="majorHAnsi" w:hAnsiTheme="majorHAnsi" w:cstheme="majorHAnsi"/>
-          <w:sz w:val="20"/>
-          <w:szCs w:val="20"/>
-        </w:rPr>
-        <w:t xml:space="preserve"> (Reference (PatientBRIPS))</w:t>
-      </w:r>
-      <w:r>
-        <w:rPr>
-          <w:rFonts w:asciiTheme="majorHAnsi" w:hAnsiTheme="majorHAnsi" w:cstheme="majorHAnsi"/>
-          <w:sz w:val="20"/>
-          <w:szCs w:val="20"/>
-        </w:rPr>
-        <w:t xml:space="preserve"> e ao perfil Organization que indica o estabelecimento de saúde que executou a vacina.</w:t>
+        <w:t xml:space="preserve">O recurso Imunobiológico Administrado, no caso o perfil </w:t>
+      </w:r>
+      <w:proofErr w:type="spellStart"/>
+      <w:r>
+        <w:rPr>
+          <w:rFonts w:asciiTheme="majorHAnsi" w:hAnsiTheme="majorHAnsi" w:cstheme="majorHAnsi"/>
+          <w:sz w:val="20"/>
+          <w:szCs w:val="20"/>
+        </w:rPr>
+        <w:t>ImmunizationBRIPS</w:t>
+      </w:r>
+      <w:proofErr w:type="spellEnd"/>
+      <w:r>
+        <w:rPr>
+          <w:rFonts w:asciiTheme="majorHAnsi" w:hAnsiTheme="majorHAnsi" w:cstheme="majorHAnsi"/>
+          <w:sz w:val="20"/>
+          <w:szCs w:val="20"/>
+        </w:rPr>
+        <w:t>, pode ser referenciado por outros recursos para determinadas ações. Por exemplo, este perfil faz referência ao Paciente que recebeu o imunobiológico</w:t>
+      </w:r>
+      <w:r>
+        <w:rPr>
+          <w:rFonts w:asciiTheme="majorHAnsi" w:hAnsiTheme="majorHAnsi" w:cstheme="majorHAnsi"/>
+          <w:sz w:val="20"/>
+          <w:szCs w:val="20"/>
+        </w:rPr>
+        <w:t xml:space="preserve"> (</w:t>
+      </w:r>
+      <w:proofErr w:type="spellStart"/>
+      <w:r>
+        <w:rPr>
+          <w:rFonts w:asciiTheme="majorHAnsi" w:hAnsiTheme="majorHAnsi" w:cstheme="majorHAnsi"/>
+          <w:sz w:val="20"/>
+          <w:szCs w:val="20"/>
+        </w:rPr>
+        <w:t>Reference</w:t>
+      </w:r>
+      <w:proofErr w:type="spellEnd"/>
+      <w:r>
+        <w:rPr>
+          <w:rFonts w:asciiTheme="majorHAnsi" w:hAnsiTheme="majorHAnsi" w:cstheme="majorHAnsi"/>
+          <w:sz w:val="20"/>
+          <w:szCs w:val="20"/>
+        </w:rPr>
+        <w:t xml:space="preserve"> (</w:t>
+      </w:r>
+      <w:proofErr w:type="spellStart"/>
+      <w:r>
+        <w:rPr>
+          <w:rFonts w:asciiTheme="majorHAnsi" w:hAnsiTheme="majorHAnsi" w:cstheme="majorHAnsi"/>
+          <w:sz w:val="20"/>
+          <w:szCs w:val="20"/>
+        </w:rPr>
+        <w:t>PatientBRIPS</w:t>
+      </w:r>
+      <w:proofErr w:type="spellEnd"/>
+      <w:r>
+        <w:rPr>
+          <w:rFonts w:asciiTheme="majorHAnsi" w:hAnsiTheme="majorHAnsi" w:cstheme="majorHAnsi"/>
+          <w:sz w:val="20"/>
+          <w:szCs w:val="20"/>
+        </w:rPr>
+        <w:t>))</w:t>
+      </w:r>
+      <w:r>
+        <w:rPr>
+          <w:rFonts w:asciiTheme="majorHAnsi" w:hAnsiTheme="majorHAnsi" w:cstheme="majorHAnsi"/>
+          <w:sz w:val="20"/>
+          <w:szCs w:val="20"/>
+        </w:rPr>
+        <w:t xml:space="preserve"> e ao perfil </w:t>
+      </w:r>
+      <w:proofErr w:type="spellStart"/>
+      <w:r>
+        <w:rPr>
+          <w:rFonts w:asciiTheme="majorHAnsi" w:hAnsiTheme="majorHAnsi" w:cstheme="majorHAnsi"/>
+          <w:sz w:val="20"/>
+          <w:szCs w:val="20"/>
+        </w:rPr>
+        <w:t>Organization</w:t>
+      </w:r>
+      <w:proofErr w:type="spellEnd"/>
+      <w:r>
+        <w:rPr>
+          <w:rFonts w:asciiTheme="majorHAnsi" w:hAnsiTheme="majorHAnsi" w:cstheme="majorHAnsi"/>
+          <w:sz w:val="20"/>
+          <w:szCs w:val="20"/>
+        </w:rPr>
+        <w:t xml:space="preserve"> que indica o estabelecimento de saúde que executou a vacina.</w:t>
       </w:r>
     </w:p>
     <w:p>
@@ -3571,397 +4492,6 @@
         </w:rPr>
         <w:t>Mapeamento de estrutura</w:t>
       </w:r>
-    </w:p>
-    <w:tbl>
-      <w:tblPr>
-        <w:tblStyle w:val="Tabelacomgrade"/>
-        <w:tblW w:w="0" w:type="auto"/>
-        <w:tblLook w:val="04A0" w:firstRow="1" w:lastRow="0" w:firstColumn="1" w:lastColumn="0" w:noHBand="0" w:noVBand="1"/>
-      </w:tblPr>
-      <w:tblGrid>
-        <w:gridCol w:w="1980"/>
-        <w:gridCol w:w="2126"/>
-        <w:gridCol w:w="1701"/>
-        <w:gridCol w:w="2687"/>
-      </w:tblGrid>
-      <w:tr>
-        <w:tc>
-          <w:tcPr>
-            <w:tcW w:w="1980" w:type="dxa"/>
-          </w:tcPr>
-          <w:p>
-            <w:pPr>
-              <w:jc w:val="both"/>
-              <w:rPr>
-                <w:rFonts w:asciiTheme="majorHAnsi" w:hAnsiTheme="majorHAnsi" w:cstheme="majorHAnsi"/>
-                <w:b/>
-                <w:bCs/>
-                <w:sz w:val="20"/>
-                <w:szCs w:val="20"/>
-              </w:rPr>
-            </w:pPr>
-            <w:r>
-              <w:rPr>
-                <w:rFonts w:asciiTheme="majorHAnsi" w:hAnsiTheme="majorHAnsi" w:cstheme="majorHAnsi"/>
-                <w:b/>
-                <w:bCs/>
-                <w:sz w:val="20"/>
-                <w:szCs w:val="20"/>
-              </w:rPr>
-              <w:t>Descrição da entidade</w:t>
-            </w:r>
-          </w:p>
-        </w:tc>
-        <w:tc>
-          <w:tcPr>
-            <w:tcW w:w="2126" w:type="dxa"/>
-          </w:tcPr>
-          <w:p>
-            <w:pPr>
-              <w:jc w:val="both"/>
-              <w:rPr>
-                <w:rFonts w:asciiTheme="majorHAnsi" w:hAnsiTheme="majorHAnsi" w:cstheme="majorHAnsi"/>
-                <w:b/>
-                <w:bCs/>
-                <w:sz w:val="20"/>
-                <w:szCs w:val="20"/>
-              </w:rPr>
-            </w:pPr>
-            <w:r>
-              <w:rPr>
-                <w:rFonts w:asciiTheme="majorHAnsi" w:hAnsiTheme="majorHAnsi" w:cstheme="majorHAnsi"/>
-                <w:b/>
-                <w:bCs/>
-                <w:sz w:val="20"/>
-                <w:szCs w:val="20"/>
-              </w:rPr>
-              <w:t>Descrição do elemento</w:t>
-            </w:r>
-          </w:p>
-        </w:tc>
-        <w:tc>
-          <w:tcPr>
-            <w:tcW w:w="1701" w:type="dxa"/>
-          </w:tcPr>
-          <w:p>
-            <w:pPr>
-              <w:jc w:val="both"/>
-              <w:rPr>
-                <w:rFonts w:asciiTheme="majorHAnsi" w:hAnsiTheme="majorHAnsi" w:cstheme="majorHAnsi"/>
-                <w:b/>
-                <w:bCs/>
-                <w:sz w:val="20"/>
-                <w:szCs w:val="20"/>
-              </w:rPr>
-            </w:pPr>
-            <w:r>
-              <w:rPr>
-                <w:rFonts w:asciiTheme="majorHAnsi" w:hAnsiTheme="majorHAnsi" w:cstheme="majorHAnsi"/>
-                <w:b/>
-                <w:bCs/>
-                <w:sz w:val="20"/>
-                <w:szCs w:val="20"/>
-              </w:rPr>
-              <w:t>Tipo de dado</w:t>
-            </w:r>
-          </w:p>
-        </w:tc>
-        <w:tc>
-          <w:tcPr>
-            <w:tcW w:w="2687" w:type="dxa"/>
-          </w:tcPr>
-          <w:p>
-            <w:pPr>
-              <w:jc w:val="both"/>
-              <w:rPr>
-                <w:rFonts w:asciiTheme="majorHAnsi" w:hAnsiTheme="majorHAnsi" w:cstheme="majorHAnsi"/>
-                <w:b/>
-                <w:bCs/>
-                <w:sz w:val="20"/>
-                <w:szCs w:val="20"/>
-              </w:rPr>
-            </w:pPr>
-            <w:r>
-              <w:rPr>
-                <w:rFonts w:asciiTheme="majorHAnsi" w:hAnsiTheme="majorHAnsi" w:cstheme="majorHAnsi"/>
-                <w:b/>
-                <w:bCs/>
-                <w:sz w:val="20"/>
-                <w:szCs w:val="20"/>
-              </w:rPr>
-              <w:t>Mapeamento (FHIRPath)</w:t>
-            </w:r>
-          </w:p>
-        </w:tc>
-      </w:tr>
-      <w:tr>
-        <w:tc>
-          <w:tcPr>
-            <w:tcW w:w="1980" w:type="dxa"/>
-          </w:tcPr>
-          <w:p>
-            <w:pPr>
-              <w:jc w:val="both"/>
-              <w:rPr>
-                <w:rFonts w:asciiTheme="majorHAnsi" w:hAnsiTheme="majorHAnsi" w:cstheme="majorHAnsi"/>
-                <w:sz w:val="20"/>
-                <w:szCs w:val="20"/>
-              </w:rPr>
-            </w:pPr>
-          </w:p>
-        </w:tc>
-        <w:tc>
-          <w:tcPr>
-            <w:tcW w:w="2126" w:type="dxa"/>
-          </w:tcPr>
-          <w:p>
-            <w:pPr>
-              <w:jc w:val="both"/>
-              <w:rPr>
-                <w:rFonts w:asciiTheme="majorHAnsi" w:hAnsiTheme="majorHAnsi" w:cstheme="majorHAnsi"/>
-                <w:sz w:val="20"/>
-                <w:szCs w:val="20"/>
-              </w:rPr>
-            </w:pPr>
-          </w:p>
-        </w:tc>
-        <w:tc>
-          <w:tcPr>
-            <w:tcW w:w="1701" w:type="dxa"/>
-          </w:tcPr>
-          <w:p>
-            <w:pPr>
-              <w:jc w:val="both"/>
-              <w:rPr>
-                <w:rFonts w:asciiTheme="majorHAnsi" w:hAnsiTheme="majorHAnsi" w:cstheme="majorHAnsi"/>
-                <w:sz w:val="20"/>
-                <w:szCs w:val="20"/>
-              </w:rPr>
-            </w:pPr>
-          </w:p>
-        </w:tc>
-        <w:tc>
-          <w:tcPr>
-            <w:tcW w:w="2687" w:type="dxa"/>
-          </w:tcPr>
-          <w:p>
-            <w:pPr>
-              <w:jc w:val="both"/>
-              <w:rPr>
-                <w:rFonts w:asciiTheme="majorHAnsi" w:hAnsiTheme="majorHAnsi" w:cstheme="majorHAnsi"/>
-                <w:sz w:val="20"/>
-                <w:szCs w:val="20"/>
-              </w:rPr>
-            </w:pPr>
-          </w:p>
-        </w:tc>
-      </w:tr>
-      <w:tr>
-        <w:tc>
-          <w:tcPr>
-            <w:tcW w:w="1980" w:type="dxa"/>
-          </w:tcPr>
-          <w:p>
-            <w:pPr>
-              <w:jc w:val="both"/>
-              <w:rPr>
-                <w:rFonts w:asciiTheme="majorHAnsi" w:hAnsiTheme="majorHAnsi" w:cstheme="majorHAnsi"/>
-                <w:sz w:val="20"/>
-                <w:szCs w:val="20"/>
-              </w:rPr>
-            </w:pPr>
-          </w:p>
-        </w:tc>
-        <w:tc>
-          <w:tcPr>
-            <w:tcW w:w="2126" w:type="dxa"/>
-          </w:tcPr>
-          <w:p>
-            <w:pPr>
-              <w:jc w:val="both"/>
-              <w:rPr>
-                <w:rFonts w:asciiTheme="majorHAnsi" w:hAnsiTheme="majorHAnsi" w:cstheme="majorHAnsi"/>
-                <w:sz w:val="20"/>
-                <w:szCs w:val="20"/>
-              </w:rPr>
-            </w:pPr>
-          </w:p>
-        </w:tc>
-        <w:tc>
-          <w:tcPr>
-            <w:tcW w:w="1701" w:type="dxa"/>
-          </w:tcPr>
-          <w:p>
-            <w:pPr>
-              <w:jc w:val="both"/>
-              <w:rPr>
-                <w:rFonts w:asciiTheme="majorHAnsi" w:hAnsiTheme="majorHAnsi" w:cstheme="majorHAnsi"/>
-                <w:sz w:val="20"/>
-                <w:szCs w:val="20"/>
-              </w:rPr>
-            </w:pPr>
-          </w:p>
-        </w:tc>
-        <w:tc>
-          <w:tcPr>
-            <w:tcW w:w="2687" w:type="dxa"/>
-          </w:tcPr>
-          <w:p>
-            <w:pPr>
-              <w:jc w:val="both"/>
-              <w:rPr>
-                <w:rFonts w:asciiTheme="majorHAnsi" w:hAnsiTheme="majorHAnsi" w:cstheme="majorHAnsi"/>
-                <w:sz w:val="20"/>
-                <w:szCs w:val="20"/>
-              </w:rPr>
-            </w:pPr>
-          </w:p>
-        </w:tc>
-      </w:tr>
-      <w:tr>
-        <w:tc>
-          <w:tcPr>
-            <w:tcW w:w="1980" w:type="dxa"/>
-          </w:tcPr>
-          <w:p>
-            <w:pPr>
-              <w:jc w:val="both"/>
-              <w:rPr>
-                <w:rFonts w:asciiTheme="majorHAnsi" w:hAnsiTheme="majorHAnsi" w:cstheme="majorHAnsi"/>
-                <w:sz w:val="20"/>
-                <w:szCs w:val="20"/>
-              </w:rPr>
-            </w:pPr>
-          </w:p>
-        </w:tc>
-        <w:tc>
-          <w:tcPr>
-            <w:tcW w:w="2126" w:type="dxa"/>
-          </w:tcPr>
-          <w:p>
-            <w:pPr>
-              <w:jc w:val="both"/>
-              <w:rPr>
-                <w:rFonts w:asciiTheme="majorHAnsi" w:hAnsiTheme="majorHAnsi" w:cstheme="majorHAnsi"/>
-                <w:sz w:val="20"/>
-                <w:szCs w:val="20"/>
-              </w:rPr>
-            </w:pPr>
-          </w:p>
-        </w:tc>
-        <w:tc>
-          <w:tcPr>
-            <w:tcW w:w="1701" w:type="dxa"/>
-          </w:tcPr>
-          <w:p>
-            <w:pPr>
-              <w:jc w:val="both"/>
-              <w:rPr>
-                <w:rFonts w:asciiTheme="majorHAnsi" w:hAnsiTheme="majorHAnsi" w:cstheme="majorHAnsi"/>
-                <w:sz w:val="20"/>
-                <w:szCs w:val="20"/>
-              </w:rPr>
-            </w:pPr>
-          </w:p>
-        </w:tc>
-        <w:tc>
-          <w:tcPr>
-            <w:tcW w:w="2687" w:type="dxa"/>
-          </w:tcPr>
-          <w:p>
-            <w:pPr>
-              <w:jc w:val="both"/>
-              <w:rPr>
-                <w:rFonts w:asciiTheme="majorHAnsi" w:hAnsiTheme="majorHAnsi" w:cstheme="majorHAnsi"/>
-                <w:sz w:val="20"/>
-                <w:szCs w:val="20"/>
-              </w:rPr>
-            </w:pPr>
-          </w:p>
-        </w:tc>
-      </w:tr>
-      <w:tr>
-        <w:tc>
-          <w:tcPr>
-            <w:tcW w:w="1980" w:type="dxa"/>
-          </w:tcPr>
-          <w:p>
-            <w:pPr>
-              <w:jc w:val="both"/>
-              <w:rPr>
-                <w:rFonts w:asciiTheme="majorHAnsi" w:hAnsiTheme="majorHAnsi" w:cstheme="majorHAnsi"/>
-                <w:sz w:val="20"/>
-                <w:szCs w:val="20"/>
-              </w:rPr>
-            </w:pPr>
-          </w:p>
-        </w:tc>
-        <w:tc>
-          <w:tcPr>
-            <w:tcW w:w="2126" w:type="dxa"/>
-          </w:tcPr>
-          <w:p>
-            <w:pPr>
-              <w:jc w:val="both"/>
-              <w:rPr>
-                <w:rFonts w:asciiTheme="majorHAnsi" w:hAnsiTheme="majorHAnsi" w:cstheme="majorHAnsi"/>
-                <w:sz w:val="20"/>
-                <w:szCs w:val="20"/>
-              </w:rPr>
-            </w:pPr>
-          </w:p>
-        </w:tc>
-        <w:tc>
-          <w:tcPr>
-            <w:tcW w:w="1701" w:type="dxa"/>
-          </w:tcPr>
-          <w:p>
-            <w:pPr>
-              <w:jc w:val="both"/>
-              <w:rPr>
-                <w:rFonts w:asciiTheme="majorHAnsi" w:hAnsiTheme="majorHAnsi" w:cstheme="majorHAnsi"/>
-                <w:sz w:val="20"/>
-                <w:szCs w:val="20"/>
-              </w:rPr>
-            </w:pPr>
-          </w:p>
-        </w:tc>
-        <w:tc>
-          <w:tcPr>
-            <w:tcW w:w="2687" w:type="dxa"/>
-          </w:tcPr>
-          <w:p>
-            <w:pPr>
-              <w:jc w:val="both"/>
-              <w:rPr>
-                <w:rFonts w:asciiTheme="majorHAnsi" w:hAnsiTheme="majorHAnsi" w:cstheme="majorHAnsi"/>
-                <w:sz w:val="20"/>
-                <w:szCs w:val="20"/>
-              </w:rPr>
-            </w:pPr>
-          </w:p>
-        </w:tc>
-      </w:tr>
-    </w:tbl>
-    <w:p>
-      <w:pPr>
-        <w:jc w:val="both"/>
-        <w:rPr>
-          <w:rFonts w:asciiTheme="majorHAnsi" w:hAnsiTheme="majorHAnsi" w:cstheme="majorHAnsi"/>
-          <w:sz w:val="20"/>
-          <w:szCs w:val="20"/>
-        </w:rPr>
-      </w:pPr>
-    </w:p>
-    <w:p>
-      <w:pPr>
-        <w:jc w:val="both"/>
-        <w:rPr>
-          <w:rFonts w:asciiTheme="majorHAnsi" w:hAnsiTheme="majorHAnsi" w:cstheme="majorHAnsi"/>
-          <w:sz w:val="20"/>
-          <w:szCs w:val="20"/>
-        </w:rPr>
-      </w:pPr>
     </w:p>
     <w:p>
       <w:pPr>
@@ -4481,12 +5011,13 @@
     <w:name w:val="Normal"/>
     <w:qFormat/>
   </w:style>
-  <w:style w:type="character" w:default="1" w:styleId="Fontepargpadro">
+  <w:style w:type="character" w:default="1" w:styleId="DefaultParagraphFont">
     <w:name w:val="Default Paragraph Font"/>
     <w:uiPriority w:val="1"/>
+    <w:semiHidden/>
     <w:unhideWhenUsed/>
   </w:style>
-  <w:style w:type="table" w:default="1" w:styleId="Tabelanormal">
+  <w:style w:type="table" w:default="1" w:styleId="TableNormal">
     <w:name w:val="Normal Table"/>
     <w:uiPriority w:val="99"/>
     <w:semiHidden/>
@@ -4501,15 +5032,15 @@
       </w:tblCellMar>
     </w:tblPr>
   </w:style>
-  <w:style w:type="numbering" w:default="1" w:styleId="Semlista">
+  <w:style w:type="numbering" w:default="1" w:styleId="NoList">
     <w:name w:val="No List"/>
     <w:uiPriority w:val="99"/>
     <w:semiHidden/>
     <w:unhideWhenUsed/>
   </w:style>
-  <w:style w:type="table" w:styleId="Tabelacomgrade">
+  <w:style w:type="table" w:styleId="TableGrid">
     <w:name w:val="Table Grid"/>
-    <w:basedOn w:val="Tabelanormal"/>
+    <w:basedOn w:val="TableNormal"/>
     <w:uiPriority w:val="39"/>
     <w:rsid w:val="003B6646"/>
     <w:pPr>
@@ -4526,7 +5057,7 @@
       </w:tblBorders>
     </w:tblPr>
   </w:style>
-  <w:style w:type="paragraph" w:styleId="PargrafodaLista">
+  <w:style w:type="paragraph" w:styleId="ListParagraph">
     <w:name w:val="List Paragraph"/>
     <w:basedOn w:val="Normal"/>
     <w:uiPriority w:val="34"/>
@@ -4539,7 +5070,7 @@
   </w:style>
   <w:style w:type="character" w:styleId="Hyperlink">
     <w:name w:val="Hyperlink"/>
-    <w:basedOn w:val="Fontepargpadro"/>
+    <w:basedOn w:val="DefaultParagraphFont"/>
     <w:uiPriority w:val="99"/>
     <w:unhideWhenUsed/>
     <w:rsid w:val="00F10182"/>
@@ -4548,9 +5079,9 @@
       <w:u w:val="single"/>
     </w:rPr>
   </w:style>
-  <w:style w:type="character" w:styleId="MenoPendente">
+  <w:style w:type="character" w:styleId="UnresolvedMention">
     <w:name w:val="Unresolved Mention"/>
-    <w:basedOn w:val="Fontepargpadro"/>
+    <w:basedOn w:val="DefaultParagraphFont"/>
     <w:uiPriority w:val="99"/>
     <w:semiHidden/>
     <w:unhideWhenUsed/>
@@ -4560,7 +5091,7 @@
       <w:shd w:val="clear" w:color="auto" w:fill="E1DFDD"/>
     </w:rPr>
   </w:style>
-  <w:style w:type="paragraph" w:styleId="Legenda">
+  <w:style w:type="paragraph" w:styleId="Caption">
     <w:name w:val="caption"/>
     <w:basedOn w:val="Normal"/>
     <w:next w:val="Normal"/>

--- a/Entregaveis/Guia Implementacao IPS Brasil/Textos_Perfis_Narrativos/ImmunizationBRIPS_narrativo.docx
+++ b/Entregaveis/Guia Implementacao IPS Brasil/Textos_Perfis_Narrativos/ImmunizationBRIPS_narrativo.docx
@@ -4500,6 +4500,6838 @@
           <w:rFonts w:asciiTheme="majorHAnsi" w:hAnsiTheme="majorHAnsi" w:cstheme="majorHAnsi"/>
           <w:sz w:val="20"/>
           <w:szCs w:val="20"/>
+        </w:rPr>
+      </w:pPr>
+    </w:p>
+    <w:p>
+      <w:pPr>
+        <w:jc w:val="both"/>
+        <w:rPr>
+          <w:rFonts w:asciiTheme="majorHAnsi" w:hAnsiTheme="majorHAnsi" w:cstheme="majorHAnsi"/>
+          <w:sz w:val="20"/>
+          <w:szCs w:val="20"/>
+        </w:rPr>
+      </w:pPr>
+    </w:p>
+    <w:p>
+      <w:pPr>
+        <w:jc w:val="both"/>
+        <w:rPr>
+          <w:rFonts w:asciiTheme="majorHAnsi" w:hAnsiTheme="majorHAnsi" w:cstheme="majorHAnsi"/>
+          <w:sz w:val="20"/>
+          <w:szCs w:val="20"/>
+        </w:rPr>
+      </w:pPr>
+    </w:p>
+    <w:tbl>
+      <w:tblPr>
+        <w:tblW w:w="9107" w:type="dxa"/>
+        <w:tblBorders>
+          <w:top w:val="single" w:sz="4" w:space="0" w:color="auto"/>
+          <w:left w:val="single" w:sz="4" w:space="0" w:color="auto"/>
+          <w:bottom w:val="single" w:sz="4" w:space="0" w:color="auto"/>
+          <w:right w:val="single" w:sz="4" w:space="0" w:color="auto"/>
+          <w:insideH w:val="single" w:sz="4" w:space="0" w:color="auto"/>
+          <w:insideV w:val="single" w:sz="4" w:space="0" w:color="auto"/>
+        </w:tblBorders>
+        <w:tblLayout w:type="fixed"/>
+        <w:tblCellMar>
+          <w:top w:w="15" w:type="dxa"/>
+          <w:left w:w="15" w:type="dxa"/>
+          <w:bottom w:w="15" w:type="dxa"/>
+          <w:right w:w="15" w:type="dxa"/>
+        </w:tblCellMar>
+        <w:tblLook w:val="04A0" w:firstRow="1" w:lastRow="0" w:firstColumn="1" w:lastColumn="0" w:noHBand="0" w:noVBand="1"/>
+      </w:tblPr>
+      <w:tblGrid>
+        <w:gridCol w:w="1271"/>
+        <w:gridCol w:w="708"/>
+        <w:gridCol w:w="1560"/>
+        <w:gridCol w:w="2126"/>
+        <w:gridCol w:w="1417"/>
+        <w:gridCol w:w="2025"/>
+      </w:tblGrid>
+      <w:tr>
+        <w:trPr>
+          <w:trHeight w:val="330"/>
+        </w:trPr>
+        <w:tc>
+          <w:tcPr>
+            <w:tcW w:w="1271" w:type="dxa"/>
+            <w:shd w:val="clear" w:color="auto" w:fill="D9D9D9" w:themeFill="background1" w:themeFillShade="D9"/>
+            <w:noWrap/>
+            <w:tcMar>
+              <w:top w:w="0" w:type="dxa"/>
+              <w:left w:w="60" w:type="dxa"/>
+              <w:bottom w:w="0" w:type="dxa"/>
+              <w:right w:w="60" w:type="dxa"/>
+            </w:tcMar>
+            <w:vAlign w:val="center"/>
+          </w:tcPr>
+          <w:p>
+            <w:pPr>
+              <w:rPr>
+                <w:rStyle w:val="constraints"/>
+                <w:rFonts w:ascii="Verdana" w:hAnsi="Verdana"/>
+                <w:b/>
+                <w:bCs/>
+                <w:sz w:val="17"/>
+                <w:szCs w:val="17"/>
+              </w:rPr>
+            </w:pPr>
+            <w:r>
+              <w:rPr>
+                <w:rStyle w:val="constraints"/>
+                <w:rFonts w:ascii="Verdana" w:hAnsi="Verdana"/>
+                <w:b/>
+                <w:bCs/>
+                <w:sz w:val="17"/>
+                <w:szCs w:val="17"/>
+              </w:rPr>
+              <w:t>E</w:t>
+            </w:r>
+            <w:r>
+              <w:rPr>
+                <w:rStyle w:val="constraints"/>
+                <w:b/>
+                <w:bCs/>
+              </w:rPr>
+              <w:t>lemento</w:t>
+            </w:r>
+          </w:p>
+        </w:tc>
+        <w:tc>
+          <w:tcPr>
+            <w:tcW w:w="708" w:type="dxa"/>
+            <w:shd w:val="clear" w:color="auto" w:fill="D9D9D9" w:themeFill="background1" w:themeFillShade="D9"/>
+            <w:noWrap/>
+            <w:tcMar>
+              <w:top w:w="0" w:type="dxa"/>
+              <w:left w:w="60" w:type="dxa"/>
+              <w:bottom w:w="0" w:type="dxa"/>
+              <w:right w:w="60" w:type="dxa"/>
+            </w:tcMar>
+            <w:vAlign w:val="center"/>
+          </w:tcPr>
+          <w:p>
+            <w:pPr>
+              <w:rPr>
+                <w:rFonts w:ascii="Verdana" w:hAnsi="Verdana"/>
+                <w:b/>
+                <w:bCs/>
+                <w:sz w:val="17"/>
+                <w:szCs w:val="17"/>
+              </w:rPr>
+            </w:pPr>
+            <w:r>
+              <w:rPr>
+                <w:rFonts w:ascii="Verdana" w:hAnsi="Verdana"/>
+                <w:b/>
+                <w:bCs/>
+                <w:sz w:val="17"/>
+                <w:szCs w:val="17"/>
+              </w:rPr>
+              <w:t>C</w:t>
+            </w:r>
+            <w:r>
+              <w:rPr>
+                <w:b/>
+                <w:bCs/>
+              </w:rPr>
+              <w:t>ard.</w:t>
+            </w:r>
+          </w:p>
+        </w:tc>
+        <w:tc>
+          <w:tcPr>
+            <w:tcW w:w="1560" w:type="dxa"/>
+            <w:shd w:val="clear" w:color="auto" w:fill="D9D9D9" w:themeFill="background1" w:themeFillShade="D9"/>
+          </w:tcPr>
+          <w:p>
+            <w:pPr>
+              <w:ind w:right="837"/>
+              <w:rPr>
+                <w:rFonts w:ascii="Verdana" w:hAnsi="Verdana"/>
+                <w:b/>
+                <w:bCs/>
+                <w:sz w:val="17"/>
+                <w:szCs w:val="17"/>
+              </w:rPr>
+            </w:pPr>
+            <w:r>
+              <w:rPr>
+                <w:rFonts w:ascii="Verdana" w:hAnsi="Verdana"/>
+                <w:b/>
+                <w:bCs/>
+                <w:sz w:val="17"/>
+                <w:szCs w:val="17"/>
+              </w:rPr>
+              <w:t>Descrição</w:t>
+            </w:r>
+          </w:p>
+        </w:tc>
+        <w:tc>
+          <w:tcPr>
+            <w:tcW w:w="2126" w:type="dxa"/>
+            <w:shd w:val="clear" w:color="auto" w:fill="D9D9D9" w:themeFill="background1" w:themeFillShade="D9"/>
+          </w:tcPr>
+          <w:p>
+            <w:pPr>
+              <w:rPr>
+                <w:rFonts w:ascii="Verdana" w:hAnsi="Verdana"/>
+                <w:b/>
+                <w:bCs/>
+                <w:sz w:val="17"/>
+                <w:szCs w:val="17"/>
+              </w:rPr>
+            </w:pPr>
+            <w:r>
+              <w:rPr>
+                <w:rFonts w:ascii="Verdana" w:hAnsi="Verdana"/>
+                <w:b/>
+                <w:bCs/>
+                <w:sz w:val="17"/>
+                <w:szCs w:val="17"/>
+              </w:rPr>
+              <w:t>Domínio</w:t>
+            </w:r>
+          </w:p>
+        </w:tc>
+        <w:tc>
+          <w:tcPr>
+            <w:tcW w:w="1417" w:type="dxa"/>
+            <w:shd w:val="clear" w:color="auto" w:fill="D9D9D9" w:themeFill="background1" w:themeFillShade="D9"/>
+          </w:tcPr>
+          <w:p>
+            <w:pPr>
+              <w:rPr>
+                <w:rFonts w:ascii="Verdana" w:hAnsi="Verdana"/>
+                <w:b/>
+                <w:bCs/>
+                <w:sz w:val="17"/>
+                <w:szCs w:val="17"/>
+              </w:rPr>
+            </w:pPr>
+            <w:r>
+              <w:rPr>
+                <w:rFonts w:ascii="Verdana" w:hAnsi="Verdana"/>
+                <w:b/>
+                <w:bCs/>
+                <w:sz w:val="17"/>
+                <w:szCs w:val="17"/>
+              </w:rPr>
+              <w:t>M</w:t>
+            </w:r>
+            <w:r>
+              <w:rPr>
+                <w:b/>
+                <w:bCs/>
+              </w:rPr>
+              <w:t>apeamento (</w:t>
+            </w:r>
+            <w:proofErr w:type="spellStart"/>
+            <w:r>
+              <w:rPr>
+                <w:b/>
+                <w:bCs/>
+              </w:rPr>
+              <w:t>FHIRPath</w:t>
+            </w:r>
+            <w:proofErr w:type="spellEnd"/>
+            <w:r>
+              <w:rPr>
+                <w:b/>
+                <w:bCs/>
+              </w:rPr>
+              <w:t>)</w:t>
+            </w:r>
+          </w:p>
+        </w:tc>
+        <w:tc>
+          <w:tcPr>
+            <w:tcW w:w="2025" w:type="dxa"/>
+            <w:shd w:val="clear" w:color="auto" w:fill="D9D9D9" w:themeFill="background1" w:themeFillShade="D9"/>
+          </w:tcPr>
+          <w:p>
+            <w:pPr>
+              <w:rPr>
+                <w:rFonts w:ascii="Verdana" w:hAnsi="Verdana"/>
+                <w:b/>
+                <w:bCs/>
+                <w:sz w:val="17"/>
+                <w:szCs w:val="17"/>
+              </w:rPr>
+            </w:pPr>
+            <w:r>
+              <w:rPr>
+                <w:rFonts w:ascii="Verdana" w:hAnsi="Verdana"/>
+                <w:b/>
+                <w:bCs/>
+                <w:sz w:val="17"/>
+                <w:szCs w:val="17"/>
+              </w:rPr>
+              <w:t>Domínio</w:t>
+            </w:r>
+          </w:p>
+        </w:tc>
+      </w:tr>
+      <w:tr>
+        <w:trPr>
+          <w:trHeight w:val="330"/>
+        </w:trPr>
+        <w:tc>
+          <w:tcPr>
+            <w:tcW w:w="1271" w:type="dxa"/>
+            <w:shd w:val="clear" w:color="auto" w:fill="auto"/>
+            <w:noWrap/>
+            <w:tcMar>
+              <w:top w:w="0" w:type="dxa"/>
+              <w:left w:w="60" w:type="dxa"/>
+              <w:bottom w:w="0" w:type="dxa"/>
+              <w:right w:w="60" w:type="dxa"/>
+            </w:tcMar>
+            <w:vAlign w:val="center"/>
+            <w:hideMark/>
+          </w:tcPr>
+          <w:p>
+            <w:pPr>
+              <w:rPr>
+                <w:rFonts w:ascii="Verdana" w:hAnsi="Verdana"/>
+                <w:sz w:val="17"/>
+                <w:szCs w:val="17"/>
+                <w:lang w:val="en-US"/>
+              </w:rPr>
+            </w:pPr>
+            <w:r>
+              <w:rPr>
+                <w:rStyle w:val="constraints"/>
+                <w:rFonts w:ascii="Verdana" w:hAnsi="Verdana"/>
+                <w:i/>
+                <w:iCs/>
+                <w:sz w:val="17"/>
+                <w:szCs w:val="17"/>
+                <w:lang w:val="en-US"/>
+              </w:rPr>
+              <w:t xml:space="preserve"> </w:t>
+            </w:r>
+            <w:proofErr w:type="spellStart"/>
+            <w:r>
+              <w:rPr>
+                <w:rFonts w:cstheme="minorHAnsi"/>
+                <w:color w:val="000000" w:themeColor="text1"/>
+                <w:kern w:val="0"/>
+                <w:sz w:val="20"/>
+                <w:szCs w:val="20"/>
+              </w:rPr>
+              <w:t>language</w:t>
+            </w:r>
+            <w:proofErr w:type="spellEnd"/>
+          </w:p>
+        </w:tc>
+        <w:tc>
+          <w:tcPr>
+            <w:tcW w:w="708" w:type="dxa"/>
+            <w:shd w:val="clear" w:color="auto" w:fill="auto"/>
+            <w:noWrap/>
+            <w:tcMar>
+              <w:top w:w="0" w:type="dxa"/>
+              <w:left w:w="60" w:type="dxa"/>
+              <w:bottom w:w="0" w:type="dxa"/>
+              <w:right w:w="60" w:type="dxa"/>
+            </w:tcMar>
+            <w:vAlign w:val="center"/>
+            <w:hideMark/>
+          </w:tcPr>
+          <w:p>
+            <w:pPr>
+              <w:rPr>
+                <w:rFonts w:ascii="Verdana" w:hAnsi="Verdana"/>
+                <w:sz w:val="17"/>
+                <w:szCs w:val="17"/>
+              </w:rPr>
+            </w:pPr>
+            <w:r>
+              <w:rPr>
+                <w:rFonts w:ascii="Verdana" w:hAnsi="Verdana"/>
+                <w:sz w:val="17"/>
+                <w:szCs w:val="17"/>
+              </w:rPr>
+              <w:t>0</w:t>
+            </w:r>
+            <w:r>
+              <w:rPr>
+                <w:rStyle w:val="constraints"/>
+                <w:rFonts w:ascii="Verdana" w:hAnsi="Verdana"/>
+                <w:sz w:val="17"/>
+                <w:szCs w:val="17"/>
+              </w:rPr>
+              <w:t>..1</w:t>
+            </w:r>
+          </w:p>
+        </w:tc>
+        <w:tc>
+          <w:tcPr>
+            <w:tcW w:w="1560" w:type="dxa"/>
+          </w:tcPr>
+          <w:p>
+            <w:pPr>
+              <w:rPr>
+                <w:rFonts w:ascii="Verdana" w:hAnsi="Verdana"/>
+                <w:sz w:val="17"/>
+                <w:szCs w:val="17"/>
+              </w:rPr>
+            </w:pPr>
+            <w:r>
+              <w:rPr>
+                <w:rFonts w:ascii="Verdana" w:hAnsi="Verdana"/>
+                <w:sz w:val="17"/>
+                <w:szCs w:val="17"/>
+              </w:rPr>
+              <w:t xml:space="preserve"> Idioma do Recurso.</w:t>
+            </w:r>
+            <w:r>
+              <w:rPr>
+                <w:rFonts w:cstheme="minorHAnsi"/>
+                <w:color w:val="000000" w:themeColor="text1"/>
+                <w:kern w:val="0"/>
+                <w:sz w:val="20"/>
+                <w:szCs w:val="20"/>
+              </w:rPr>
+              <w:t xml:space="preserve"> Não existe na </w:t>
+            </w:r>
+            <w:proofErr w:type="gramStart"/>
+            <w:r>
+              <w:rPr>
+                <w:rFonts w:cstheme="minorHAnsi"/>
+                <w:color w:val="000000" w:themeColor="text1"/>
+                <w:kern w:val="0"/>
+                <w:sz w:val="20"/>
+                <w:szCs w:val="20"/>
+              </w:rPr>
+              <w:t>RDNS</w:t>
+            </w:r>
+            <w:proofErr w:type="gramEnd"/>
+            <w:r>
+              <w:rPr>
+                <w:rFonts w:cstheme="minorHAnsi"/>
+                <w:color w:val="000000" w:themeColor="text1"/>
+                <w:kern w:val="0"/>
+                <w:sz w:val="20"/>
+                <w:szCs w:val="20"/>
+              </w:rPr>
+              <w:t xml:space="preserve"> mas será preenchido no IPS</w:t>
+            </w:r>
+          </w:p>
+        </w:tc>
+        <w:tc>
+          <w:tcPr>
+            <w:tcW w:w="2126" w:type="dxa"/>
+          </w:tcPr>
+          <w:p>
+            <w:pPr>
+              <w:rPr>
+                <w:rFonts w:ascii="Verdana" w:hAnsi="Verdana"/>
+                <w:sz w:val="17"/>
+                <w:szCs w:val="17"/>
+              </w:rPr>
+            </w:pPr>
+            <w:r>
+              <w:rPr>
+                <w:rFonts w:ascii="Verdana" w:hAnsi="Verdana"/>
+                <w:sz w:val="17"/>
+                <w:szCs w:val="17"/>
+              </w:rPr>
+              <w:t>-</w:t>
+            </w:r>
+          </w:p>
+        </w:tc>
+        <w:tc>
+          <w:tcPr>
+            <w:tcW w:w="1417" w:type="dxa"/>
+          </w:tcPr>
+          <w:p>
+            <w:pPr>
+              <w:rPr>
+                <w:rFonts w:ascii="Verdana" w:hAnsi="Verdana"/>
+                <w:sz w:val="17"/>
+                <w:szCs w:val="17"/>
+              </w:rPr>
+            </w:pPr>
+            <w:hyperlink r:id="rId7" w:history="1">
+              <w:proofErr w:type="spellStart"/>
+              <w:r>
+                <w:rPr>
+                  <w:rStyle w:val="Hyperlink"/>
+                  <w:rFonts w:ascii="Verdana" w:hAnsi="Verdana"/>
+                  <w:sz w:val="17"/>
+                  <w:szCs w:val="17"/>
+                </w:rPr>
+                <w:t>languages</w:t>
+              </w:r>
+              <w:proofErr w:type="spellEnd"/>
+            </w:hyperlink>
+          </w:p>
+        </w:tc>
+        <w:tc>
+          <w:tcPr>
+            <w:tcW w:w="2025" w:type="dxa"/>
+          </w:tcPr>
+          <w:p>
+            <w:pPr>
+              <w:rPr>
+                <w:rFonts w:ascii="Verdana" w:hAnsi="Verdana"/>
+                <w:sz w:val="17"/>
+                <w:szCs w:val="17"/>
+                <w:lang w:val="en-US"/>
+              </w:rPr>
+            </w:pPr>
+            <w:proofErr w:type="spellStart"/>
+            <w:proofErr w:type="gramStart"/>
+            <w:r>
+              <w:rPr>
+                <w:rFonts w:cstheme="minorHAnsi"/>
+                <w:color w:val="000000" w:themeColor="text1"/>
+                <w:kern w:val="0"/>
+                <w:sz w:val="20"/>
+                <w:szCs w:val="20"/>
+                <w:lang w:val="en-US"/>
+              </w:rPr>
+              <w:t>Patient.language</w:t>
+            </w:r>
+            <w:r>
+              <w:rPr>
+                <w:rFonts w:cstheme="minorHAnsi"/>
+                <w:color w:val="000000" w:themeColor="text1"/>
+                <w:kern w:val="0"/>
+                <w:sz w:val="20"/>
+                <w:szCs w:val="20"/>
+                <w:lang w:val="en-US"/>
+              </w:rPr>
+              <w:t>.code</w:t>
+            </w:r>
+            <w:proofErr w:type="spellEnd"/>
+            <w:proofErr w:type="gramEnd"/>
+            <w:r>
+              <w:rPr>
+                <w:rFonts w:cstheme="minorHAnsi"/>
+                <w:color w:val="000000" w:themeColor="text1"/>
+                <w:kern w:val="0"/>
+                <w:sz w:val="20"/>
+                <w:szCs w:val="20"/>
+                <w:lang w:val="en-US"/>
+              </w:rPr>
+              <w:t>=</w:t>
+            </w:r>
+            <w:proofErr w:type="spellStart"/>
+            <w:r>
+              <w:rPr>
+                <w:rFonts w:ascii="Verdana" w:hAnsi="Verdana"/>
+                <w:color w:val="333333"/>
+                <w:sz w:val="18"/>
+                <w:szCs w:val="18"/>
+                <w:shd w:val="clear" w:color="auto" w:fill="FFFFFF"/>
+                <w:lang w:val="en-US"/>
+              </w:rPr>
+              <w:t>en</w:t>
+            </w:r>
+            <w:proofErr w:type="spellEnd"/>
+            <w:r>
+              <w:rPr>
+                <w:rFonts w:ascii="Verdana" w:hAnsi="Verdana"/>
+                <w:color w:val="333333"/>
+                <w:sz w:val="18"/>
+                <w:szCs w:val="18"/>
+                <w:shd w:val="clear" w:color="auto" w:fill="FFFFFF"/>
+                <w:lang w:val="en-US"/>
+              </w:rPr>
+              <w:t>-US</w:t>
+            </w:r>
+          </w:p>
+        </w:tc>
+      </w:tr>
+      <w:tr>
+        <w:trPr>
+          <w:trHeight w:val="330"/>
+        </w:trPr>
+        <w:tc>
+          <w:tcPr>
+            <w:tcW w:w="1271" w:type="dxa"/>
+            <w:shd w:val="clear" w:color="auto" w:fill="auto"/>
+            <w:noWrap/>
+            <w:tcMar>
+              <w:top w:w="0" w:type="dxa"/>
+              <w:left w:w="60" w:type="dxa"/>
+              <w:bottom w:w="0" w:type="dxa"/>
+              <w:right w:w="60" w:type="dxa"/>
+            </w:tcMar>
+          </w:tcPr>
+          <w:p>
+            <w:pPr>
+              <w:rPr>
+                <w:rStyle w:val="constraints"/>
+                <w:rFonts w:ascii="Verdana" w:hAnsi="Verdana"/>
+                <w:sz w:val="17"/>
+                <w:szCs w:val="17"/>
+                <w:lang w:val="en-US"/>
+              </w:rPr>
+            </w:pPr>
+            <w:r>
+              <w:rPr>
+                <w:rFonts w:cstheme="minorHAnsi"/>
+                <w:color w:val="000000" w:themeColor="text1"/>
+                <w:kern w:val="0"/>
+                <w:sz w:val="20"/>
+                <w:szCs w:val="20"/>
+              </w:rPr>
+              <w:t>status</w:t>
+            </w:r>
+          </w:p>
+        </w:tc>
+        <w:tc>
+          <w:tcPr>
+            <w:tcW w:w="708" w:type="dxa"/>
+            <w:shd w:val="clear" w:color="auto" w:fill="auto"/>
+            <w:noWrap/>
+            <w:tcMar>
+              <w:top w:w="0" w:type="dxa"/>
+              <w:left w:w="60" w:type="dxa"/>
+              <w:bottom w:w="0" w:type="dxa"/>
+              <w:right w:w="60" w:type="dxa"/>
+            </w:tcMar>
+          </w:tcPr>
+          <w:p>
+            <w:pPr>
+              <w:rPr>
+                <w:rFonts w:ascii="Verdana" w:hAnsi="Verdana"/>
+                <w:sz w:val="17"/>
+                <w:szCs w:val="17"/>
+              </w:rPr>
+            </w:pPr>
+            <w:r>
+              <w:rPr>
+                <w:rFonts w:ascii="Verdana" w:hAnsi="Verdana"/>
+                <w:color w:val="333333"/>
+                <w:sz w:val="17"/>
+                <w:szCs w:val="17"/>
+                <w:shd w:val="clear" w:color="auto" w:fill="FFFFFF"/>
+              </w:rPr>
+              <w:t>1..1</w:t>
+            </w:r>
+          </w:p>
+        </w:tc>
+        <w:tc>
+          <w:tcPr>
+            <w:tcW w:w="1560" w:type="dxa"/>
+          </w:tcPr>
+          <w:p>
+            <w:pPr>
+              <w:rPr>
+                <w:rFonts w:ascii="Verdana" w:hAnsi="Verdana"/>
+                <w:sz w:val="17"/>
+                <w:szCs w:val="17"/>
+              </w:rPr>
+            </w:pPr>
+            <w:r>
+              <w:rPr>
+                <w:rFonts w:ascii="Verdana" w:hAnsi="Verdana"/>
+                <w:color w:val="333333"/>
+                <w:sz w:val="17"/>
+                <w:szCs w:val="17"/>
+                <w:shd w:val="clear" w:color="auto" w:fill="FFFFFF"/>
+              </w:rPr>
+              <w:t>Estado da Administração do Imunobiológico</w:t>
+            </w:r>
+            <w:r>
+              <w:rPr>
+                <w:rFonts w:ascii="Verdana" w:hAnsi="Verdana"/>
+                <w:color w:val="333333"/>
+                <w:sz w:val="17"/>
+                <w:szCs w:val="17"/>
+                <w:shd w:val="clear" w:color="auto" w:fill="FFFFFF"/>
+              </w:rPr>
+              <w:t>.</w:t>
+            </w:r>
+          </w:p>
+        </w:tc>
+        <w:tc>
+          <w:tcPr>
+            <w:tcW w:w="2126" w:type="dxa"/>
+          </w:tcPr>
+          <w:p>
+            <w:pPr>
+              <w:rPr>
+                <w:rFonts w:ascii="Verdana" w:hAnsi="Verdana"/>
+                <w:sz w:val="17"/>
+                <w:szCs w:val="17"/>
+              </w:rPr>
+            </w:pPr>
+            <w:hyperlink r:id="rId8" w:history="1">
+              <w:r>
+                <w:rPr>
+                  <w:rStyle w:val="Hyperlink"/>
+                  <w:rFonts w:ascii="Verdana" w:hAnsi="Verdana"/>
+                  <w:sz w:val="17"/>
+                  <w:szCs w:val="17"/>
+                  <w:shd w:val="clear" w:color="auto" w:fill="FFFFFF"/>
+                </w:rPr>
+                <w:t>http://hl7.org/fhir/ValueSet/immunization-status</w:t>
+              </w:r>
+            </w:hyperlink>
+          </w:p>
+        </w:tc>
+        <w:tc>
+          <w:tcPr>
+            <w:tcW w:w="1417" w:type="dxa"/>
+          </w:tcPr>
+          <w:p>
+            <w:pPr>
+              <w:autoSpaceDE w:val="0"/>
+              <w:autoSpaceDN w:val="0"/>
+              <w:adjustRightInd w:val="0"/>
+              <w:spacing w:after="0"/>
+              <w:rPr>
+                <w:rFonts w:ascii="Verdana" w:hAnsi="Verdana"/>
+                <w:color w:val="333333"/>
+                <w:sz w:val="17"/>
+                <w:szCs w:val="17"/>
+                <w:shd w:val="clear" w:color="auto" w:fill="FFFFFF"/>
+              </w:rPr>
+            </w:pPr>
+            <w:r>
+              <w:rPr>
+                <w:rFonts w:ascii="Verdana" w:hAnsi="Verdana"/>
+                <w:color w:val="333333"/>
+                <w:sz w:val="17"/>
+                <w:szCs w:val="17"/>
+                <w:shd w:val="clear" w:color="auto" w:fill="FFFFFF"/>
+              </w:rPr>
+              <w:t xml:space="preserve">O </w:t>
+            </w:r>
+            <w:proofErr w:type="spellStart"/>
+            <w:r>
+              <w:rPr>
+                <w:rFonts w:ascii="Verdana" w:hAnsi="Verdana"/>
+                <w:color w:val="333333"/>
+                <w:sz w:val="17"/>
+                <w:szCs w:val="17"/>
+                <w:shd w:val="clear" w:color="auto" w:fill="FFFFFF"/>
+              </w:rPr>
+              <w:t>valueSet</w:t>
+            </w:r>
+            <w:proofErr w:type="spellEnd"/>
+            <w:r>
+              <w:rPr>
+                <w:rFonts w:ascii="Verdana" w:hAnsi="Verdana"/>
+                <w:color w:val="333333"/>
+                <w:sz w:val="17"/>
+                <w:szCs w:val="17"/>
+                <w:shd w:val="clear" w:color="auto" w:fill="FFFFFF"/>
+              </w:rPr>
+              <w:t xml:space="preserve"> da RNDS utiliza os mesmos códigos do </w:t>
+            </w:r>
+            <w:proofErr w:type="spellStart"/>
+            <w:r>
+              <w:rPr>
+                <w:rFonts w:ascii="Verdana" w:hAnsi="Verdana"/>
+                <w:color w:val="333333"/>
+                <w:sz w:val="17"/>
+                <w:szCs w:val="17"/>
+                <w:shd w:val="clear" w:color="auto" w:fill="FFFFFF"/>
+              </w:rPr>
+              <w:t>valueSet</w:t>
+            </w:r>
+            <w:proofErr w:type="spellEnd"/>
+            <w:r>
+              <w:rPr>
+                <w:rFonts w:ascii="Verdana" w:hAnsi="Verdana"/>
+                <w:color w:val="333333"/>
+                <w:sz w:val="17"/>
+                <w:szCs w:val="17"/>
+                <w:shd w:val="clear" w:color="auto" w:fill="FFFFFF"/>
+              </w:rPr>
+              <w:t xml:space="preserve"> IPS, ou seja,</w:t>
+            </w:r>
+            <w:r>
+              <w:rPr>
+                <w:rFonts w:ascii="Helvetica Neue" w:hAnsi="Helvetica Neue"/>
+                <w:b/>
+                <w:color w:val="000000"/>
+                <w:kern w:val="36"/>
+                <w:sz w:val="38"/>
+                <w:szCs w:val="38"/>
+                <w14:ligatures w14:val="none"/>
+              </w:rPr>
+              <w:t xml:space="preserve"> </w:t>
+            </w:r>
+            <w:hyperlink r:id="rId9" w:history="1">
+              <w:r>
+                <w:rPr>
+                  <w:rStyle w:val="Hyperlink"/>
+                  <w:rFonts w:ascii="Verdana" w:hAnsi="Verdana"/>
+                  <w:sz w:val="17"/>
+                  <w:szCs w:val="17"/>
+                  <w:shd w:val="clear" w:color="auto" w:fill="FFFFFF"/>
+                </w:rPr>
+                <w:t>http://hl7.org/fhir/ValueSet/immunization-status</w:t>
+              </w:r>
+            </w:hyperlink>
+            <w:r>
+              <w:rPr>
+                <w:rFonts w:ascii="Verdana" w:hAnsi="Verdana"/>
+                <w:color w:val="333333"/>
+                <w:sz w:val="17"/>
+                <w:szCs w:val="17"/>
+                <w:shd w:val="clear" w:color="auto" w:fill="FFFFFF"/>
+              </w:rPr>
+              <w:t xml:space="preserve">, </w:t>
+            </w:r>
+            <w:r>
+              <w:rPr>
+                <w:rFonts w:ascii="Verdana" w:hAnsi="Verdana"/>
+                <w:color w:val="333333"/>
+                <w:sz w:val="17"/>
+                <w:szCs w:val="17"/>
+                <w:shd w:val="clear" w:color="auto" w:fill="FFFFFF"/>
+              </w:rPr>
+              <w:t xml:space="preserve">ou seja, não haverá a operação </w:t>
+            </w:r>
+            <w:proofErr w:type="spellStart"/>
+            <w:r>
+              <w:rPr>
+                <w:rFonts w:ascii="Verdana" w:hAnsi="Verdana"/>
+                <w:color w:val="333333"/>
+                <w:sz w:val="17"/>
+                <w:szCs w:val="17"/>
+                <w:shd w:val="clear" w:color="auto" w:fill="FFFFFF"/>
+              </w:rPr>
+              <w:t>translate</w:t>
+            </w:r>
+            <w:proofErr w:type="spellEnd"/>
+            <w:r>
+              <w:rPr>
+                <w:rFonts w:ascii="Verdana" w:hAnsi="Verdana"/>
+                <w:color w:val="333333"/>
+                <w:sz w:val="17"/>
+                <w:szCs w:val="17"/>
+                <w:shd w:val="clear" w:color="auto" w:fill="FFFFFF"/>
+              </w:rPr>
+              <w:t>.</w:t>
+            </w:r>
+          </w:p>
+          <w:p>
+            <w:pPr>
+              <w:autoSpaceDE w:val="0"/>
+              <w:autoSpaceDN w:val="0"/>
+              <w:adjustRightInd w:val="0"/>
+              <w:spacing w:after="0"/>
+            </w:pPr>
+          </w:p>
+        </w:tc>
+        <w:tc>
+          <w:tcPr>
+            <w:tcW w:w="2025" w:type="dxa"/>
+          </w:tcPr>
+          <w:p>
+            <w:pPr>
+              <w:autoSpaceDE w:val="0"/>
+              <w:autoSpaceDN w:val="0"/>
+              <w:adjustRightInd w:val="0"/>
+              <w:spacing w:after="0"/>
+              <w:rPr>
+                <w:rFonts w:ascii="Verdana" w:hAnsi="Verdana"/>
+                <w:color w:val="333333"/>
+                <w:sz w:val="17"/>
+                <w:szCs w:val="17"/>
+                <w:shd w:val="clear" w:color="auto" w:fill="FFFFFF"/>
+              </w:rPr>
+            </w:pPr>
+            <w:r>
+              <w:rPr>
+                <w:rFonts w:cstheme="minorHAnsi"/>
+                <w:color w:val="000000" w:themeColor="text1"/>
+                <w:kern w:val="0"/>
+                <w:sz w:val="20"/>
+                <w:szCs w:val="20"/>
+              </w:rPr>
+              <w:t>status=status</w:t>
+            </w:r>
+            <w:r>
+              <w:rPr>
+                <w:rFonts w:cstheme="minorHAnsi"/>
+                <w:color w:val="000000" w:themeColor="text1"/>
+                <w:kern w:val="0"/>
+                <w:sz w:val="20"/>
+                <w:szCs w:val="20"/>
+              </w:rPr>
+              <w:t xml:space="preserve">  </w:t>
+            </w:r>
+          </w:p>
+          <w:p>
+            <w:pPr>
+              <w:rPr>
+                <w:rFonts w:cstheme="minorHAnsi"/>
+                <w:color w:val="000000" w:themeColor="text1"/>
+                <w:kern w:val="0"/>
+                <w:sz w:val="20"/>
+                <w:szCs w:val="20"/>
+              </w:rPr>
+            </w:pPr>
+          </w:p>
+        </w:tc>
+      </w:tr>
+      <w:tr>
+        <w:trPr>
+          <w:trHeight w:val="330"/>
+        </w:trPr>
+        <w:tc>
+          <w:tcPr>
+            <w:tcW w:w="1271" w:type="dxa"/>
+            <w:shd w:val="clear" w:color="auto" w:fill="auto"/>
+            <w:noWrap/>
+            <w:tcMar>
+              <w:top w:w="0" w:type="dxa"/>
+              <w:left w:w="60" w:type="dxa"/>
+              <w:bottom w:w="0" w:type="dxa"/>
+              <w:right w:w="60" w:type="dxa"/>
+            </w:tcMar>
+          </w:tcPr>
+          <w:p>
+            <w:pPr>
+              <w:rPr>
+                <w:rFonts w:cstheme="minorHAnsi"/>
+                <w:color w:val="000000" w:themeColor="text1"/>
+                <w:kern w:val="0"/>
+                <w:sz w:val="20"/>
+                <w:szCs w:val="20"/>
+              </w:rPr>
+            </w:pPr>
+            <w:proofErr w:type="spellStart"/>
+            <w:r>
+              <w:rPr>
+                <w:rFonts w:cstheme="minorHAnsi"/>
+                <w:color w:val="000000" w:themeColor="text1"/>
+                <w:kern w:val="0"/>
+                <w:sz w:val="20"/>
+                <w:szCs w:val="20"/>
+              </w:rPr>
+              <w:t>vaccineCode.system</w:t>
+            </w:r>
+            <w:proofErr w:type="spellEnd"/>
+          </w:p>
+        </w:tc>
+        <w:tc>
+          <w:tcPr>
+            <w:tcW w:w="708" w:type="dxa"/>
+            <w:shd w:val="clear" w:color="auto" w:fill="auto"/>
+            <w:noWrap/>
+            <w:tcMar>
+              <w:top w:w="0" w:type="dxa"/>
+              <w:left w:w="60" w:type="dxa"/>
+              <w:bottom w:w="0" w:type="dxa"/>
+              <w:right w:w="60" w:type="dxa"/>
+            </w:tcMar>
+          </w:tcPr>
+          <w:p>
+            <w:pPr>
+              <w:rPr>
+                <w:rFonts w:ascii="Verdana" w:hAnsi="Verdana"/>
+                <w:color w:val="333333"/>
+                <w:sz w:val="17"/>
+                <w:szCs w:val="17"/>
+                <w:shd w:val="clear" w:color="auto" w:fill="FFFFFF"/>
+              </w:rPr>
+            </w:pPr>
+            <w:r>
+              <w:rPr>
+                <w:rFonts w:ascii="Verdana" w:hAnsi="Verdana"/>
+                <w:color w:val="333333"/>
+                <w:sz w:val="17"/>
+                <w:szCs w:val="17"/>
+                <w:shd w:val="clear" w:color="auto" w:fill="FFFFFF"/>
+              </w:rPr>
+              <w:t>1..1</w:t>
+            </w:r>
+          </w:p>
+        </w:tc>
+        <w:tc>
+          <w:tcPr>
+            <w:tcW w:w="1560" w:type="dxa"/>
+          </w:tcPr>
+          <w:p>
+            <w:pPr>
+              <w:rPr>
+                <w:rFonts w:ascii="Verdana" w:hAnsi="Verdana"/>
+                <w:color w:val="333333"/>
+                <w:sz w:val="17"/>
+                <w:szCs w:val="17"/>
+                <w:shd w:val="clear" w:color="auto" w:fill="FFFFFF"/>
+              </w:rPr>
+            </w:pPr>
+            <w:r>
+              <w:rPr>
+                <w:rFonts w:ascii="Verdana" w:hAnsi="Verdana"/>
+                <w:color w:val="333333"/>
+                <w:sz w:val="17"/>
+                <w:szCs w:val="17"/>
+                <w:shd w:val="clear" w:color="auto" w:fill="FFFFFF"/>
+              </w:rPr>
+              <w:t>Identidade do sistema de terminologia do imunobiológico administrado</w:t>
+            </w:r>
+          </w:p>
+        </w:tc>
+        <w:tc>
+          <w:tcPr>
+            <w:tcW w:w="2126" w:type="dxa"/>
+          </w:tcPr>
+          <w:p>
+            <w:pPr>
+              <w:rPr>
+                <w:rFonts w:cstheme="minorHAnsi"/>
+                <w:sz w:val="20"/>
+                <w:szCs w:val="20"/>
+                <w:lang w:val="en-US"/>
+              </w:rPr>
+            </w:pPr>
+            <w:hyperlink r:id="rId10" w:anchor="/orgs/HL7/collections/vaccines-snomed-ct-ips-free-set/" w:history="1">
+              <w:r>
+                <w:rPr>
+                  <w:rStyle w:val="Hyperlink"/>
+                  <w:rFonts w:cstheme="minorHAnsi"/>
+                  <w:sz w:val="20"/>
+                  <w:szCs w:val="20"/>
+                  <w:lang w:val="en-US"/>
+                </w:rPr>
+                <w:t>SNOMED CT IPS Free Set</w:t>
+              </w:r>
+            </w:hyperlink>
+          </w:p>
+          <w:p>
+            <w:pPr>
+              <w:rPr>
+                <w:rFonts w:cstheme="minorHAnsi"/>
+                <w:sz w:val="20"/>
+                <w:szCs w:val="20"/>
+                <w:lang w:val="en-US"/>
+              </w:rPr>
+            </w:pPr>
+          </w:p>
+          <w:p>
+            <w:pPr>
+              <w:rPr>
+                <w:rFonts w:cstheme="minorHAnsi"/>
+                <w:sz w:val="20"/>
+                <w:szCs w:val="20"/>
+                <w:lang w:val="en-US"/>
+              </w:rPr>
+            </w:pPr>
+            <w:proofErr w:type="spellStart"/>
+            <w:r>
+              <w:rPr>
+                <w:rFonts w:cstheme="minorHAnsi"/>
+                <w:sz w:val="20"/>
+                <w:szCs w:val="20"/>
+                <w:lang w:val="en-US"/>
+              </w:rPr>
+              <w:t>Ou</w:t>
+            </w:r>
+            <w:proofErr w:type="spellEnd"/>
+            <w:r>
+              <w:rPr>
+                <w:rFonts w:cstheme="minorHAnsi"/>
+                <w:sz w:val="20"/>
+                <w:szCs w:val="20"/>
+                <w:lang w:val="en-US"/>
+              </w:rPr>
+              <w:t xml:space="preserve"> </w:t>
+            </w:r>
+          </w:p>
+          <w:p>
+            <w:pPr>
+              <w:rPr>
+                <w:rFonts w:cstheme="minorHAnsi"/>
+                <w:sz w:val="20"/>
+                <w:szCs w:val="20"/>
+                <w:lang w:val="en-US"/>
+              </w:rPr>
+            </w:pPr>
+            <w:hyperlink r:id="rId11" w:anchor="/orgs/HL7/collections/absent-or-unknown-immunizations-uv-ips/" w:history="1">
+              <w:r>
+                <w:rPr>
+                  <w:rStyle w:val="Hyperlink"/>
+                  <w:rFonts w:cstheme="minorHAnsi"/>
+                  <w:sz w:val="20"/>
+                  <w:szCs w:val="20"/>
+                  <w:lang w:val="en-US"/>
+                </w:rPr>
+                <w:t>Absent or Unknown Immunization - IPS</w:t>
+              </w:r>
+            </w:hyperlink>
+          </w:p>
+        </w:tc>
+        <w:tc>
+          <w:tcPr>
+            <w:tcW w:w="1417" w:type="dxa"/>
+          </w:tcPr>
+          <w:p>
+            <w:pPr>
+              <w:autoSpaceDE w:val="0"/>
+              <w:autoSpaceDN w:val="0"/>
+              <w:adjustRightInd w:val="0"/>
+              <w:spacing w:after="0"/>
+              <w:rPr>
+                <w:rFonts w:ascii="Verdana" w:hAnsi="Verdana"/>
+                <w:color w:val="333333"/>
+                <w:sz w:val="17"/>
+                <w:szCs w:val="17"/>
+                <w:shd w:val="clear" w:color="auto" w:fill="FFFFFF"/>
+              </w:rPr>
+            </w:pPr>
+            <w:r>
+              <w:rPr>
+                <w:rFonts w:ascii="Verdana" w:hAnsi="Verdana"/>
+                <w:color w:val="333333"/>
+                <w:sz w:val="17"/>
+                <w:szCs w:val="17"/>
+                <w:shd w:val="clear" w:color="auto" w:fill="FFFFFF"/>
+              </w:rPr>
+              <w:t xml:space="preserve">Necessário fazer o </w:t>
+            </w:r>
+            <w:proofErr w:type="spellStart"/>
+            <w:r>
+              <w:rPr>
+                <w:rFonts w:ascii="Verdana" w:hAnsi="Verdana"/>
+                <w:color w:val="333333"/>
+                <w:sz w:val="17"/>
+                <w:szCs w:val="17"/>
+                <w:shd w:val="clear" w:color="auto" w:fill="FFFFFF"/>
+              </w:rPr>
+              <w:t>translate</w:t>
+            </w:r>
+            <w:proofErr w:type="spellEnd"/>
+            <w:r>
+              <w:rPr>
+                <w:rFonts w:ascii="Verdana" w:hAnsi="Verdana"/>
+                <w:color w:val="333333"/>
+                <w:sz w:val="17"/>
+                <w:szCs w:val="17"/>
+                <w:shd w:val="clear" w:color="auto" w:fill="FFFFFF"/>
+              </w:rPr>
+              <w:t xml:space="preserve"> entre</w:t>
+            </w:r>
+            <w:r>
+              <w:rPr>
+                <w:rFonts w:ascii="Verdana" w:hAnsi="Verdana"/>
+                <w:color w:val="333333"/>
+                <w:sz w:val="17"/>
+                <w:szCs w:val="17"/>
+                <w:shd w:val="clear" w:color="auto" w:fill="FFFFFF"/>
+              </w:rPr>
+              <w:t xml:space="preserve"> </w:t>
+            </w:r>
+            <w:hyperlink r:id="rId12" w:anchor="/orgs/MS/sources/BRImunobiologico/" w:history="1">
+              <w:proofErr w:type="spellStart"/>
+              <w:r>
+                <w:rPr>
+                  <w:rStyle w:val="Hyperlink"/>
+                  <w:rFonts w:ascii="Verdana" w:hAnsi="Verdana"/>
+                  <w:sz w:val="17"/>
+                  <w:szCs w:val="17"/>
+                  <w:shd w:val="clear" w:color="auto" w:fill="FFFFFF"/>
+                </w:rPr>
+                <w:t>BRImunobiologico</w:t>
+              </w:r>
+              <w:proofErr w:type="spellEnd"/>
+            </w:hyperlink>
+            <w:r>
+              <w:rPr>
+                <w:rFonts w:ascii="Verdana" w:hAnsi="Verdana"/>
+                <w:color w:val="333333"/>
+                <w:sz w:val="17"/>
+                <w:szCs w:val="17"/>
+                <w:shd w:val="clear" w:color="auto" w:fill="FFFFFF"/>
+              </w:rPr>
+              <w:t xml:space="preserve"> com</w:t>
+            </w:r>
+          </w:p>
+          <w:p>
+            <w:pPr>
+              <w:rPr>
+                <w:rFonts w:cstheme="minorHAnsi"/>
+                <w:sz w:val="20"/>
+                <w:szCs w:val="20"/>
+                <w:lang w:val="en-US"/>
+              </w:rPr>
+            </w:pPr>
+            <w:hyperlink r:id="rId13" w:anchor="/orgs/HL7/collections/vaccines-snomed-ct-ips-free-set/" w:history="1">
+              <w:r>
+                <w:rPr>
+                  <w:rStyle w:val="Hyperlink"/>
+                  <w:rFonts w:cstheme="minorHAnsi"/>
+                  <w:sz w:val="20"/>
+                  <w:szCs w:val="20"/>
+                  <w:lang w:val="en-US"/>
+                </w:rPr>
+                <w:t>SNOMED CT IPS Free Set</w:t>
+              </w:r>
+            </w:hyperlink>
+          </w:p>
+          <w:p>
+            <w:pPr>
+              <w:rPr>
+                <w:rFonts w:cstheme="minorHAnsi"/>
+                <w:sz w:val="20"/>
+                <w:szCs w:val="20"/>
+                <w:lang w:val="en-US"/>
+              </w:rPr>
+            </w:pPr>
+            <w:r>
+              <w:rPr>
+                <w:rFonts w:ascii="Verdana" w:hAnsi="Verdana"/>
+                <w:color w:val="333333"/>
+                <w:sz w:val="17"/>
+                <w:szCs w:val="17"/>
+                <w:shd w:val="clear" w:color="auto" w:fill="FFFFFF"/>
+                <w:lang w:val="en-US"/>
+              </w:rPr>
+              <w:t xml:space="preserve">Caso </w:t>
+            </w:r>
+            <w:proofErr w:type="spellStart"/>
+            <w:r>
+              <w:rPr>
+                <w:rFonts w:ascii="Verdana" w:hAnsi="Verdana"/>
+                <w:color w:val="333333"/>
+                <w:sz w:val="17"/>
+                <w:szCs w:val="17"/>
+                <w:shd w:val="clear" w:color="auto" w:fill="FFFFFF"/>
+                <w:lang w:val="en-US"/>
+              </w:rPr>
+              <w:t>exista</w:t>
+            </w:r>
+            <w:proofErr w:type="spellEnd"/>
+            <w:r>
+              <w:rPr>
+                <w:rFonts w:ascii="Verdana" w:hAnsi="Verdana"/>
+                <w:color w:val="333333"/>
+                <w:sz w:val="17"/>
+                <w:szCs w:val="17"/>
+                <w:shd w:val="clear" w:color="auto" w:fill="FFFFFF"/>
+                <w:lang w:val="en-US"/>
+              </w:rPr>
+              <w:t xml:space="preserve"> o </w:t>
+            </w:r>
+            <w:proofErr w:type="spellStart"/>
+            <w:r>
+              <w:rPr>
+                <w:rFonts w:ascii="Verdana" w:hAnsi="Verdana"/>
+                <w:color w:val="333333"/>
+                <w:sz w:val="17"/>
+                <w:szCs w:val="17"/>
+                <w:shd w:val="clear" w:color="auto" w:fill="FFFFFF"/>
+                <w:lang w:val="en-US"/>
+              </w:rPr>
+              <w:t>mapeamento</w:t>
+            </w:r>
+            <w:proofErr w:type="spellEnd"/>
+            <w:r>
+              <w:rPr>
+                <w:rFonts w:ascii="Verdana" w:hAnsi="Verdana"/>
+                <w:color w:val="333333"/>
+                <w:sz w:val="17"/>
+                <w:szCs w:val="17"/>
+                <w:shd w:val="clear" w:color="auto" w:fill="FFFFFF"/>
+                <w:lang w:val="en-US"/>
+              </w:rPr>
+              <w:t xml:space="preserve"> o </w:t>
+            </w:r>
+            <w:proofErr w:type="spellStart"/>
+            <w:r>
+              <w:rPr>
+                <w:rFonts w:ascii="Verdana" w:hAnsi="Verdana"/>
+                <w:color w:val="333333"/>
+                <w:sz w:val="17"/>
+                <w:szCs w:val="17"/>
+                <w:shd w:val="clear" w:color="auto" w:fill="FFFFFF"/>
+                <w:lang w:val="en-US"/>
+              </w:rPr>
+              <w:t>vaccineCode.system</w:t>
+            </w:r>
+            <w:proofErr w:type="spellEnd"/>
+            <w:r>
+              <w:rPr>
+                <w:rFonts w:ascii="Verdana" w:hAnsi="Verdana"/>
+                <w:color w:val="333333"/>
+                <w:sz w:val="17"/>
+                <w:szCs w:val="17"/>
+                <w:shd w:val="clear" w:color="auto" w:fill="FFFFFF"/>
+                <w:lang w:val="en-US"/>
+              </w:rPr>
+              <w:t xml:space="preserve"> =</w:t>
+            </w:r>
+            <w:hyperlink r:id="rId14" w:anchor="/orgs/HL7/collections/vaccines-snomed-ct-ips-free-set/" w:history="1">
+              <w:r>
+                <w:rPr>
+                  <w:rStyle w:val="Hyperlink"/>
+                  <w:rFonts w:cstheme="minorHAnsi"/>
+                  <w:sz w:val="20"/>
+                  <w:szCs w:val="20"/>
+                  <w:lang w:val="en-US"/>
+                </w:rPr>
+                <w:t>SNOMED CT IPS Free Set</w:t>
+              </w:r>
+            </w:hyperlink>
+          </w:p>
+          <w:p>
+            <w:pPr>
+              <w:autoSpaceDE w:val="0"/>
+              <w:autoSpaceDN w:val="0"/>
+              <w:adjustRightInd w:val="0"/>
+              <w:spacing w:after="0"/>
+              <w:rPr>
+                <w:rFonts w:ascii="Verdana" w:hAnsi="Verdana"/>
+                <w:color w:val="333333"/>
+                <w:sz w:val="17"/>
+                <w:szCs w:val="17"/>
+                <w:shd w:val="clear" w:color="auto" w:fill="FFFFFF"/>
+                <w:lang w:val="en-US"/>
+              </w:rPr>
+            </w:pPr>
+            <w:r>
+              <w:rPr>
+                <w:rFonts w:ascii="Verdana" w:hAnsi="Verdana"/>
+                <w:color w:val="333333"/>
+                <w:sz w:val="17"/>
+                <w:szCs w:val="17"/>
+                <w:shd w:val="clear" w:color="auto" w:fill="FFFFFF"/>
+                <w:lang w:val="en-US"/>
+              </w:rPr>
+              <w:t xml:space="preserve">ELSE o </w:t>
+            </w:r>
+            <w:proofErr w:type="spellStart"/>
+            <w:r>
+              <w:rPr>
+                <w:rFonts w:ascii="Verdana" w:hAnsi="Verdana"/>
+                <w:color w:val="333333"/>
+                <w:sz w:val="17"/>
+                <w:szCs w:val="17"/>
+                <w:shd w:val="clear" w:color="auto" w:fill="FFFFFF"/>
+                <w:lang w:val="en-US"/>
+              </w:rPr>
+              <w:t>vaccine.Code.system</w:t>
+            </w:r>
+            <w:proofErr w:type="spellEnd"/>
+            <w:r>
+              <w:rPr>
+                <w:rFonts w:ascii="Verdana" w:hAnsi="Verdana"/>
+                <w:color w:val="333333"/>
+                <w:sz w:val="17"/>
+                <w:szCs w:val="17"/>
+                <w:shd w:val="clear" w:color="auto" w:fill="FFFFFF"/>
+                <w:lang w:val="en-US"/>
+              </w:rPr>
+              <w:t>=</w:t>
+            </w:r>
+            <w:hyperlink r:id="rId15" w:anchor="/orgs/HL7/collections/absent-or-unknown-immunizations-uv-ips/" w:history="1">
+              <w:r>
+                <w:rPr>
+                  <w:rStyle w:val="Hyperlink"/>
+                  <w:rFonts w:cstheme="minorHAnsi"/>
+                  <w:sz w:val="20"/>
+                  <w:szCs w:val="20"/>
+                  <w:lang w:val="en-US"/>
+                </w:rPr>
+                <w:t>Absent or Unknown Immunization - IPS</w:t>
+              </w:r>
+            </w:hyperlink>
+          </w:p>
+        </w:tc>
+        <w:tc>
+          <w:tcPr>
+            <w:tcW w:w="2025" w:type="dxa"/>
+          </w:tcPr>
+          <w:p>
+            <w:pPr>
+              <w:autoSpaceDE w:val="0"/>
+              <w:autoSpaceDN w:val="0"/>
+              <w:adjustRightInd w:val="0"/>
+              <w:spacing w:after="0"/>
+              <w:rPr>
+                <w:rFonts w:cstheme="minorHAnsi"/>
+                <w:color w:val="000000" w:themeColor="text1"/>
+                <w:kern w:val="0"/>
+                <w:sz w:val="20"/>
+                <w:szCs w:val="20"/>
+                <w:lang w:val="en-US"/>
+              </w:rPr>
+            </w:pPr>
+            <w:proofErr w:type="spellStart"/>
+            <w:r>
+              <w:rPr>
+                <w:rFonts w:cstheme="minorHAnsi"/>
+                <w:color w:val="000000" w:themeColor="text1"/>
+                <w:kern w:val="0"/>
+                <w:sz w:val="20"/>
+                <w:szCs w:val="20"/>
+                <w:lang w:val="en-US"/>
+              </w:rPr>
+              <w:t>vaccineCode.system</w:t>
+            </w:r>
+            <w:proofErr w:type="spellEnd"/>
+            <w:r>
+              <w:rPr>
+                <w:rFonts w:cstheme="minorHAnsi"/>
+                <w:color w:val="000000" w:themeColor="text1"/>
+                <w:kern w:val="0"/>
+                <w:sz w:val="20"/>
+                <w:szCs w:val="20"/>
+                <w:lang w:val="en-US"/>
+              </w:rPr>
+              <w:t>=</w:t>
+            </w:r>
+            <w:r>
+              <w:rPr>
+                <w:lang w:val="en-US"/>
+              </w:rPr>
+              <w:t xml:space="preserve"> </w:t>
+            </w:r>
+            <w:hyperlink r:id="rId16" w:history="1">
+              <w:r>
+                <w:rPr>
+                  <w:rStyle w:val="Hyperlink"/>
+                  <w:rFonts w:cstheme="minorHAnsi"/>
+                  <w:kern w:val="0"/>
+                  <w:sz w:val="20"/>
+                  <w:szCs w:val="20"/>
+                  <w:lang w:val="en-US"/>
+                </w:rPr>
+                <w:t>http://hl7.org/fhir/uv/ips/ValueSet/vaccines-snomed-ct-ips-free-set</w:t>
+              </w:r>
+            </w:hyperlink>
+            <w:r>
+              <w:rPr>
+                <w:rFonts w:cstheme="minorHAnsi"/>
+                <w:color w:val="000000" w:themeColor="text1"/>
+                <w:kern w:val="0"/>
+                <w:sz w:val="20"/>
+                <w:szCs w:val="20"/>
+                <w:lang w:val="en-US"/>
+              </w:rPr>
+              <w:t xml:space="preserve"> </w:t>
+            </w:r>
+          </w:p>
+          <w:p>
+            <w:pPr>
+              <w:autoSpaceDE w:val="0"/>
+              <w:autoSpaceDN w:val="0"/>
+              <w:adjustRightInd w:val="0"/>
+              <w:spacing w:after="0"/>
+              <w:rPr>
+                <w:rFonts w:cstheme="minorHAnsi"/>
+                <w:color w:val="000000" w:themeColor="text1"/>
+                <w:kern w:val="0"/>
+                <w:sz w:val="20"/>
+                <w:szCs w:val="20"/>
+                <w:lang w:val="en-US"/>
+              </w:rPr>
+            </w:pPr>
+          </w:p>
+          <w:p>
+            <w:pPr>
+              <w:autoSpaceDE w:val="0"/>
+              <w:autoSpaceDN w:val="0"/>
+              <w:adjustRightInd w:val="0"/>
+              <w:spacing w:after="0"/>
+              <w:rPr>
+                <w:rFonts w:cstheme="minorHAnsi"/>
+                <w:color w:val="000000" w:themeColor="text1"/>
+                <w:kern w:val="0"/>
+                <w:sz w:val="20"/>
+                <w:szCs w:val="20"/>
+                <w:lang w:val="en-US"/>
+              </w:rPr>
+            </w:pPr>
+            <w:r>
+              <w:rPr>
+                <w:rFonts w:cstheme="minorHAnsi"/>
+                <w:color w:val="000000" w:themeColor="text1"/>
+                <w:kern w:val="0"/>
+                <w:sz w:val="20"/>
+                <w:szCs w:val="20"/>
+                <w:lang w:val="en-US"/>
+              </w:rPr>
+              <w:t>vaccineCode.system=</w:t>
+            </w:r>
+            <w:hyperlink r:id="rId17" w:history="1">
+              <w:r>
+                <w:rPr>
+                  <w:rStyle w:val="Hyperlink"/>
+                  <w:rFonts w:cstheme="minorHAnsi"/>
+                  <w:kern w:val="0"/>
+                  <w:sz w:val="20"/>
+                  <w:szCs w:val="20"/>
+                  <w:lang w:val="en-US"/>
+                </w:rPr>
+                <w:t>http://hl7.org/fhir/uv/ips/ValueSet/vaccines-snomed-ct-ips-free-set</w:t>
+              </w:r>
+            </w:hyperlink>
+          </w:p>
+        </w:tc>
+      </w:tr>
+      <w:tr>
+        <w:trPr>
+          <w:trHeight w:val="330"/>
+        </w:trPr>
+        <w:tc>
+          <w:tcPr>
+            <w:tcW w:w="1271" w:type="dxa"/>
+            <w:shd w:val="clear" w:color="auto" w:fill="auto"/>
+            <w:noWrap/>
+            <w:tcMar>
+              <w:top w:w="0" w:type="dxa"/>
+              <w:left w:w="60" w:type="dxa"/>
+              <w:bottom w:w="0" w:type="dxa"/>
+              <w:right w:w="60" w:type="dxa"/>
+            </w:tcMar>
+          </w:tcPr>
+          <w:p>
+            <w:pPr>
+              <w:rPr>
+                <w:rFonts w:cstheme="minorHAnsi"/>
+                <w:color w:val="000000" w:themeColor="text1"/>
+                <w:kern w:val="0"/>
+                <w:sz w:val="20"/>
+                <w:szCs w:val="20"/>
+              </w:rPr>
+            </w:pPr>
+            <w:proofErr w:type="spellStart"/>
+            <w:proofErr w:type="gramStart"/>
+            <w:r>
+              <w:rPr>
+                <w:rFonts w:cstheme="minorHAnsi"/>
+                <w:color w:val="000000" w:themeColor="text1"/>
+                <w:kern w:val="0"/>
+                <w:sz w:val="20"/>
+                <w:szCs w:val="20"/>
+              </w:rPr>
+              <w:t>vaccine.code</w:t>
+            </w:r>
+            <w:proofErr w:type="spellEnd"/>
+            <w:proofErr w:type="gramEnd"/>
+          </w:p>
+        </w:tc>
+        <w:tc>
+          <w:tcPr>
+            <w:tcW w:w="708" w:type="dxa"/>
+            <w:shd w:val="clear" w:color="auto" w:fill="auto"/>
+            <w:noWrap/>
+            <w:tcMar>
+              <w:top w:w="0" w:type="dxa"/>
+              <w:left w:w="60" w:type="dxa"/>
+              <w:bottom w:w="0" w:type="dxa"/>
+              <w:right w:w="60" w:type="dxa"/>
+            </w:tcMar>
+          </w:tcPr>
+          <w:p>
+            <w:pPr>
+              <w:rPr>
+                <w:rFonts w:ascii="Verdana" w:hAnsi="Verdana"/>
+                <w:color w:val="333333"/>
+                <w:sz w:val="17"/>
+                <w:szCs w:val="17"/>
+                <w:shd w:val="clear" w:color="auto" w:fill="FFFFFF"/>
+              </w:rPr>
+            </w:pPr>
+            <w:r>
+              <w:rPr>
+                <w:rFonts w:ascii="Verdana" w:hAnsi="Verdana"/>
+                <w:color w:val="333333"/>
+                <w:sz w:val="17"/>
+                <w:szCs w:val="17"/>
+                <w:shd w:val="clear" w:color="auto" w:fill="FFFFFF"/>
+              </w:rPr>
+              <w:t>1..1</w:t>
+            </w:r>
+          </w:p>
+        </w:tc>
+        <w:tc>
+          <w:tcPr>
+            <w:tcW w:w="1560" w:type="dxa"/>
+          </w:tcPr>
+          <w:p>
+            <w:pPr>
+              <w:rPr>
+                <w:rFonts w:ascii="Verdana" w:hAnsi="Verdana"/>
+                <w:color w:val="333333"/>
+                <w:sz w:val="17"/>
+                <w:szCs w:val="17"/>
+                <w:shd w:val="clear" w:color="auto" w:fill="FFFFFF"/>
+              </w:rPr>
+            </w:pPr>
+            <w:r>
+              <w:rPr>
+                <w:rFonts w:ascii="Verdana" w:hAnsi="Verdana"/>
+                <w:color w:val="333333"/>
+                <w:sz w:val="17"/>
+                <w:szCs w:val="17"/>
+                <w:shd w:val="clear" w:color="auto" w:fill="FFFFFF"/>
+              </w:rPr>
+              <w:t xml:space="preserve">Código do imunobiológico administrado </w:t>
+            </w:r>
+            <w:r>
+              <w:rPr>
+                <w:rFonts w:ascii="Verdana" w:hAnsi="Verdana"/>
+                <w:color w:val="333333"/>
+                <w:sz w:val="17"/>
+                <w:szCs w:val="17"/>
+                <w:shd w:val="clear" w:color="auto" w:fill="FFFFFF"/>
+              </w:rPr>
+              <w:t xml:space="preserve"> </w:t>
+            </w:r>
+          </w:p>
+        </w:tc>
+        <w:tc>
+          <w:tcPr>
+            <w:tcW w:w="2126" w:type="dxa"/>
+          </w:tcPr>
+          <w:p>
+            <w:pPr>
+              <w:rPr>
+                <w:rFonts w:cstheme="minorHAnsi"/>
+                <w:sz w:val="20"/>
+                <w:szCs w:val="20"/>
+                <w:lang w:val="en-US"/>
+              </w:rPr>
+            </w:pPr>
+            <w:hyperlink r:id="rId18" w:anchor="/orgs/HL7/collections/vaccines-snomed-ct-ips-free-set/" w:history="1">
+              <w:r>
+                <w:rPr>
+                  <w:rStyle w:val="Hyperlink"/>
+                  <w:rFonts w:cstheme="minorHAnsi"/>
+                  <w:sz w:val="20"/>
+                  <w:szCs w:val="20"/>
+                  <w:lang w:val="en-US"/>
+                </w:rPr>
+                <w:t>SNOMED CT IPS Free Set</w:t>
+              </w:r>
+            </w:hyperlink>
+          </w:p>
+          <w:p>
+            <w:pPr>
+              <w:rPr>
+                <w:rFonts w:cstheme="minorHAnsi"/>
+                <w:sz w:val="20"/>
+                <w:szCs w:val="20"/>
+                <w:lang w:val="en-US"/>
+              </w:rPr>
+            </w:pPr>
+          </w:p>
+          <w:p>
+            <w:pPr>
+              <w:rPr>
+                <w:rFonts w:cstheme="minorHAnsi"/>
+                <w:sz w:val="20"/>
+                <w:szCs w:val="20"/>
+                <w:lang w:val="en-US"/>
+              </w:rPr>
+            </w:pPr>
+            <w:proofErr w:type="spellStart"/>
+            <w:r>
+              <w:rPr>
+                <w:rFonts w:cstheme="minorHAnsi"/>
+                <w:sz w:val="20"/>
+                <w:szCs w:val="20"/>
+                <w:lang w:val="en-US"/>
+              </w:rPr>
+              <w:t>Ou</w:t>
+            </w:r>
+            <w:proofErr w:type="spellEnd"/>
+            <w:r>
+              <w:rPr>
+                <w:rFonts w:cstheme="minorHAnsi"/>
+                <w:sz w:val="20"/>
+                <w:szCs w:val="20"/>
+                <w:lang w:val="en-US"/>
+              </w:rPr>
+              <w:t xml:space="preserve"> </w:t>
+            </w:r>
+          </w:p>
+          <w:p>
+            <w:pPr>
+              <w:rPr>
+                <w:rFonts w:cstheme="minorHAnsi"/>
+                <w:sz w:val="20"/>
+                <w:szCs w:val="20"/>
+                <w:lang w:val="en-US"/>
+              </w:rPr>
+            </w:pPr>
+            <w:hyperlink r:id="rId19" w:anchor="/orgs/HL7/collections/absent-or-unknown-immunizations-uv-ips/" w:history="1">
+              <w:r>
+                <w:rPr>
+                  <w:rStyle w:val="Hyperlink"/>
+                  <w:rFonts w:cstheme="minorHAnsi"/>
+                  <w:sz w:val="20"/>
+                  <w:szCs w:val="20"/>
+                  <w:lang w:val="en-US"/>
+                </w:rPr>
+                <w:t>Absent or Unknown Immunization - IPS</w:t>
+              </w:r>
+            </w:hyperlink>
+          </w:p>
+        </w:tc>
+        <w:tc>
+          <w:tcPr>
+            <w:tcW w:w="1417" w:type="dxa"/>
+          </w:tcPr>
+          <w:p>
+            <w:pPr>
+              <w:autoSpaceDE w:val="0"/>
+              <w:autoSpaceDN w:val="0"/>
+              <w:adjustRightInd w:val="0"/>
+              <w:spacing w:after="0"/>
+              <w:rPr>
+                <w:rFonts w:ascii="Verdana" w:hAnsi="Verdana"/>
+                <w:color w:val="333333"/>
+                <w:sz w:val="17"/>
+                <w:szCs w:val="17"/>
+                <w:shd w:val="clear" w:color="auto" w:fill="FFFFFF"/>
+                <w:lang w:val="en-US"/>
+              </w:rPr>
+            </w:pPr>
+          </w:p>
+        </w:tc>
+        <w:tc>
+          <w:tcPr>
+            <w:tcW w:w="2025" w:type="dxa"/>
+          </w:tcPr>
+          <w:p>
+            <w:pPr>
+              <w:autoSpaceDE w:val="0"/>
+              <w:autoSpaceDN w:val="0"/>
+              <w:adjustRightInd w:val="0"/>
+              <w:spacing w:after="0"/>
+              <w:rPr>
+                <w:rFonts w:cstheme="minorHAnsi"/>
+                <w:color w:val="000000" w:themeColor="text1"/>
+                <w:kern w:val="0"/>
+                <w:sz w:val="20"/>
+                <w:szCs w:val="20"/>
+              </w:rPr>
+            </w:pPr>
+            <w:r>
+              <w:rPr>
+                <w:rFonts w:cstheme="minorHAnsi"/>
+                <w:color w:val="000000" w:themeColor="text1"/>
+                <w:kern w:val="0"/>
+                <w:sz w:val="20"/>
+                <w:szCs w:val="20"/>
+              </w:rPr>
+              <w:t xml:space="preserve">Quando o </w:t>
+            </w:r>
+            <w:proofErr w:type="spellStart"/>
+            <w:r>
+              <w:rPr>
+                <w:rFonts w:cstheme="minorHAnsi"/>
+                <w:color w:val="000000" w:themeColor="text1"/>
+                <w:kern w:val="0"/>
+                <w:sz w:val="20"/>
+                <w:szCs w:val="20"/>
+              </w:rPr>
+              <w:t>translate</w:t>
+            </w:r>
+            <w:proofErr w:type="spellEnd"/>
+            <w:r>
+              <w:rPr>
+                <w:rFonts w:cstheme="minorHAnsi"/>
+                <w:color w:val="000000" w:themeColor="text1"/>
+                <w:kern w:val="0"/>
+                <w:sz w:val="20"/>
+                <w:szCs w:val="20"/>
+              </w:rPr>
+              <w:t xml:space="preserve"> devolver </w:t>
+            </w:r>
+            <w:r>
+              <w:rPr>
+                <w:rFonts w:cstheme="minorHAnsi"/>
+                <w:color w:val="000000" w:themeColor="text1"/>
+                <w:kern w:val="0"/>
+                <w:sz w:val="20"/>
+                <w:szCs w:val="20"/>
+              </w:rPr>
+              <w:t>uma tradução entre os conceitos</w:t>
+            </w:r>
+          </w:p>
+          <w:p>
+            <w:pPr>
+              <w:rPr>
+                <w:rFonts w:cstheme="minorHAnsi"/>
+                <w:color w:val="000000" w:themeColor="text1"/>
+                <w:kern w:val="0"/>
+                <w:sz w:val="20"/>
+                <w:szCs w:val="20"/>
+                <w:lang w:val="en-US"/>
+              </w:rPr>
+            </w:pPr>
+            <w:proofErr w:type="spellStart"/>
+            <w:r>
+              <w:rPr>
+                <w:rFonts w:cstheme="minorHAnsi"/>
+                <w:color w:val="000000" w:themeColor="text1"/>
+                <w:kern w:val="0"/>
+                <w:sz w:val="20"/>
+                <w:szCs w:val="20"/>
+                <w:lang w:val="en-US"/>
+              </w:rPr>
+              <w:t>Immunization.vaccineCode.coding.where</w:t>
+            </w:r>
+            <w:proofErr w:type="spellEnd"/>
+            <w:r>
+              <w:rPr>
+                <w:rFonts w:cstheme="minorHAnsi"/>
+                <w:color w:val="000000" w:themeColor="text1"/>
+                <w:kern w:val="0"/>
+                <w:sz w:val="20"/>
+                <w:szCs w:val="20"/>
+                <w:lang w:val="en-US"/>
+              </w:rPr>
+              <w:t xml:space="preserve">(system = </w:t>
+            </w:r>
+            <w:hyperlink r:id="rId20" w:anchor="/orgs/HL7/collections/vaccines-snomed-ct-ips-free-set/" w:history="1">
+              <w:r>
+                <w:rPr>
+                  <w:rStyle w:val="Hyperlink"/>
+                  <w:rFonts w:cstheme="minorHAnsi"/>
+                  <w:kern w:val="0"/>
+                  <w:sz w:val="20"/>
+                  <w:szCs w:val="20"/>
+                  <w:lang w:val="en-US"/>
+                </w:rPr>
+                <w:t>'http://www.saude.gov.br/fhir/r4/CodeSystem/</w:t>
+              </w:r>
+              <w:r>
+                <w:rPr>
+                  <w:rStyle w:val="Hyperlink"/>
+                  <w:rFonts w:cstheme="minorHAnsi"/>
+                  <w:sz w:val="20"/>
+                  <w:szCs w:val="20"/>
+                  <w:lang w:val="en-US"/>
+                </w:rPr>
+                <w:t>SNOMED CT IPS Free Set</w:t>
+              </w:r>
+              <w:r>
+                <w:rPr>
+                  <w:rStyle w:val="Hyperlink"/>
+                  <w:rFonts w:cstheme="minorHAnsi"/>
+                  <w:kern w:val="0"/>
+                  <w:sz w:val="20"/>
+                  <w:szCs w:val="20"/>
+                  <w:lang w:val="en-US"/>
+                </w:rPr>
+                <w:t>'</w:t>
+              </w:r>
+            </w:hyperlink>
+            <w:r>
+              <w:rPr>
+                <w:rFonts w:cstheme="minorHAnsi"/>
+                <w:color w:val="000000" w:themeColor="text1"/>
+                <w:kern w:val="0"/>
+                <w:sz w:val="20"/>
+                <w:szCs w:val="20"/>
+                <w:lang w:val="en-US"/>
+              </w:rPr>
+              <w:t>).code</w:t>
+            </w:r>
+          </w:p>
+          <w:p>
+            <w:pPr>
+              <w:rPr>
+                <w:rFonts w:cstheme="minorHAnsi"/>
+                <w:color w:val="000000" w:themeColor="text1"/>
+                <w:kern w:val="0"/>
+                <w:sz w:val="20"/>
+                <w:szCs w:val="20"/>
+                <w:lang w:val="en-US"/>
+              </w:rPr>
+            </w:pPr>
+            <w:proofErr w:type="spellStart"/>
+            <w:r>
+              <w:rPr>
+                <w:rFonts w:cstheme="minorHAnsi"/>
+                <w:color w:val="000000" w:themeColor="text1"/>
+                <w:kern w:val="0"/>
+                <w:sz w:val="20"/>
+                <w:szCs w:val="20"/>
+                <w:lang w:val="en-US"/>
+              </w:rPr>
+              <w:lastRenderedPageBreak/>
+              <w:t>Quando</w:t>
+            </w:r>
+            <w:proofErr w:type="spellEnd"/>
+            <w:r>
+              <w:rPr>
+                <w:rFonts w:cstheme="minorHAnsi"/>
+                <w:color w:val="000000" w:themeColor="text1"/>
+                <w:kern w:val="0"/>
+                <w:sz w:val="20"/>
+                <w:szCs w:val="20"/>
+                <w:lang w:val="en-US"/>
+              </w:rPr>
+              <w:t xml:space="preserve"> </w:t>
+            </w:r>
+            <w:proofErr w:type="spellStart"/>
+            <w:r>
+              <w:rPr>
+                <w:rFonts w:cstheme="minorHAnsi"/>
+                <w:color w:val="000000" w:themeColor="text1"/>
+                <w:kern w:val="0"/>
+                <w:sz w:val="20"/>
+                <w:szCs w:val="20"/>
+                <w:lang w:val="en-US"/>
+              </w:rPr>
+              <w:t>não</w:t>
+            </w:r>
+            <w:proofErr w:type="spellEnd"/>
+            <w:r>
+              <w:rPr>
+                <w:rFonts w:cstheme="minorHAnsi"/>
+                <w:color w:val="000000" w:themeColor="text1"/>
+                <w:kern w:val="0"/>
+                <w:sz w:val="20"/>
+                <w:szCs w:val="20"/>
+                <w:lang w:val="en-US"/>
+              </w:rPr>
+              <w:t xml:space="preserve"> </w:t>
+            </w:r>
+            <w:proofErr w:type="spellStart"/>
+            <w:r>
+              <w:rPr>
+                <w:rFonts w:cstheme="minorHAnsi"/>
+                <w:color w:val="000000" w:themeColor="text1"/>
+                <w:kern w:val="0"/>
+                <w:sz w:val="20"/>
+                <w:szCs w:val="20"/>
+                <w:lang w:val="en-US"/>
+              </w:rPr>
+              <w:t>houver</w:t>
+            </w:r>
+            <w:proofErr w:type="spellEnd"/>
+            <w:r>
+              <w:rPr>
+                <w:rFonts w:cstheme="minorHAnsi"/>
+                <w:color w:val="000000" w:themeColor="text1"/>
+                <w:kern w:val="0"/>
+                <w:sz w:val="20"/>
+                <w:szCs w:val="20"/>
+                <w:lang w:val="en-US"/>
+              </w:rPr>
+              <w:t xml:space="preserve"> </w:t>
+            </w:r>
+            <w:proofErr w:type="spellStart"/>
+            <w:r>
+              <w:rPr>
+                <w:rFonts w:cstheme="minorHAnsi"/>
+                <w:b/>
+                <w:bCs/>
+                <w:color w:val="000000" w:themeColor="text1"/>
+                <w:kern w:val="0"/>
+                <w:sz w:val="20"/>
+                <w:szCs w:val="20"/>
+                <w:lang w:val="en-US"/>
+              </w:rPr>
+              <w:t>nenhum</w:t>
+            </w:r>
+            <w:proofErr w:type="spellEnd"/>
+            <w:r>
+              <w:rPr>
+                <w:rFonts w:cstheme="minorHAnsi"/>
+                <w:b/>
+                <w:bCs/>
+                <w:color w:val="000000" w:themeColor="text1"/>
+                <w:kern w:val="0"/>
+                <w:sz w:val="20"/>
+                <w:szCs w:val="20"/>
+                <w:lang w:val="en-US"/>
+              </w:rPr>
+              <w:t xml:space="preserve"> </w:t>
+            </w:r>
+            <w:proofErr w:type="spellStart"/>
+            <w:r>
+              <w:rPr>
+                <w:rFonts w:cstheme="minorHAnsi"/>
+                <w:color w:val="000000" w:themeColor="text1"/>
+                <w:kern w:val="0"/>
+                <w:sz w:val="20"/>
+                <w:szCs w:val="20"/>
+                <w:lang w:val="en-US"/>
+              </w:rPr>
+              <w:t>mapeamento</w:t>
+            </w:r>
+            <w:proofErr w:type="spellEnd"/>
+          </w:p>
+          <w:p>
+            <w:pPr>
+              <w:rPr>
+                <w:rFonts w:cstheme="minorHAnsi"/>
+                <w:sz w:val="20"/>
+                <w:szCs w:val="20"/>
+                <w:lang w:val="en-US"/>
+              </w:rPr>
+            </w:pPr>
+            <w:proofErr w:type="spellStart"/>
+            <w:r>
+              <w:rPr>
+                <w:rFonts w:cstheme="minorHAnsi"/>
+                <w:color w:val="000000" w:themeColor="text1"/>
+                <w:kern w:val="0"/>
+                <w:sz w:val="20"/>
+                <w:szCs w:val="20"/>
+                <w:lang w:val="en-US"/>
+              </w:rPr>
+              <w:t>Immunization.vaccineCode.coding.where</w:t>
+            </w:r>
+            <w:proofErr w:type="spellEnd"/>
+            <w:r>
+              <w:rPr>
+                <w:rFonts w:cstheme="minorHAnsi"/>
+                <w:color w:val="000000" w:themeColor="text1"/>
+                <w:kern w:val="0"/>
+                <w:sz w:val="20"/>
+                <w:szCs w:val="20"/>
+                <w:lang w:val="en-US"/>
+              </w:rPr>
+              <w:t>(system =</w:t>
+            </w:r>
+            <w:hyperlink r:id="rId21" w:anchor="/orgs/HL7/collections/absent-or-unknown-immunizations-uv-ips/" w:history="1">
+              <w:r>
+                <w:rPr>
+                  <w:rStyle w:val="Hyperlink"/>
+                  <w:rFonts w:cstheme="minorHAnsi"/>
+                  <w:sz w:val="20"/>
+                  <w:szCs w:val="20"/>
+                  <w:lang w:val="en-US"/>
+                </w:rPr>
+                <w:t xml:space="preserve">Absent or Unknown Immunization - </w:t>
+              </w:r>
+              <w:proofErr w:type="spellStart"/>
+              <w:r>
+                <w:rPr>
+                  <w:rStyle w:val="Hyperlink"/>
+                  <w:rFonts w:cstheme="minorHAnsi"/>
+                  <w:sz w:val="20"/>
+                  <w:szCs w:val="20"/>
+                  <w:lang w:val="en-US"/>
+                </w:rPr>
+                <w:t>IPS</w:t>
+              </w:r>
+            </w:hyperlink>
+            <w:r>
+              <w:rPr>
+                <w:rFonts w:cstheme="minorHAnsi"/>
+                <w:sz w:val="20"/>
+                <w:szCs w:val="20"/>
+                <w:lang w:val="en-US"/>
+              </w:rPr>
+              <w:t>.code</w:t>
+            </w:r>
+            <w:proofErr w:type="spellEnd"/>
+            <w:r>
+              <w:rPr>
+                <w:rFonts w:cstheme="minorHAnsi"/>
+                <w:sz w:val="20"/>
+                <w:szCs w:val="20"/>
+                <w:lang w:val="en-US"/>
+              </w:rPr>
+              <w:t>=no-immunization-info</w:t>
+            </w:r>
+          </w:p>
+          <w:p>
+            <w:pPr>
+              <w:rPr>
+                <w:rFonts w:cstheme="minorHAnsi"/>
+                <w:sz w:val="20"/>
+                <w:szCs w:val="20"/>
+                <w:lang w:val="en-US"/>
+              </w:rPr>
+            </w:pPr>
+          </w:p>
+          <w:p>
+            <w:pPr>
+              <w:rPr>
+                <w:rFonts w:cstheme="minorHAnsi"/>
+                <w:sz w:val="20"/>
+                <w:szCs w:val="20"/>
+              </w:rPr>
+            </w:pPr>
+            <w:r>
+              <w:rPr>
+                <w:rFonts w:cstheme="minorHAnsi"/>
+                <w:sz w:val="20"/>
+                <w:szCs w:val="20"/>
+              </w:rPr>
+              <w:t>Este caso de preencher co</w:t>
+            </w:r>
+            <w:r>
+              <w:rPr>
+                <w:rFonts w:cstheme="minorHAnsi"/>
+                <w:sz w:val="20"/>
+                <w:szCs w:val="20"/>
+              </w:rPr>
+              <w:t>m no-</w:t>
+            </w:r>
+            <w:proofErr w:type="spellStart"/>
+            <w:r>
+              <w:rPr>
+                <w:rFonts w:cstheme="minorHAnsi"/>
+                <w:sz w:val="20"/>
+                <w:szCs w:val="20"/>
+              </w:rPr>
+              <w:t>immunization</w:t>
+            </w:r>
+            <w:proofErr w:type="spellEnd"/>
+            <w:r>
+              <w:rPr>
+                <w:rFonts w:cstheme="minorHAnsi"/>
+                <w:sz w:val="20"/>
+                <w:szCs w:val="20"/>
+              </w:rPr>
+              <w:t>-</w:t>
+            </w:r>
+            <w:proofErr w:type="spellStart"/>
+            <w:r>
+              <w:rPr>
+                <w:rFonts w:cstheme="minorHAnsi"/>
+                <w:sz w:val="20"/>
+                <w:szCs w:val="20"/>
+              </w:rPr>
+              <w:t>info</w:t>
+            </w:r>
+            <w:proofErr w:type="spellEnd"/>
+            <w:r>
+              <w:rPr>
+                <w:rFonts w:cstheme="minorHAnsi"/>
+                <w:sz w:val="20"/>
+                <w:szCs w:val="20"/>
+              </w:rPr>
+              <w:t xml:space="preserve"> só corre se não existir informação de imunização do paciente ou se não existir nenhum mapeamento.</w:t>
+            </w:r>
+          </w:p>
+          <w:p>
+            <w:pPr>
+              <w:spacing w:after="120"/>
+              <w:rPr>
+                <w:rFonts w:cstheme="minorHAnsi"/>
+                <w:color w:val="000000" w:themeColor="text1"/>
+                <w:kern w:val="0"/>
+                <w:sz w:val="20"/>
+                <w:szCs w:val="20"/>
+              </w:rPr>
+            </w:pPr>
+            <w:r>
+              <w:rPr>
+                <w:rFonts w:cstheme="minorHAnsi"/>
+                <w:sz w:val="20"/>
+                <w:szCs w:val="20"/>
+              </w:rPr>
+              <w:t xml:space="preserve">Para paciente com pelo menos um imunobiológico identificado este será informado e os demais que não possuem mapeamentos não farão parte do sumário do paciente, </w:t>
+            </w:r>
+            <w:proofErr w:type="spellStart"/>
+            <w:r>
+              <w:rPr>
+                <w:rFonts w:cstheme="minorHAnsi"/>
+                <w:sz w:val="20"/>
+                <w:szCs w:val="20"/>
+              </w:rPr>
+              <w:t>uam</w:t>
+            </w:r>
+            <w:proofErr w:type="spellEnd"/>
+            <w:r>
+              <w:rPr>
+                <w:rFonts w:cstheme="minorHAnsi"/>
+                <w:sz w:val="20"/>
+                <w:szCs w:val="20"/>
+              </w:rPr>
+              <w:t xml:space="preserve"> vez que aguardam inclusão no SNOMED IPS.</w:t>
+            </w:r>
+          </w:p>
+        </w:tc>
+      </w:tr>
+      <w:tr>
+        <w:trPr>
+          <w:trHeight w:val="330"/>
+        </w:trPr>
+        <w:tc>
+          <w:tcPr>
+            <w:tcW w:w="1271" w:type="dxa"/>
+            <w:shd w:val="clear" w:color="auto" w:fill="auto"/>
+            <w:noWrap/>
+            <w:tcMar>
+              <w:top w:w="0" w:type="dxa"/>
+              <w:left w:w="60" w:type="dxa"/>
+              <w:bottom w:w="0" w:type="dxa"/>
+              <w:right w:w="60" w:type="dxa"/>
+            </w:tcMar>
+          </w:tcPr>
+          <w:p>
+            <w:pPr>
+              <w:rPr>
+                <w:rFonts w:cstheme="minorHAnsi"/>
+                <w:color w:val="000000" w:themeColor="text1"/>
+                <w:kern w:val="0"/>
+                <w:sz w:val="20"/>
+                <w:szCs w:val="20"/>
+              </w:rPr>
+            </w:pPr>
+            <w:proofErr w:type="spellStart"/>
+            <w:proofErr w:type="gramStart"/>
+            <w:r>
+              <w:rPr>
+                <w:rFonts w:cstheme="minorHAnsi"/>
+                <w:color w:val="000000" w:themeColor="text1"/>
+                <w:kern w:val="0"/>
+                <w:sz w:val="20"/>
+                <w:szCs w:val="20"/>
+              </w:rPr>
+              <w:lastRenderedPageBreak/>
+              <w:t>Reference</w:t>
+            </w:r>
+            <w:proofErr w:type="spellEnd"/>
+            <w:r>
+              <w:rPr>
+                <w:rFonts w:cstheme="minorHAnsi"/>
+                <w:color w:val="000000" w:themeColor="text1"/>
+                <w:kern w:val="0"/>
+                <w:sz w:val="20"/>
+                <w:szCs w:val="20"/>
+              </w:rPr>
+              <w:t>(</w:t>
+            </w:r>
+            <w:proofErr w:type="spellStart"/>
+            <w:proofErr w:type="gramEnd"/>
+            <w:r>
+              <w:rPr>
+                <w:rFonts w:cstheme="minorHAnsi"/>
+                <w:color w:val="000000" w:themeColor="text1"/>
+                <w:kern w:val="0"/>
+                <w:sz w:val="20"/>
+                <w:szCs w:val="20"/>
+              </w:rPr>
+              <w:t>PatientBRIPS</w:t>
+            </w:r>
+            <w:proofErr w:type="spellEnd"/>
+            <w:r>
+              <w:rPr>
+                <w:rFonts w:cstheme="minorHAnsi"/>
+                <w:color w:val="000000" w:themeColor="text1"/>
+                <w:kern w:val="0"/>
+                <w:sz w:val="20"/>
+                <w:szCs w:val="20"/>
+              </w:rPr>
+              <w:t>)</w:t>
+            </w:r>
+          </w:p>
+        </w:tc>
+        <w:tc>
+          <w:tcPr>
+            <w:tcW w:w="708" w:type="dxa"/>
+            <w:shd w:val="clear" w:color="auto" w:fill="auto"/>
+            <w:noWrap/>
+            <w:tcMar>
+              <w:top w:w="0" w:type="dxa"/>
+              <w:left w:w="60" w:type="dxa"/>
+              <w:bottom w:w="0" w:type="dxa"/>
+              <w:right w:w="60" w:type="dxa"/>
+            </w:tcMar>
+          </w:tcPr>
+          <w:p>
+            <w:pPr>
+              <w:rPr>
+                <w:rFonts w:ascii="Verdana" w:hAnsi="Verdana"/>
+                <w:color w:val="333333"/>
+                <w:sz w:val="17"/>
+                <w:szCs w:val="17"/>
+                <w:shd w:val="clear" w:color="auto" w:fill="FFFFFF"/>
+              </w:rPr>
+            </w:pPr>
+            <w:r>
+              <w:rPr>
+                <w:rFonts w:ascii="Verdana" w:hAnsi="Verdana"/>
+                <w:color w:val="333333"/>
+                <w:sz w:val="17"/>
+                <w:szCs w:val="17"/>
+                <w:shd w:val="clear" w:color="auto" w:fill="FFFFFF"/>
+              </w:rPr>
+              <w:t>1..1</w:t>
+            </w:r>
+          </w:p>
+        </w:tc>
+        <w:tc>
+          <w:tcPr>
+            <w:tcW w:w="1560" w:type="dxa"/>
+          </w:tcPr>
+          <w:p>
+            <w:pPr>
+              <w:rPr>
+                <w:rFonts w:ascii="Verdana" w:hAnsi="Verdana"/>
+                <w:color w:val="333333"/>
+                <w:sz w:val="17"/>
+                <w:szCs w:val="17"/>
+                <w:shd w:val="clear" w:color="auto" w:fill="FFFFFF"/>
+              </w:rPr>
+            </w:pPr>
+            <w:r>
+              <w:rPr>
+                <w:rFonts w:ascii="Verdana" w:hAnsi="Verdana"/>
+                <w:color w:val="333333"/>
+                <w:sz w:val="17"/>
+                <w:szCs w:val="17"/>
+                <w:shd w:val="clear" w:color="auto" w:fill="FFFFFF"/>
+              </w:rPr>
+              <w:t>Referência ao paciente</w:t>
+            </w:r>
+          </w:p>
+        </w:tc>
+        <w:tc>
+          <w:tcPr>
+            <w:tcW w:w="2126" w:type="dxa"/>
+          </w:tcPr>
+          <w:p>
+            <w:pPr>
+              <w:rPr>
+                <w:rFonts w:cstheme="minorHAnsi"/>
+                <w:sz w:val="20"/>
+                <w:szCs w:val="20"/>
+              </w:rPr>
+            </w:pPr>
+          </w:p>
+        </w:tc>
+        <w:tc>
+          <w:tcPr>
+            <w:tcW w:w="1417" w:type="dxa"/>
+          </w:tcPr>
+          <w:p>
+            <w:pPr>
+              <w:autoSpaceDE w:val="0"/>
+              <w:autoSpaceDN w:val="0"/>
+              <w:adjustRightInd w:val="0"/>
+              <w:spacing w:after="0"/>
+              <w:rPr>
+                <w:rFonts w:ascii="Verdana" w:hAnsi="Verdana"/>
+                <w:color w:val="333333"/>
+                <w:sz w:val="17"/>
+                <w:szCs w:val="17"/>
+                <w:shd w:val="clear" w:color="auto" w:fill="FFFFFF"/>
+                <w:lang w:val="en-US"/>
+              </w:rPr>
+            </w:pPr>
+          </w:p>
+        </w:tc>
+        <w:tc>
+          <w:tcPr>
+            <w:tcW w:w="2025" w:type="dxa"/>
+          </w:tcPr>
+          <w:p>
+            <w:pPr>
+              <w:autoSpaceDE w:val="0"/>
+              <w:autoSpaceDN w:val="0"/>
+              <w:adjustRightInd w:val="0"/>
+              <w:spacing w:after="0"/>
+              <w:rPr>
+                <w:rFonts w:cstheme="minorHAnsi"/>
+                <w:color w:val="000000" w:themeColor="text1"/>
+                <w:kern w:val="0"/>
+                <w:sz w:val="20"/>
+                <w:szCs w:val="20"/>
+              </w:rPr>
+            </w:pPr>
+            <w:r>
+              <w:rPr>
+                <w:rFonts w:cstheme="minorHAnsi"/>
+                <w:color w:val="000000" w:themeColor="text1"/>
+                <w:kern w:val="0"/>
+                <w:sz w:val="20"/>
+                <w:szCs w:val="20"/>
+              </w:rPr>
+              <w:t xml:space="preserve"> </w:t>
+            </w:r>
+            <w:proofErr w:type="spellStart"/>
+            <w:r>
+              <w:rPr>
+                <w:rFonts w:cstheme="minorHAnsi"/>
+                <w:color w:val="000000" w:themeColor="text1"/>
+                <w:kern w:val="0"/>
+                <w:sz w:val="20"/>
+                <w:szCs w:val="20"/>
+              </w:rPr>
+              <w:t>url</w:t>
+            </w:r>
+            <w:proofErr w:type="spellEnd"/>
+            <w:r>
+              <w:rPr>
+                <w:rFonts w:cstheme="minorHAnsi"/>
+                <w:color w:val="000000" w:themeColor="text1"/>
+                <w:kern w:val="0"/>
+                <w:sz w:val="20"/>
+                <w:szCs w:val="20"/>
+              </w:rPr>
+              <w:t xml:space="preserve"> gerada para o recurso </w:t>
+            </w:r>
+            <w:proofErr w:type="spellStart"/>
+            <w:r>
+              <w:rPr>
+                <w:rFonts w:cstheme="minorHAnsi"/>
+                <w:color w:val="000000" w:themeColor="text1"/>
+                <w:kern w:val="0"/>
+                <w:sz w:val="20"/>
+                <w:szCs w:val="20"/>
+              </w:rPr>
+              <w:t>Patient</w:t>
+            </w:r>
+            <w:proofErr w:type="spellEnd"/>
+            <w:r>
+              <w:rPr>
+                <w:rFonts w:cstheme="minorHAnsi"/>
+                <w:color w:val="000000" w:themeColor="text1"/>
+                <w:kern w:val="0"/>
+                <w:sz w:val="20"/>
+                <w:szCs w:val="20"/>
+              </w:rPr>
+              <w:t xml:space="preserve"> no </w:t>
+            </w:r>
+            <w:proofErr w:type="spellStart"/>
+            <w:r>
+              <w:rPr>
+                <w:rFonts w:cstheme="minorHAnsi"/>
+                <w:color w:val="000000" w:themeColor="text1"/>
+                <w:kern w:val="0"/>
+                <w:sz w:val="20"/>
+                <w:szCs w:val="20"/>
+              </w:rPr>
+              <w:t>bundle</w:t>
+            </w:r>
+            <w:proofErr w:type="spellEnd"/>
+          </w:p>
+        </w:tc>
+      </w:tr>
+      <w:tr>
+        <w:trPr>
+          <w:trHeight w:val="330"/>
+        </w:trPr>
+        <w:tc>
+          <w:tcPr>
+            <w:tcW w:w="1271" w:type="dxa"/>
+            <w:shd w:val="clear" w:color="auto" w:fill="auto"/>
+            <w:noWrap/>
+            <w:tcMar>
+              <w:top w:w="0" w:type="dxa"/>
+              <w:left w:w="60" w:type="dxa"/>
+              <w:bottom w:w="0" w:type="dxa"/>
+              <w:right w:w="60" w:type="dxa"/>
+            </w:tcMar>
+          </w:tcPr>
+          <w:p>
+            <w:pPr>
+              <w:autoSpaceDE w:val="0"/>
+              <w:autoSpaceDN w:val="0"/>
+              <w:adjustRightInd w:val="0"/>
+              <w:spacing w:after="0"/>
+              <w:rPr>
+                <w:rFonts w:cstheme="minorHAnsi"/>
+                <w:color w:val="000000" w:themeColor="text1"/>
+                <w:kern w:val="0"/>
+                <w:sz w:val="20"/>
+                <w:szCs w:val="20"/>
+              </w:rPr>
+            </w:pPr>
+            <w:proofErr w:type="spellStart"/>
+            <w:r>
+              <w:rPr>
+                <w:rFonts w:cstheme="minorHAnsi"/>
+                <w:color w:val="000000" w:themeColor="text1"/>
+                <w:kern w:val="0"/>
+                <w:sz w:val="20"/>
+                <w:szCs w:val="20"/>
+              </w:rPr>
+              <w:t>occurenceDateTime</w:t>
+            </w:r>
+            <w:proofErr w:type="spellEnd"/>
+          </w:p>
+          <w:p>
+            <w:pPr>
+              <w:rPr>
+                <w:rFonts w:cstheme="minorHAnsi"/>
+                <w:color w:val="000000" w:themeColor="text1"/>
+                <w:kern w:val="0"/>
+                <w:sz w:val="20"/>
+                <w:szCs w:val="20"/>
+              </w:rPr>
+            </w:pPr>
+          </w:p>
+        </w:tc>
+        <w:tc>
+          <w:tcPr>
+            <w:tcW w:w="708" w:type="dxa"/>
+            <w:shd w:val="clear" w:color="auto" w:fill="auto"/>
+            <w:noWrap/>
+            <w:tcMar>
+              <w:top w:w="0" w:type="dxa"/>
+              <w:left w:w="60" w:type="dxa"/>
+              <w:bottom w:w="0" w:type="dxa"/>
+              <w:right w:w="60" w:type="dxa"/>
+            </w:tcMar>
+          </w:tcPr>
+          <w:p>
+            <w:pPr>
+              <w:rPr>
+                <w:rFonts w:ascii="Verdana" w:hAnsi="Verdana"/>
+                <w:color w:val="333333"/>
+                <w:sz w:val="17"/>
+                <w:szCs w:val="17"/>
+                <w:shd w:val="clear" w:color="auto" w:fill="FFFFFF"/>
+              </w:rPr>
+            </w:pPr>
+            <w:r>
+              <w:rPr>
+                <w:rFonts w:ascii="Verdana" w:hAnsi="Verdana"/>
+                <w:color w:val="333333"/>
+                <w:sz w:val="17"/>
+                <w:szCs w:val="17"/>
+                <w:shd w:val="clear" w:color="auto" w:fill="FFFFFF"/>
+              </w:rPr>
+              <w:t xml:space="preserve"> 1..1</w:t>
+            </w:r>
+          </w:p>
+        </w:tc>
+        <w:tc>
+          <w:tcPr>
+            <w:tcW w:w="1560" w:type="dxa"/>
+          </w:tcPr>
+          <w:p>
+            <w:pPr>
+              <w:rPr>
+                <w:rFonts w:ascii="Verdana" w:hAnsi="Verdana"/>
+                <w:color w:val="333333"/>
+                <w:sz w:val="17"/>
+                <w:szCs w:val="17"/>
+                <w:shd w:val="clear" w:color="auto" w:fill="FFFFFF"/>
+              </w:rPr>
+            </w:pPr>
+            <w:r>
+              <w:rPr>
+                <w:rFonts w:cstheme="minorHAnsi"/>
+                <w:color w:val="000000" w:themeColor="text1"/>
+                <w:kern w:val="0"/>
+                <w:sz w:val="20"/>
+                <w:szCs w:val="20"/>
+              </w:rPr>
+              <w:t xml:space="preserve"> </w:t>
+            </w:r>
+            <w:r>
+              <w:rPr>
+                <w:rFonts w:cstheme="minorHAnsi"/>
+                <w:color w:val="000000" w:themeColor="text1"/>
+                <w:kern w:val="0"/>
+                <w:sz w:val="20"/>
+                <w:szCs w:val="20"/>
+              </w:rPr>
+              <w:t xml:space="preserve"> Data de administração do imunobiológico</w:t>
+            </w:r>
+          </w:p>
+        </w:tc>
+        <w:tc>
+          <w:tcPr>
+            <w:tcW w:w="2126" w:type="dxa"/>
+          </w:tcPr>
+          <w:p>
+            <w:pPr>
+              <w:rPr>
+                <w:rFonts w:cstheme="minorHAnsi"/>
+                <w:sz w:val="20"/>
+                <w:szCs w:val="20"/>
+              </w:rPr>
+            </w:pPr>
+            <w:hyperlink r:id="rId22" w:history="1"/>
+            <w:r>
+              <w:rPr>
+                <w:rStyle w:val="Hyperlink"/>
+                <w:rFonts w:ascii="Verdana" w:hAnsi="Verdana"/>
+                <w:sz w:val="18"/>
+                <w:szCs w:val="18"/>
+                <w:shd w:val="clear" w:color="auto" w:fill="FFFFFF"/>
+              </w:rPr>
+              <w:t xml:space="preserve"> </w:t>
+            </w:r>
+          </w:p>
+        </w:tc>
+        <w:tc>
+          <w:tcPr>
+            <w:tcW w:w="1417" w:type="dxa"/>
+          </w:tcPr>
+          <w:p>
+            <w:pPr>
+              <w:autoSpaceDE w:val="0"/>
+              <w:autoSpaceDN w:val="0"/>
+              <w:adjustRightInd w:val="0"/>
+              <w:spacing w:after="0"/>
+              <w:rPr>
+                <w:rFonts w:ascii="Verdana" w:hAnsi="Verdana"/>
+                <w:color w:val="333333"/>
+                <w:sz w:val="17"/>
+                <w:szCs w:val="17"/>
+                <w:shd w:val="clear" w:color="auto" w:fill="FFFFFF"/>
+              </w:rPr>
+            </w:pPr>
+          </w:p>
+        </w:tc>
+        <w:tc>
+          <w:tcPr>
+            <w:tcW w:w="2025" w:type="dxa"/>
+          </w:tcPr>
+          <w:p>
+            <w:pPr>
+              <w:autoSpaceDE w:val="0"/>
+              <w:autoSpaceDN w:val="0"/>
+              <w:adjustRightInd w:val="0"/>
+              <w:spacing w:after="0"/>
+              <w:rPr>
+                <w:rFonts w:cstheme="minorHAnsi"/>
+                <w:color w:val="000000" w:themeColor="text1"/>
+                <w:kern w:val="0"/>
+                <w:sz w:val="20"/>
+                <w:szCs w:val="20"/>
+                <w:lang w:val="en-US"/>
+              </w:rPr>
+            </w:pPr>
+            <w:r>
+              <w:rPr>
+                <w:rFonts w:cstheme="minorHAnsi"/>
+                <w:color w:val="000000" w:themeColor="text1"/>
+                <w:kern w:val="0"/>
+                <w:sz w:val="20"/>
+                <w:szCs w:val="20"/>
+                <w:lang w:val="en-US"/>
+              </w:rPr>
+              <w:t>occurrence[</w:t>
+            </w:r>
+            <w:proofErr w:type="spellStart"/>
+            <w:r>
+              <w:rPr>
+                <w:rFonts w:cstheme="minorHAnsi"/>
+                <w:color w:val="000000" w:themeColor="text1"/>
+                <w:kern w:val="0"/>
+                <w:sz w:val="20"/>
+                <w:szCs w:val="20"/>
+                <w:lang w:val="en-US"/>
+              </w:rPr>
+              <w:t>occurrenceDateTime</w:t>
+            </w:r>
+            <w:proofErr w:type="spellEnd"/>
+            <w:r>
+              <w:rPr>
+                <w:rFonts w:cstheme="minorHAnsi"/>
+                <w:color w:val="000000" w:themeColor="text1"/>
+                <w:kern w:val="0"/>
+                <w:sz w:val="20"/>
+                <w:szCs w:val="20"/>
+                <w:lang w:val="en-US"/>
+              </w:rPr>
+              <w:t>]= occurrence[</w:t>
+            </w:r>
+            <w:proofErr w:type="spellStart"/>
+            <w:r>
+              <w:rPr>
+                <w:rFonts w:cstheme="minorHAnsi"/>
+                <w:color w:val="000000" w:themeColor="text1"/>
+                <w:kern w:val="0"/>
+                <w:sz w:val="20"/>
+                <w:szCs w:val="20"/>
+                <w:lang w:val="en-US"/>
+              </w:rPr>
+              <w:t>occurrenceDateTime</w:t>
+            </w:r>
+            <w:proofErr w:type="spellEnd"/>
+            <w:r>
+              <w:rPr>
+                <w:rFonts w:cstheme="minorHAnsi"/>
+                <w:color w:val="000000" w:themeColor="text1"/>
+                <w:kern w:val="0"/>
+                <w:sz w:val="20"/>
+                <w:szCs w:val="20"/>
+                <w:lang w:val="en-US"/>
+              </w:rPr>
+              <w:t>]</w:t>
+            </w:r>
+          </w:p>
+        </w:tc>
+      </w:tr>
+      <w:tr>
+        <w:trPr>
+          <w:trHeight w:val="330"/>
+        </w:trPr>
+        <w:tc>
+          <w:tcPr>
+            <w:tcW w:w="1271" w:type="dxa"/>
+            <w:shd w:val="clear" w:color="auto" w:fill="auto"/>
+            <w:noWrap/>
+            <w:tcMar>
+              <w:top w:w="0" w:type="dxa"/>
+              <w:left w:w="60" w:type="dxa"/>
+              <w:bottom w:w="0" w:type="dxa"/>
+              <w:right w:w="60" w:type="dxa"/>
+            </w:tcMar>
+          </w:tcPr>
+          <w:p>
+            <w:pPr>
+              <w:autoSpaceDE w:val="0"/>
+              <w:autoSpaceDN w:val="0"/>
+              <w:adjustRightInd w:val="0"/>
+              <w:spacing w:after="0"/>
+              <w:rPr>
+                <w:rFonts w:cstheme="minorHAnsi"/>
+                <w:color w:val="000000" w:themeColor="text1"/>
+                <w:kern w:val="0"/>
+                <w:sz w:val="20"/>
+                <w:szCs w:val="20"/>
+                <w:lang w:val="en-US"/>
+              </w:rPr>
+            </w:pPr>
+            <w:proofErr w:type="spellStart"/>
+            <w:proofErr w:type="gramStart"/>
+            <w:r>
+              <w:rPr>
+                <w:rFonts w:cstheme="minorHAnsi"/>
+                <w:color w:val="000000" w:themeColor="text1"/>
+                <w:kern w:val="0"/>
+                <w:sz w:val="20"/>
+                <w:szCs w:val="20"/>
+                <w:lang w:val="en-US"/>
+              </w:rPr>
+              <w:t>reportOrigin.coding.system</w:t>
+            </w:r>
+            <w:proofErr w:type="spellEnd"/>
+            <w:proofErr w:type="gramEnd"/>
+          </w:p>
+          <w:p>
+            <w:pPr>
+              <w:autoSpaceDE w:val="0"/>
+              <w:autoSpaceDN w:val="0"/>
+              <w:adjustRightInd w:val="0"/>
+              <w:spacing w:after="0"/>
+              <w:rPr>
+                <w:rFonts w:cstheme="minorHAnsi"/>
+                <w:color w:val="000000" w:themeColor="text1"/>
+                <w:kern w:val="0"/>
+                <w:sz w:val="20"/>
+                <w:szCs w:val="20"/>
+              </w:rPr>
+            </w:pPr>
+          </w:p>
+        </w:tc>
+        <w:tc>
+          <w:tcPr>
+            <w:tcW w:w="708" w:type="dxa"/>
+            <w:shd w:val="clear" w:color="auto" w:fill="auto"/>
+            <w:noWrap/>
+            <w:tcMar>
+              <w:top w:w="0" w:type="dxa"/>
+              <w:left w:w="60" w:type="dxa"/>
+              <w:bottom w:w="0" w:type="dxa"/>
+              <w:right w:w="60" w:type="dxa"/>
+            </w:tcMar>
+          </w:tcPr>
+          <w:p>
+            <w:pPr>
+              <w:rPr>
+                <w:rFonts w:cstheme="minorHAnsi"/>
+                <w:color w:val="000000" w:themeColor="text1"/>
+                <w:kern w:val="0"/>
+                <w:sz w:val="20"/>
+                <w:szCs w:val="20"/>
+              </w:rPr>
+            </w:pPr>
+            <w:r>
+              <w:rPr>
+                <w:rFonts w:cstheme="minorHAnsi"/>
+                <w:color w:val="000000" w:themeColor="text1"/>
+                <w:kern w:val="0"/>
+                <w:sz w:val="20"/>
+                <w:szCs w:val="20"/>
+              </w:rPr>
+              <w:t>0..1</w:t>
+            </w:r>
+          </w:p>
+        </w:tc>
+        <w:tc>
+          <w:tcPr>
+            <w:tcW w:w="1560" w:type="dxa"/>
+          </w:tcPr>
+          <w:p>
+            <w:pPr>
+              <w:rPr>
+                <w:rFonts w:cstheme="minorHAnsi"/>
+                <w:color w:val="000000" w:themeColor="text1"/>
+                <w:kern w:val="0"/>
+                <w:sz w:val="20"/>
+                <w:szCs w:val="20"/>
+              </w:rPr>
+            </w:pPr>
+            <w:r>
+              <w:rPr>
+                <w:rFonts w:ascii="Verdana" w:hAnsi="Verdana"/>
+                <w:color w:val="333333"/>
+                <w:sz w:val="17"/>
+                <w:szCs w:val="17"/>
+                <w:shd w:val="clear" w:color="auto" w:fill="FFFFFF"/>
+              </w:rPr>
+              <w:t>Identificação d</w:t>
+            </w:r>
+            <w:r>
+              <w:rPr>
+                <w:rFonts w:ascii="Verdana" w:hAnsi="Verdana"/>
+                <w:color w:val="333333"/>
+                <w:sz w:val="17"/>
+                <w:szCs w:val="17"/>
+                <w:shd w:val="clear" w:color="auto" w:fill="FFFFFF"/>
+              </w:rPr>
+              <w:t xml:space="preserve">a Terminologia de </w:t>
+            </w:r>
+            <w:r>
+              <w:rPr>
+                <w:rFonts w:ascii="Verdana" w:hAnsi="Verdana"/>
+                <w:color w:val="333333"/>
+                <w:sz w:val="17"/>
+                <w:szCs w:val="17"/>
+                <w:shd w:val="clear" w:color="auto" w:fill="FFFFFF"/>
+              </w:rPr>
+              <w:t>r</w:t>
+            </w:r>
+            <w:r>
+              <w:rPr>
+                <w:rFonts w:ascii="Verdana" w:hAnsi="Verdana"/>
+                <w:color w:val="333333"/>
+                <w:sz w:val="17"/>
+                <w:szCs w:val="17"/>
+                <w:shd w:val="clear" w:color="auto" w:fill="FFFFFF"/>
+              </w:rPr>
+              <w:t xml:space="preserve">eferência a origem </w:t>
+            </w:r>
+            <w:r>
+              <w:rPr>
+                <w:rFonts w:ascii="Verdana" w:hAnsi="Verdana"/>
+                <w:color w:val="333333"/>
+                <w:sz w:val="17"/>
+                <w:szCs w:val="17"/>
+                <w:shd w:val="clear" w:color="auto" w:fill="FFFFFF"/>
+              </w:rPr>
+              <w:t>do</w:t>
+            </w:r>
+            <w:r>
+              <w:rPr>
+                <w:rFonts w:ascii="Verdana" w:hAnsi="Verdana"/>
+                <w:color w:val="333333"/>
+                <w:sz w:val="17"/>
+                <w:szCs w:val="17"/>
+                <w:shd w:val="clear" w:color="auto" w:fill="FFFFFF"/>
+              </w:rPr>
+              <w:t xml:space="preserve"> registro de fonte externa.</w:t>
+            </w:r>
+          </w:p>
+        </w:tc>
+        <w:tc>
+          <w:tcPr>
+            <w:tcW w:w="2126" w:type="dxa"/>
+          </w:tcPr>
+          <w:p>
+            <w:pPr>
+              <w:tabs>
+                <w:tab w:val="left" w:pos="873"/>
+              </w:tabs>
+              <w:autoSpaceDE w:val="0"/>
+              <w:autoSpaceDN w:val="0"/>
+              <w:adjustRightInd w:val="0"/>
+              <w:spacing w:after="0"/>
+              <w:rPr>
+                <w:rFonts w:cstheme="minorHAnsi"/>
+                <w:color w:val="000000" w:themeColor="text1"/>
+                <w:kern w:val="0"/>
+                <w:sz w:val="20"/>
+                <w:szCs w:val="20"/>
+                <w:highlight w:val="yellow"/>
+              </w:rPr>
+            </w:pPr>
+            <w:hyperlink r:id="rId23" w:anchor="/orgs/MS/sources/BRRegistroOrigem/concepts/" w:history="1">
+              <w:proofErr w:type="spellStart"/>
+              <w:r>
+                <w:rPr>
+                  <w:rStyle w:val="Hyperlink"/>
+                  <w:rFonts w:cstheme="minorHAnsi"/>
+                  <w:kern w:val="0"/>
+                  <w:sz w:val="20"/>
+                  <w:szCs w:val="20"/>
+                </w:rPr>
+                <w:t>BRRegistroOrigem</w:t>
+              </w:r>
+              <w:proofErr w:type="spellEnd"/>
+            </w:hyperlink>
+          </w:p>
+        </w:tc>
+        <w:tc>
+          <w:tcPr>
+            <w:tcW w:w="1417" w:type="dxa"/>
+          </w:tcPr>
+          <w:p>
+            <w:pPr>
+              <w:autoSpaceDE w:val="0"/>
+              <w:autoSpaceDN w:val="0"/>
+              <w:adjustRightInd w:val="0"/>
+              <w:spacing w:after="0"/>
+              <w:rPr>
+                <w:rFonts w:ascii="Verdana" w:hAnsi="Verdana"/>
+                <w:color w:val="333333"/>
+                <w:sz w:val="17"/>
+                <w:szCs w:val="17"/>
+                <w:shd w:val="clear" w:color="auto" w:fill="FFFFFF"/>
+              </w:rPr>
+            </w:pPr>
+            <w:r>
+              <w:rPr>
+                <w:rFonts w:ascii="Verdana" w:hAnsi="Verdana"/>
+                <w:color w:val="333333"/>
+                <w:sz w:val="17"/>
+                <w:szCs w:val="17"/>
+                <w:shd w:val="clear" w:color="auto" w:fill="FFFFFF"/>
+              </w:rPr>
+              <w:t xml:space="preserve">  </w:t>
+            </w:r>
+          </w:p>
+        </w:tc>
+        <w:tc>
+          <w:tcPr>
+            <w:tcW w:w="2025" w:type="dxa"/>
+          </w:tcPr>
+          <w:p>
+            <w:pPr>
+              <w:pBdr>
+                <w:top w:val="single" w:sz="6" w:space="4" w:color="DCDCDC"/>
+                <w:left w:val="single" w:sz="6" w:space="4" w:color="DCDCDC"/>
+                <w:bottom w:val="single" w:sz="6" w:space="4" w:color="DCDCDC"/>
+                <w:right w:val="single" w:sz="6" w:space="4" w:color="DCDCDC"/>
+              </w:pBdr>
+              <w:autoSpaceDE w:val="0"/>
+              <w:autoSpaceDN w:val="0"/>
+              <w:adjustRightInd w:val="0"/>
+              <w:spacing w:after="0"/>
+              <w:rPr>
+                <w:rFonts w:cstheme="minorHAnsi"/>
+                <w:color w:val="000000" w:themeColor="text1"/>
+                <w:kern w:val="0"/>
+                <w:sz w:val="20"/>
+                <w:szCs w:val="20"/>
+                <w:lang w:val="en-US"/>
+              </w:rPr>
+            </w:pPr>
+            <w:proofErr w:type="spellStart"/>
+            <w:r>
+              <w:rPr>
+                <w:rFonts w:cstheme="minorHAnsi"/>
+                <w:color w:val="000000" w:themeColor="text1"/>
+                <w:kern w:val="0"/>
+                <w:sz w:val="20"/>
+                <w:szCs w:val="20"/>
+                <w:lang w:val="en-US"/>
+              </w:rPr>
+              <w:t>reportOrigin</w:t>
+            </w:r>
+            <w:proofErr w:type="spellEnd"/>
+            <w:r>
+              <w:rPr>
+                <w:rFonts w:cstheme="minorHAnsi"/>
+                <w:color w:val="000000" w:themeColor="text1"/>
+                <w:kern w:val="0"/>
+                <w:sz w:val="20"/>
+                <w:szCs w:val="20"/>
+                <w:lang w:val="en-US"/>
+              </w:rPr>
+              <w:t xml:space="preserve">. </w:t>
+            </w:r>
+            <w:proofErr w:type="spellStart"/>
+            <w:proofErr w:type="gramStart"/>
+            <w:r>
+              <w:rPr>
+                <w:rFonts w:cstheme="minorHAnsi"/>
+                <w:color w:val="000000" w:themeColor="text1"/>
+                <w:kern w:val="0"/>
+                <w:sz w:val="20"/>
+                <w:szCs w:val="20"/>
+                <w:lang w:val="en-US"/>
+              </w:rPr>
+              <w:t>valueCodeableConcept.coding.system</w:t>
+            </w:r>
+            <w:proofErr w:type="spellEnd"/>
+            <w:proofErr w:type="gramEnd"/>
+            <w:r>
+              <w:rPr>
+                <w:rFonts w:cstheme="minorHAnsi"/>
+                <w:color w:val="000000" w:themeColor="text1"/>
+                <w:kern w:val="0"/>
+                <w:sz w:val="20"/>
+                <w:szCs w:val="20"/>
+                <w:lang w:val="en-US"/>
+              </w:rPr>
+              <w:t xml:space="preserve">= </w:t>
+            </w:r>
+            <w:hyperlink r:id="rId24" w:history="1">
+              <w:r>
+                <w:rPr>
+                  <w:rStyle w:val="Hyperlink"/>
+                  <w:rFonts w:cstheme="minorHAnsi"/>
+                  <w:kern w:val="0"/>
+                  <w:sz w:val="20"/>
+                  <w:szCs w:val="20"/>
+                  <w:lang w:val="en-US"/>
+                </w:rPr>
+                <w:t>http://www.saude.gov.br/fhir/r4/ValueSet/BRRegistroOrigem</w:t>
+              </w:r>
+            </w:hyperlink>
+          </w:p>
+          <w:p>
+            <w:pPr>
+              <w:pBdr>
+                <w:top w:val="single" w:sz="6" w:space="4" w:color="DCDCDC"/>
+                <w:left w:val="single" w:sz="6" w:space="4" w:color="DCDCDC"/>
+                <w:bottom w:val="single" w:sz="6" w:space="4" w:color="DCDCDC"/>
+                <w:right w:val="single" w:sz="6" w:space="4" w:color="DCDCDC"/>
+              </w:pBdr>
+              <w:autoSpaceDE w:val="0"/>
+              <w:autoSpaceDN w:val="0"/>
+              <w:adjustRightInd w:val="0"/>
+              <w:spacing w:after="0"/>
+              <w:rPr>
+                <w:rFonts w:cstheme="minorHAnsi"/>
+                <w:color w:val="000000" w:themeColor="text1"/>
+                <w:kern w:val="0"/>
+                <w:sz w:val="20"/>
+                <w:szCs w:val="20"/>
+                <w:lang w:val="en-US"/>
+              </w:rPr>
+            </w:pPr>
+          </w:p>
+        </w:tc>
+      </w:tr>
+      <w:tr>
+        <w:trPr>
+          <w:trHeight w:val="330"/>
+        </w:trPr>
+        <w:tc>
+          <w:tcPr>
+            <w:tcW w:w="1271" w:type="dxa"/>
+            <w:shd w:val="clear" w:color="auto" w:fill="auto"/>
+            <w:noWrap/>
+            <w:tcMar>
+              <w:top w:w="0" w:type="dxa"/>
+              <w:left w:w="60" w:type="dxa"/>
+              <w:bottom w:w="0" w:type="dxa"/>
+              <w:right w:w="60" w:type="dxa"/>
+            </w:tcMar>
+          </w:tcPr>
+          <w:p>
+            <w:pPr>
+              <w:autoSpaceDE w:val="0"/>
+              <w:autoSpaceDN w:val="0"/>
+              <w:adjustRightInd w:val="0"/>
+              <w:spacing w:after="0"/>
+              <w:rPr>
+                <w:rFonts w:cstheme="minorHAnsi"/>
+                <w:color w:val="000000" w:themeColor="text1"/>
+                <w:kern w:val="0"/>
+                <w:sz w:val="20"/>
+                <w:szCs w:val="20"/>
+                <w:lang w:val="en-US"/>
+              </w:rPr>
+            </w:pPr>
+            <w:proofErr w:type="spellStart"/>
+            <w:proofErr w:type="gramStart"/>
+            <w:r>
+              <w:rPr>
+                <w:rFonts w:cstheme="minorHAnsi"/>
+                <w:color w:val="000000" w:themeColor="text1"/>
+                <w:kern w:val="0"/>
+                <w:sz w:val="20"/>
+                <w:szCs w:val="20"/>
+                <w:lang w:val="en-US"/>
+              </w:rPr>
+              <w:t>reportOrigin.coding.code</w:t>
+            </w:r>
+            <w:proofErr w:type="spellEnd"/>
+            <w:proofErr w:type="gramEnd"/>
+          </w:p>
+          <w:p>
+            <w:pPr>
+              <w:autoSpaceDE w:val="0"/>
+              <w:autoSpaceDN w:val="0"/>
+              <w:adjustRightInd w:val="0"/>
+              <w:spacing w:after="0"/>
+              <w:rPr>
+                <w:rFonts w:cstheme="minorHAnsi"/>
+                <w:color w:val="000000" w:themeColor="text1"/>
+                <w:kern w:val="0"/>
+                <w:sz w:val="20"/>
+                <w:szCs w:val="20"/>
+                <w:lang w:val="en-US"/>
+              </w:rPr>
+            </w:pPr>
+          </w:p>
+        </w:tc>
+        <w:tc>
+          <w:tcPr>
+            <w:tcW w:w="708" w:type="dxa"/>
+            <w:shd w:val="clear" w:color="auto" w:fill="auto"/>
+            <w:noWrap/>
+            <w:tcMar>
+              <w:top w:w="0" w:type="dxa"/>
+              <w:left w:w="60" w:type="dxa"/>
+              <w:bottom w:w="0" w:type="dxa"/>
+              <w:right w:w="60" w:type="dxa"/>
+            </w:tcMar>
+          </w:tcPr>
+          <w:p>
+            <w:pPr>
+              <w:rPr>
+                <w:rFonts w:cstheme="minorHAnsi"/>
+                <w:color w:val="000000" w:themeColor="text1"/>
+                <w:kern w:val="0"/>
+                <w:sz w:val="20"/>
+                <w:szCs w:val="20"/>
+              </w:rPr>
+            </w:pPr>
+            <w:r>
+              <w:rPr>
+                <w:rFonts w:cstheme="minorHAnsi"/>
+                <w:color w:val="000000" w:themeColor="text1"/>
+                <w:kern w:val="0"/>
+                <w:sz w:val="20"/>
+                <w:szCs w:val="20"/>
+              </w:rPr>
+              <w:t>0..1</w:t>
+            </w:r>
+          </w:p>
+        </w:tc>
+        <w:tc>
+          <w:tcPr>
+            <w:tcW w:w="1560" w:type="dxa"/>
+          </w:tcPr>
+          <w:p>
+            <w:pPr>
+              <w:rPr>
+                <w:rFonts w:ascii="Verdana" w:hAnsi="Verdana"/>
+                <w:color w:val="333333"/>
+                <w:sz w:val="17"/>
+                <w:szCs w:val="17"/>
+                <w:shd w:val="clear" w:color="auto" w:fill="FFFFFF"/>
+              </w:rPr>
+            </w:pPr>
+            <w:r>
+              <w:rPr>
+                <w:rFonts w:ascii="Verdana" w:hAnsi="Verdana"/>
+                <w:color w:val="333333"/>
+                <w:sz w:val="17"/>
+                <w:szCs w:val="17"/>
+                <w:shd w:val="clear" w:color="auto" w:fill="FFFFFF"/>
+              </w:rPr>
+              <w:t xml:space="preserve">Código da origem </w:t>
+            </w:r>
+            <w:r>
+              <w:rPr>
+                <w:rFonts w:ascii="Verdana" w:hAnsi="Verdana"/>
+                <w:color w:val="333333"/>
+                <w:sz w:val="17"/>
+                <w:szCs w:val="17"/>
+                <w:shd w:val="clear" w:color="auto" w:fill="FFFFFF"/>
+              </w:rPr>
+              <w:t>do</w:t>
+            </w:r>
+            <w:r>
+              <w:rPr>
+                <w:rFonts w:ascii="Verdana" w:hAnsi="Verdana"/>
+                <w:color w:val="333333"/>
+                <w:sz w:val="17"/>
+                <w:szCs w:val="17"/>
+                <w:shd w:val="clear" w:color="auto" w:fill="FFFFFF"/>
+              </w:rPr>
+              <w:t xml:space="preserve"> registro de fonte externa.</w:t>
+            </w:r>
+          </w:p>
+        </w:tc>
+        <w:tc>
+          <w:tcPr>
+            <w:tcW w:w="2126" w:type="dxa"/>
+          </w:tcPr>
+          <w:p>
+            <w:pPr>
+              <w:tabs>
+                <w:tab w:val="left" w:pos="873"/>
+              </w:tabs>
+              <w:autoSpaceDE w:val="0"/>
+              <w:autoSpaceDN w:val="0"/>
+              <w:adjustRightInd w:val="0"/>
+              <w:spacing w:after="0"/>
+              <w:rPr>
+                <w:rFonts w:cstheme="minorHAnsi"/>
+                <w:color w:val="000000" w:themeColor="text1"/>
+                <w:kern w:val="0"/>
+                <w:sz w:val="20"/>
+                <w:szCs w:val="20"/>
+              </w:rPr>
+            </w:pPr>
+            <w:hyperlink r:id="rId25" w:anchor="/orgs/MS/sources/BRRegistroOrigem/concepts/" w:history="1">
+              <w:proofErr w:type="spellStart"/>
+              <w:r>
+                <w:rPr>
+                  <w:rStyle w:val="Hyperlink"/>
+                  <w:rFonts w:cstheme="minorHAnsi"/>
+                  <w:kern w:val="0"/>
+                  <w:sz w:val="20"/>
+                  <w:szCs w:val="20"/>
+                </w:rPr>
+                <w:t>BRRegistroOrigem</w:t>
+              </w:r>
+              <w:proofErr w:type="spellEnd"/>
+            </w:hyperlink>
+          </w:p>
+        </w:tc>
+        <w:tc>
+          <w:tcPr>
+            <w:tcW w:w="1417" w:type="dxa"/>
+          </w:tcPr>
+          <w:p>
+            <w:pPr>
+              <w:autoSpaceDE w:val="0"/>
+              <w:autoSpaceDN w:val="0"/>
+              <w:adjustRightInd w:val="0"/>
+              <w:spacing w:after="0"/>
+              <w:rPr>
+                <w:rFonts w:ascii="Verdana" w:hAnsi="Verdana"/>
+                <w:color w:val="333333"/>
+                <w:sz w:val="17"/>
+                <w:szCs w:val="17"/>
+                <w:shd w:val="clear" w:color="auto" w:fill="FFFFFF"/>
+              </w:rPr>
+            </w:pPr>
+          </w:p>
+        </w:tc>
+        <w:tc>
+          <w:tcPr>
+            <w:tcW w:w="2025" w:type="dxa"/>
+          </w:tcPr>
+          <w:p>
+            <w:pPr>
+              <w:pBdr>
+                <w:top w:val="single" w:sz="6" w:space="4" w:color="DCDCDC"/>
+                <w:left w:val="single" w:sz="6" w:space="4" w:color="DCDCDC"/>
+                <w:bottom w:val="single" w:sz="6" w:space="4" w:color="DCDCDC"/>
+                <w:right w:val="single" w:sz="6" w:space="4" w:color="DCDCDC"/>
+              </w:pBdr>
+              <w:autoSpaceDE w:val="0"/>
+              <w:autoSpaceDN w:val="0"/>
+              <w:adjustRightInd w:val="0"/>
+              <w:spacing w:after="0"/>
+              <w:rPr>
+                <w:rFonts w:cstheme="minorHAnsi"/>
+                <w:color w:val="000000" w:themeColor="text1"/>
+                <w:kern w:val="0"/>
+                <w:sz w:val="20"/>
+                <w:szCs w:val="20"/>
+                <w:lang w:val="en-US"/>
+              </w:rPr>
+            </w:pPr>
+            <w:proofErr w:type="spellStart"/>
+            <w:r>
+              <w:rPr>
+                <w:rFonts w:cstheme="minorHAnsi"/>
+                <w:color w:val="000000" w:themeColor="text1"/>
+                <w:kern w:val="0"/>
+                <w:sz w:val="20"/>
+                <w:szCs w:val="20"/>
+                <w:lang w:val="en-US"/>
+              </w:rPr>
+              <w:t>reportOrigin</w:t>
+            </w:r>
+            <w:proofErr w:type="spellEnd"/>
+            <w:r>
+              <w:rPr>
+                <w:rFonts w:cstheme="minorHAnsi"/>
+                <w:color w:val="000000" w:themeColor="text1"/>
+                <w:kern w:val="0"/>
+                <w:sz w:val="20"/>
+                <w:szCs w:val="20"/>
+                <w:lang w:val="en-US"/>
+              </w:rPr>
+              <w:t xml:space="preserve">. </w:t>
+            </w:r>
+            <w:proofErr w:type="spellStart"/>
+            <w:proofErr w:type="gramStart"/>
+            <w:r>
+              <w:rPr>
+                <w:rFonts w:cstheme="minorHAnsi"/>
+                <w:color w:val="000000" w:themeColor="text1"/>
+                <w:kern w:val="0"/>
+                <w:sz w:val="20"/>
+                <w:szCs w:val="20"/>
+                <w:lang w:val="en-US"/>
+              </w:rPr>
+              <w:t>valueCodeableConcept.coding.code</w:t>
+            </w:r>
+            <w:proofErr w:type="spellEnd"/>
+            <w:proofErr w:type="gramEnd"/>
+            <w:r>
+              <w:rPr>
+                <w:rFonts w:cstheme="minorHAnsi"/>
+                <w:color w:val="000000" w:themeColor="text1"/>
+                <w:kern w:val="0"/>
+                <w:sz w:val="20"/>
+                <w:szCs w:val="20"/>
+                <w:lang w:val="en-US"/>
+              </w:rPr>
+              <w:t xml:space="preserve">= </w:t>
+            </w:r>
+            <w:proofErr w:type="spellStart"/>
+            <w:r>
+              <w:rPr>
+                <w:rFonts w:cstheme="minorHAnsi"/>
+                <w:color w:val="000000" w:themeColor="text1"/>
+                <w:kern w:val="0"/>
+                <w:sz w:val="20"/>
+                <w:szCs w:val="20"/>
+                <w:lang w:val="en-US"/>
+              </w:rPr>
+              <w:t>reportOrigin</w:t>
+            </w:r>
+            <w:proofErr w:type="spellEnd"/>
+            <w:r>
+              <w:rPr>
+                <w:rFonts w:cstheme="minorHAnsi"/>
+                <w:color w:val="000000" w:themeColor="text1"/>
+                <w:kern w:val="0"/>
+                <w:sz w:val="20"/>
+                <w:szCs w:val="20"/>
+                <w:lang w:val="en-US"/>
+              </w:rPr>
+              <w:t xml:space="preserve">. </w:t>
+            </w:r>
+            <w:proofErr w:type="spellStart"/>
+            <w:proofErr w:type="gramStart"/>
+            <w:r>
+              <w:rPr>
+                <w:rFonts w:cstheme="minorHAnsi"/>
+                <w:color w:val="000000" w:themeColor="text1"/>
+                <w:kern w:val="0"/>
+                <w:sz w:val="20"/>
+                <w:szCs w:val="20"/>
+                <w:lang w:val="en-US"/>
+              </w:rPr>
+              <w:t>valueCodeableConcept.coding.code</w:t>
+            </w:r>
+            <w:proofErr w:type="spellEnd"/>
+            <w:proofErr w:type="gramEnd"/>
+          </w:p>
+        </w:tc>
+      </w:tr>
+      <w:tr>
+        <w:trPr>
+          <w:trHeight w:val="330"/>
+        </w:trPr>
+        <w:tc>
+          <w:tcPr>
+            <w:tcW w:w="1271" w:type="dxa"/>
+            <w:shd w:val="clear" w:color="auto" w:fill="auto"/>
+            <w:noWrap/>
+            <w:tcMar>
+              <w:top w:w="0" w:type="dxa"/>
+              <w:left w:w="60" w:type="dxa"/>
+              <w:bottom w:w="0" w:type="dxa"/>
+              <w:right w:w="60" w:type="dxa"/>
+            </w:tcMar>
+          </w:tcPr>
+          <w:p>
+            <w:pPr>
+              <w:autoSpaceDE w:val="0"/>
+              <w:autoSpaceDN w:val="0"/>
+              <w:adjustRightInd w:val="0"/>
+              <w:spacing w:after="0"/>
+              <w:rPr>
+                <w:rFonts w:cstheme="minorHAnsi"/>
+                <w:color w:val="000000" w:themeColor="text1"/>
+                <w:kern w:val="0"/>
+                <w:sz w:val="20"/>
+                <w:szCs w:val="20"/>
+                <w:lang w:val="en-US"/>
+              </w:rPr>
+            </w:pPr>
+            <w:proofErr w:type="spellStart"/>
+            <w:proofErr w:type="gramStart"/>
+            <w:r>
+              <w:rPr>
+                <w:rFonts w:cstheme="minorHAnsi"/>
+                <w:color w:val="000000" w:themeColor="text1"/>
+                <w:kern w:val="0"/>
+                <w:sz w:val="20"/>
+                <w:szCs w:val="20"/>
+                <w:lang w:val="en-US"/>
+              </w:rPr>
+              <w:lastRenderedPageBreak/>
+              <w:t>reportOrigin.coding.display</w:t>
+            </w:r>
+            <w:proofErr w:type="spellEnd"/>
+            <w:proofErr w:type="gramEnd"/>
+          </w:p>
+          <w:p>
+            <w:pPr>
+              <w:autoSpaceDE w:val="0"/>
+              <w:autoSpaceDN w:val="0"/>
+              <w:adjustRightInd w:val="0"/>
+              <w:spacing w:after="0"/>
+              <w:rPr>
+                <w:rFonts w:cstheme="minorHAnsi"/>
+                <w:color w:val="000000" w:themeColor="text1"/>
+                <w:kern w:val="0"/>
+                <w:sz w:val="20"/>
+                <w:szCs w:val="20"/>
+                <w:lang w:val="en-US"/>
+              </w:rPr>
+            </w:pPr>
+          </w:p>
+        </w:tc>
+        <w:tc>
+          <w:tcPr>
+            <w:tcW w:w="708" w:type="dxa"/>
+            <w:shd w:val="clear" w:color="auto" w:fill="auto"/>
+            <w:noWrap/>
+            <w:tcMar>
+              <w:top w:w="0" w:type="dxa"/>
+              <w:left w:w="60" w:type="dxa"/>
+              <w:bottom w:w="0" w:type="dxa"/>
+              <w:right w:w="60" w:type="dxa"/>
+            </w:tcMar>
+          </w:tcPr>
+          <w:p>
+            <w:pPr>
+              <w:rPr>
+                <w:rFonts w:cstheme="minorHAnsi"/>
+                <w:color w:val="000000" w:themeColor="text1"/>
+                <w:kern w:val="0"/>
+                <w:sz w:val="20"/>
+                <w:szCs w:val="20"/>
+              </w:rPr>
+            </w:pPr>
+            <w:r>
+              <w:rPr>
+                <w:rFonts w:cstheme="minorHAnsi"/>
+                <w:color w:val="000000" w:themeColor="text1"/>
+                <w:kern w:val="0"/>
+                <w:sz w:val="20"/>
+                <w:szCs w:val="20"/>
+              </w:rPr>
+              <w:t>0..1</w:t>
+            </w:r>
+          </w:p>
+        </w:tc>
+        <w:tc>
+          <w:tcPr>
+            <w:tcW w:w="1560" w:type="dxa"/>
+          </w:tcPr>
+          <w:p>
+            <w:pPr>
+              <w:rPr>
+                <w:rFonts w:ascii="Verdana" w:hAnsi="Verdana"/>
+                <w:color w:val="333333"/>
+                <w:sz w:val="17"/>
+                <w:szCs w:val="17"/>
+                <w:shd w:val="clear" w:color="auto" w:fill="FFFFFF"/>
+              </w:rPr>
+            </w:pPr>
+            <w:proofErr w:type="spellStart"/>
+            <w:r>
+              <w:rPr>
+                <w:rFonts w:ascii="Verdana" w:hAnsi="Verdana"/>
+                <w:color w:val="333333"/>
+                <w:sz w:val="17"/>
+                <w:szCs w:val="17"/>
+                <w:shd w:val="clear" w:color="auto" w:fill="FFFFFF"/>
+              </w:rPr>
+              <w:t>Dipslay</w:t>
+            </w:r>
+            <w:proofErr w:type="spellEnd"/>
+            <w:r>
+              <w:rPr>
+                <w:rFonts w:ascii="Verdana" w:hAnsi="Verdana"/>
+                <w:color w:val="333333"/>
+                <w:sz w:val="17"/>
+                <w:szCs w:val="17"/>
+                <w:shd w:val="clear" w:color="auto" w:fill="FFFFFF"/>
+              </w:rPr>
+              <w:t xml:space="preserve"> da </w:t>
+            </w:r>
+            <w:proofErr w:type="spellStart"/>
+            <w:r>
+              <w:rPr>
+                <w:rFonts w:ascii="Verdana" w:hAnsi="Verdana"/>
+                <w:color w:val="333333"/>
+                <w:sz w:val="17"/>
+                <w:szCs w:val="17"/>
+                <w:shd w:val="clear" w:color="auto" w:fill="FFFFFF"/>
+              </w:rPr>
+              <w:t>da</w:t>
+            </w:r>
+            <w:proofErr w:type="spellEnd"/>
+            <w:r>
+              <w:rPr>
+                <w:rFonts w:ascii="Verdana" w:hAnsi="Verdana"/>
+                <w:color w:val="333333"/>
+                <w:sz w:val="17"/>
+                <w:szCs w:val="17"/>
+                <w:shd w:val="clear" w:color="auto" w:fill="FFFFFF"/>
+              </w:rPr>
+              <w:t xml:space="preserve"> origem </w:t>
+            </w:r>
+            <w:r>
+              <w:rPr>
+                <w:rFonts w:ascii="Verdana" w:hAnsi="Verdana"/>
+                <w:color w:val="333333"/>
+                <w:sz w:val="17"/>
+                <w:szCs w:val="17"/>
+                <w:shd w:val="clear" w:color="auto" w:fill="FFFFFF"/>
+              </w:rPr>
+              <w:t>do</w:t>
+            </w:r>
+            <w:r>
+              <w:rPr>
+                <w:rFonts w:ascii="Verdana" w:hAnsi="Verdana"/>
+                <w:color w:val="333333"/>
+                <w:sz w:val="17"/>
+                <w:szCs w:val="17"/>
+                <w:shd w:val="clear" w:color="auto" w:fill="FFFFFF"/>
+              </w:rPr>
+              <w:t xml:space="preserve"> registro de fonte externa</w:t>
+            </w:r>
+          </w:p>
+        </w:tc>
+        <w:tc>
+          <w:tcPr>
+            <w:tcW w:w="2126" w:type="dxa"/>
+          </w:tcPr>
+          <w:p>
+            <w:pPr>
+              <w:tabs>
+                <w:tab w:val="left" w:pos="873"/>
+              </w:tabs>
+              <w:autoSpaceDE w:val="0"/>
+              <w:autoSpaceDN w:val="0"/>
+              <w:adjustRightInd w:val="0"/>
+              <w:spacing w:after="0"/>
+              <w:rPr>
+                <w:rFonts w:cstheme="minorHAnsi"/>
+                <w:color w:val="000000" w:themeColor="text1"/>
+                <w:kern w:val="0"/>
+                <w:sz w:val="20"/>
+                <w:szCs w:val="20"/>
+              </w:rPr>
+            </w:pPr>
+            <w:hyperlink r:id="rId26" w:anchor="/orgs/MS/sources/BRRegistroOrigem/concepts/" w:history="1">
+              <w:proofErr w:type="spellStart"/>
+              <w:r>
+                <w:rPr>
+                  <w:rStyle w:val="Hyperlink"/>
+                  <w:rFonts w:cstheme="minorHAnsi"/>
+                  <w:kern w:val="0"/>
+                  <w:sz w:val="20"/>
+                  <w:szCs w:val="20"/>
+                </w:rPr>
+                <w:t>BRRegistroOrigem</w:t>
+              </w:r>
+              <w:proofErr w:type="spellEnd"/>
+            </w:hyperlink>
+          </w:p>
+        </w:tc>
+        <w:tc>
+          <w:tcPr>
+            <w:tcW w:w="1417" w:type="dxa"/>
+          </w:tcPr>
+          <w:p>
+            <w:pPr>
+              <w:autoSpaceDE w:val="0"/>
+              <w:autoSpaceDN w:val="0"/>
+              <w:adjustRightInd w:val="0"/>
+              <w:spacing w:after="0"/>
+              <w:rPr>
+                <w:rFonts w:ascii="Verdana" w:hAnsi="Verdana"/>
+                <w:color w:val="333333"/>
+                <w:sz w:val="17"/>
+                <w:szCs w:val="17"/>
+                <w:shd w:val="clear" w:color="auto" w:fill="FFFFFF"/>
+              </w:rPr>
+            </w:pPr>
+          </w:p>
+        </w:tc>
+        <w:tc>
+          <w:tcPr>
+            <w:tcW w:w="2025" w:type="dxa"/>
+          </w:tcPr>
+          <w:p>
+            <w:pPr>
+              <w:pBdr>
+                <w:top w:val="single" w:sz="6" w:space="4" w:color="DCDCDC"/>
+                <w:left w:val="single" w:sz="6" w:space="4" w:color="DCDCDC"/>
+                <w:bottom w:val="single" w:sz="6" w:space="4" w:color="DCDCDC"/>
+                <w:right w:val="single" w:sz="6" w:space="4" w:color="DCDCDC"/>
+              </w:pBdr>
+              <w:autoSpaceDE w:val="0"/>
+              <w:autoSpaceDN w:val="0"/>
+              <w:adjustRightInd w:val="0"/>
+              <w:spacing w:after="0"/>
+              <w:rPr>
+                <w:rFonts w:cstheme="minorHAnsi"/>
+                <w:color w:val="000000" w:themeColor="text1"/>
+                <w:kern w:val="0"/>
+                <w:sz w:val="20"/>
+                <w:szCs w:val="20"/>
+              </w:rPr>
+            </w:pPr>
+            <w:proofErr w:type="spellStart"/>
+            <w:r>
+              <w:rPr>
+                <w:rFonts w:cstheme="minorHAnsi"/>
+                <w:color w:val="000000" w:themeColor="text1"/>
+                <w:kern w:val="0"/>
+                <w:sz w:val="20"/>
+                <w:szCs w:val="20"/>
+                <w:lang w:val="en-US"/>
+              </w:rPr>
+              <w:t>reportOrigin</w:t>
+            </w:r>
+            <w:proofErr w:type="spellEnd"/>
+            <w:r>
+              <w:rPr>
+                <w:rFonts w:cstheme="minorHAnsi"/>
+                <w:color w:val="000000" w:themeColor="text1"/>
+                <w:kern w:val="0"/>
+                <w:sz w:val="20"/>
+                <w:szCs w:val="20"/>
+                <w:lang w:val="en-US"/>
+              </w:rPr>
+              <w:t xml:space="preserve">. </w:t>
+            </w:r>
+            <w:proofErr w:type="spellStart"/>
+            <w:proofErr w:type="gramStart"/>
+            <w:r>
+              <w:rPr>
+                <w:rFonts w:cstheme="minorHAnsi"/>
+                <w:color w:val="000000" w:themeColor="text1"/>
+                <w:kern w:val="0"/>
+                <w:sz w:val="20"/>
+                <w:szCs w:val="20"/>
+                <w:lang w:val="en-US"/>
+              </w:rPr>
+              <w:t>valueCodeableConcept.coding.</w:t>
+            </w:r>
+            <w:r>
+              <w:rPr>
+                <w:rFonts w:cstheme="minorHAnsi"/>
+                <w:color w:val="000000" w:themeColor="text1"/>
+                <w:kern w:val="0"/>
+                <w:sz w:val="20"/>
+                <w:szCs w:val="20"/>
+                <w:lang w:val="en-US"/>
+              </w:rPr>
+              <w:t>display</w:t>
+            </w:r>
+            <w:proofErr w:type="spellEnd"/>
+            <w:proofErr w:type="gramEnd"/>
+            <w:r>
+              <w:rPr>
+                <w:rFonts w:cstheme="minorHAnsi"/>
+                <w:color w:val="000000" w:themeColor="text1"/>
+                <w:kern w:val="0"/>
+                <w:sz w:val="20"/>
+                <w:szCs w:val="20"/>
+                <w:lang w:val="en-US"/>
+              </w:rPr>
+              <w:t>=</w:t>
+            </w:r>
+            <w:r>
+              <w:rPr>
+                <w:rFonts w:cstheme="minorHAnsi"/>
+                <w:color w:val="000000" w:themeColor="text1"/>
+                <w:kern w:val="0"/>
+                <w:sz w:val="20"/>
+                <w:szCs w:val="20"/>
+                <w:lang w:val="en-US"/>
+              </w:rPr>
+              <w:t xml:space="preserve"> </w:t>
+            </w:r>
+            <w:proofErr w:type="spellStart"/>
+            <w:r>
+              <w:rPr>
+                <w:rFonts w:cstheme="minorHAnsi"/>
+                <w:color w:val="000000" w:themeColor="text1"/>
+                <w:kern w:val="0"/>
+                <w:sz w:val="20"/>
+                <w:szCs w:val="20"/>
+                <w:lang w:val="en-US"/>
+              </w:rPr>
+              <w:t>utilizar</w:t>
+            </w:r>
+            <w:proofErr w:type="spellEnd"/>
+            <w:r>
+              <w:rPr>
+                <w:rFonts w:cstheme="minorHAnsi"/>
+                <w:color w:val="000000" w:themeColor="text1"/>
+                <w:kern w:val="0"/>
+                <w:sz w:val="20"/>
+                <w:szCs w:val="20"/>
+                <w:lang w:val="en-US"/>
+              </w:rPr>
+              <w:t xml:space="preserve"> name locale=</w:t>
+            </w:r>
+            <w:proofErr w:type="spellStart"/>
+            <w:r>
+              <w:rPr>
+                <w:rFonts w:cstheme="minorHAnsi"/>
+                <w:color w:val="000000" w:themeColor="text1"/>
+                <w:kern w:val="0"/>
+                <w:sz w:val="20"/>
+                <w:szCs w:val="20"/>
+                <w:lang w:val="en-US"/>
+              </w:rPr>
+              <w:t>en</w:t>
+            </w:r>
+            <w:proofErr w:type="spellEnd"/>
+          </w:p>
+        </w:tc>
+      </w:tr>
+      <w:tr>
+        <w:trPr>
+          <w:trHeight w:val="330"/>
+        </w:trPr>
+        <w:tc>
+          <w:tcPr>
+            <w:tcW w:w="1271" w:type="dxa"/>
+            <w:shd w:val="clear" w:color="auto" w:fill="auto"/>
+            <w:noWrap/>
+            <w:tcMar>
+              <w:top w:w="0" w:type="dxa"/>
+              <w:left w:w="60" w:type="dxa"/>
+              <w:bottom w:w="0" w:type="dxa"/>
+              <w:right w:w="60" w:type="dxa"/>
+            </w:tcMar>
+          </w:tcPr>
+          <w:p>
+            <w:pPr>
+              <w:autoSpaceDE w:val="0"/>
+              <w:autoSpaceDN w:val="0"/>
+              <w:adjustRightInd w:val="0"/>
+              <w:spacing w:after="0"/>
+              <w:rPr>
+                <w:rFonts w:cstheme="minorHAnsi"/>
+                <w:color w:val="000000" w:themeColor="text1"/>
+                <w:kern w:val="0"/>
+                <w:sz w:val="20"/>
+                <w:szCs w:val="20"/>
+                <w:lang w:val="en-US"/>
+              </w:rPr>
+            </w:pPr>
+            <w:proofErr w:type="spellStart"/>
+            <w:proofErr w:type="gramStart"/>
+            <w:r>
+              <w:rPr>
+                <w:rFonts w:cstheme="minorHAnsi"/>
+                <w:color w:val="000000" w:themeColor="text1"/>
+                <w:kern w:val="0"/>
+                <w:sz w:val="20"/>
+                <w:szCs w:val="20"/>
+                <w:lang w:val="en-US"/>
+              </w:rPr>
+              <w:t>manufacturer.Reference</w:t>
+            </w:r>
+            <w:proofErr w:type="spellEnd"/>
+            <w:proofErr w:type="gramEnd"/>
+            <w:r>
+              <w:rPr>
+                <w:rFonts w:cstheme="minorHAnsi"/>
+                <w:color w:val="000000" w:themeColor="text1"/>
+                <w:kern w:val="0"/>
+                <w:sz w:val="20"/>
+                <w:szCs w:val="20"/>
+                <w:lang w:val="en-US"/>
+              </w:rPr>
+              <w:t>(Organization)</w:t>
+            </w:r>
+          </w:p>
+        </w:tc>
+        <w:tc>
+          <w:tcPr>
+            <w:tcW w:w="708" w:type="dxa"/>
+            <w:shd w:val="clear" w:color="auto" w:fill="auto"/>
+            <w:noWrap/>
+            <w:tcMar>
+              <w:top w:w="0" w:type="dxa"/>
+              <w:left w:w="60" w:type="dxa"/>
+              <w:bottom w:w="0" w:type="dxa"/>
+              <w:right w:w="60" w:type="dxa"/>
+            </w:tcMar>
+          </w:tcPr>
+          <w:p>
+            <w:pPr>
+              <w:rPr>
+                <w:rFonts w:cstheme="minorHAnsi"/>
+                <w:color w:val="000000" w:themeColor="text1"/>
+                <w:kern w:val="0"/>
+                <w:sz w:val="20"/>
+                <w:szCs w:val="20"/>
+              </w:rPr>
+            </w:pPr>
+          </w:p>
+        </w:tc>
+        <w:tc>
+          <w:tcPr>
+            <w:tcW w:w="1560" w:type="dxa"/>
+          </w:tcPr>
+          <w:p>
+            <w:pPr>
+              <w:rPr>
+                <w:rFonts w:ascii="Verdana" w:hAnsi="Verdana"/>
+                <w:color w:val="333333"/>
+                <w:sz w:val="17"/>
+                <w:szCs w:val="17"/>
+                <w:shd w:val="clear" w:color="auto" w:fill="FFFFFF"/>
+              </w:rPr>
+            </w:pPr>
+            <w:r>
+              <w:rPr>
+                <w:rFonts w:ascii="Verdana" w:hAnsi="Verdana"/>
+                <w:color w:val="333333"/>
+                <w:sz w:val="17"/>
+                <w:szCs w:val="17"/>
+                <w:shd w:val="clear" w:color="auto" w:fill="FFFFFF"/>
+              </w:rPr>
+              <w:t>Fabricante do Imunobiológico</w:t>
+            </w:r>
+          </w:p>
+        </w:tc>
+        <w:tc>
+          <w:tcPr>
+            <w:tcW w:w="2126" w:type="dxa"/>
+          </w:tcPr>
+          <w:p>
+            <w:pPr>
+              <w:tabs>
+                <w:tab w:val="left" w:pos="873"/>
+              </w:tabs>
+              <w:autoSpaceDE w:val="0"/>
+              <w:autoSpaceDN w:val="0"/>
+              <w:adjustRightInd w:val="0"/>
+              <w:spacing w:after="0"/>
+              <w:rPr>
+                <w:rFonts w:cstheme="minorHAnsi"/>
+                <w:color w:val="000000" w:themeColor="text1"/>
+                <w:kern w:val="0"/>
+                <w:sz w:val="20"/>
+                <w:szCs w:val="20"/>
+              </w:rPr>
+            </w:pPr>
+            <w:hyperlink r:id="rId27" w:anchor="/orgs/MS/sources/BRFabricantePNI/" w:history="1">
+              <w:proofErr w:type="spellStart"/>
+              <w:r>
+                <w:rPr>
+                  <w:rStyle w:val="Hyperlink"/>
+                  <w:rFonts w:cstheme="minorHAnsi"/>
+                  <w:kern w:val="0"/>
+                  <w:sz w:val="20"/>
+                  <w:szCs w:val="20"/>
+                </w:rPr>
+                <w:t>BRFabricantePNI</w:t>
+              </w:r>
+              <w:proofErr w:type="spellEnd"/>
+            </w:hyperlink>
+          </w:p>
+        </w:tc>
+        <w:tc>
+          <w:tcPr>
+            <w:tcW w:w="1417" w:type="dxa"/>
+          </w:tcPr>
+          <w:p>
+            <w:pPr>
+              <w:autoSpaceDE w:val="0"/>
+              <w:autoSpaceDN w:val="0"/>
+              <w:adjustRightInd w:val="0"/>
+              <w:spacing w:after="0"/>
+              <w:rPr>
+                <w:rFonts w:ascii="Verdana" w:hAnsi="Verdana"/>
+                <w:color w:val="333333"/>
+                <w:sz w:val="17"/>
+                <w:szCs w:val="17"/>
+                <w:shd w:val="clear" w:color="auto" w:fill="FFFFFF"/>
+              </w:rPr>
+            </w:pPr>
+            <w:r>
+              <w:rPr>
+                <w:rFonts w:cstheme="minorHAnsi"/>
+                <w:color w:val="000000" w:themeColor="text1"/>
+                <w:kern w:val="0"/>
+                <w:sz w:val="20"/>
+                <w:szCs w:val="20"/>
+              </w:rPr>
+              <w:t>Será exibido apenas o Display com o nome do Fabricante conforme enviado pela RNDS</w:t>
+            </w:r>
+          </w:p>
+        </w:tc>
+        <w:tc>
+          <w:tcPr>
+            <w:tcW w:w="2025" w:type="dxa"/>
+          </w:tcPr>
+          <w:p>
+            <w:pPr>
+              <w:pBdr>
+                <w:top w:val="single" w:sz="6" w:space="4" w:color="DCDCDC"/>
+                <w:left w:val="single" w:sz="6" w:space="4" w:color="DCDCDC"/>
+                <w:bottom w:val="single" w:sz="6" w:space="4" w:color="DCDCDC"/>
+                <w:right w:val="single" w:sz="6" w:space="4" w:color="DCDCDC"/>
+              </w:pBdr>
+              <w:autoSpaceDE w:val="0"/>
+              <w:autoSpaceDN w:val="0"/>
+              <w:adjustRightInd w:val="0"/>
+              <w:spacing w:after="0"/>
+              <w:rPr>
+                <w:rFonts w:cstheme="minorHAnsi"/>
+                <w:color w:val="000000" w:themeColor="text1"/>
+                <w:kern w:val="0"/>
+                <w:sz w:val="20"/>
+                <w:szCs w:val="20"/>
+              </w:rPr>
+            </w:pPr>
+            <w:proofErr w:type="spellStart"/>
+            <w:proofErr w:type="gramStart"/>
+            <w:r>
+              <w:rPr>
+                <w:rFonts w:cstheme="minorHAnsi"/>
+                <w:color w:val="000000" w:themeColor="text1"/>
+                <w:kern w:val="0"/>
+                <w:sz w:val="20"/>
+                <w:szCs w:val="20"/>
+              </w:rPr>
+              <w:t>manufacturer.display</w:t>
+            </w:r>
+            <w:proofErr w:type="spellEnd"/>
+            <w:proofErr w:type="gramEnd"/>
+            <w:r>
+              <w:rPr>
+                <w:rFonts w:cstheme="minorHAnsi"/>
+                <w:color w:val="000000" w:themeColor="text1"/>
+                <w:kern w:val="0"/>
+                <w:sz w:val="20"/>
+                <w:szCs w:val="20"/>
+              </w:rPr>
+              <w:t xml:space="preserve">= </w:t>
+            </w:r>
+            <w:proofErr w:type="spellStart"/>
+            <w:r>
+              <w:rPr>
+                <w:rFonts w:cstheme="minorHAnsi"/>
+                <w:color w:val="000000" w:themeColor="text1"/>
+                <w:kern w:val="0"/>
+                <w:sz w:val="20"/>
+                <w:szCs w:val="20"/>
+              </w:rPr>
+              <w:t>Name</w:t>
+            </w:r>
+            <w:proofErr w:type="spellEnd"/>
+            <w:r>
+              <w:rPr>
+                <w:rFonts w:cstheme="minorHAnsi"/>
+                <w:color w:val="000000" w:themeColor="text1"/>
+                <w:kern w:val="0"/>
+                <w:sz w:val="20"/>
+                <w:szCs w:val="20"/>
+              </w:rPr>
+              <w:t xml:space="preserve"> do fabricante enviado pela RNDS</w:t>
+            </w:r>
+            <w:r>
+              <w:rPr>
+                <w:rFonts w:cstheme="minorHAnsi"/>
+                <w:color w:val="000000" w:themeColor="text1"/>
+                <w:kern w:val="0"/>
+                <w:sz w:val="20"/>
+                <w:szCs w:val="20"/>
+              </w:rPr>
+              <w:t xml:space="preserve"> conforme </w:t>
+            </w:r>
+            <w:proofErr w:type="spellStart"/>
+            <w:r>
+              <w:rPr>
+                <w:rFonts w:cstheme="minorHAnsi"/>
+                <w:color w:val="000000" w:themeColor="text1"/>
+                <w:kern w:val="0"/>
+                <w:sz w:val="20"/>
+                <w:szCs w:val="20"/>
+              </w:rPr>
+              <w:t>B</w:t>
+            </w:r>
+            <w:hyperlink r:id="rId28" w:anchor="/orgs/MS/sources/BRFabricantePNI/" w:history="1">
+              <w:r>
+                <w:rPr>
+                  <w:rStyle w:val="Hyperlink"/>
+                  <w:rFonts w:cstheme="minorHAnsi"/>
+                  <w:kern w:val="0"/>
+                  <w:sz w:val="20"/>
+                  <w:szCs w:val="20"/>
+                </w:rPr>
+                <w:t>RFabricantePNI</w:t>
+              </w:r>
+              <w:proofErr w:type="spellEnd"/>
+            </w:hyperlink>
+          </w:p>
+          <w:p>
+            <w:pPr>
+              <w:pBdr>
+                <w:top w:val="single" w:sz="6" w:space="4" w:color="DCDCDC"/>
+                <w:left w:val="single" w:sz="6" w:space="4" w:color="DCDCDC"/>
+                <w:bottom w:val="single" w:sz="6" w:space="4" w:color="DCDCDC"/>
+                <w:right w:val="single" w:sz="6" w:space="4" w:color="DCDCDC"/>
+              </w:pBdr>
+              <w:autoSpaceDE w:val="0"/>
+              <w:autoSpaceDN w:val="0"/>
+              <w:adjustRightInd w:val="0"/>
+              <w:spacing w:after="0"/>
+              <w:rPr>
+                <w:rFonts w:cstheme="minorHAnsi"/>
+                <w:color w:val="000000" w:themeColor="text1"/>
+                <w:kern w:val="0"/>
+                <w:sz w:val="20"/>
+                <w:szCs w:val="20"/>
+              </w:rPr>
+            </w:pPr>
+          </w:p>
+        </w:tc>
+      </w:tr>
+      <w:tr>
+        <w:trPr>
+          <w:trHeight w:val="330"/>
+        </w:trPr>
+        <w:tc>
+          <w:tcPr>
+            <w:tcW w:w="1271" w:type="dxa"/>
+            <w:shd w:val="clear" w:color="auto" w:fill="auto"/>
+            <w:noWrap/>
+            <w:tcMar>
+              <w:top w:w="0" w:type="dxa"/>
+              <w:left w:w="60" w:type="dxa"/>
+              <w:bottom w:w="0" w:type="dxa"/>
+              <w:right w:w="60" w:type="dxa"/>
+            </w:tcMar>
+          </w:tcPr>
+          <w:p>
+            <w:pPr>
+              <w:autoSpaceDE w:val="0"/>
+              <w:autoSpaceDN w:val="0"/>
+              <w:adjustRightInd w:val="0"/>
+              <w:spacing w:after="0"/>
+              <w:rPr>
+                <w:rFonts w:cstheme="minorHAnsi"/>
+                <w:color w:val="000000" w:themeColor="text1"/>
+                <w:kern w:val="0"/>
+                <w:sz w:val="20"/>
+                <w:szCs w:val="20"/>
+                <w:lang w:val="en-US"/>
+              </w:rPr>
+            </w:pPr>
+            <w:proofErr w:type="spellStart"/>
+            <w:r>
+              <w:rPr>
+                <w:rFonts w:cstheme="minorHAnsi"/>
+                <w:color w:val="000000" w:themeColor="text1"/>
+                <w:kern w:val="0"/>
+                <w:sz w:val="20"/>
+                <w:szCs w:val="20"/>
+                <w:lang w:val="en-US"/>
+              </w:rPr>
+              <w:t>lotNumber</w:t>
+            </w:r>
+            <w:proofErr w:type="spellEnd"/>
+          </w:p>
+        </w:tc>
+        <w:tc>
+          <w:tcPr>
+            <w:tcW w:w="708" w:type="dxa"/>
+            <w:shd w:val="clear" w:color="auto" w:fill="auto"/>
+            <w:noWrap/>
+            <w:tcMar>
+              <w:top w:w="0" w:type="dxa"/>
+              <w:left w:w="60" w:type="dxa"/>
+              <w:bottom w:w="0" w:type="dxa"/>
+              <w:right w:w="60" w:type="dxa"/>
+            </w:tcMar>
+          </w:tcPr>
+          <w:p>
+            <w:pPr>
+              <w:rPr>
+                <w:rFonts w:cstheme="minorHAnsi"/>
+                <w:color w:val="000000" w:themeColor="text1"/>
+                <w:kern w:val="0"/>
+                <w:sz w:val="20"/>
+                <w:szCs w:val="20"/>
+              </w:rPr>
+            </w:pPr>
+            <w:r>
+              <w:rPr>
+                <w:rFonts w:cstheme="minorHAnsi"/>
+                <w:color w:val="000000" w:themeColor="text1"/>
+                <w:kern w:val="0"/>
+                <w:sz w:val="20"/>
+                <w:szCs w:val="20"/>
+              </w:rPr>
+              <w:t>0..1</w:t>
+            </w:r>
+          </w:p>
+        </w:tc>
+        <w:tc>
+          <w:tcPr>
+            <w:tcW w:w="1560" w:type="dxa"/>
+          </w:tcPr>
+          <w:p>
+            <w:pPr>
+              <w:rPr>
+                <w:rFonts w:ascii="Verdana" w:hAnsi="Verdana"/>
+                <w:color w:val="333333"/>
+                <w:sz w:val="17"/>
+                <w:szCs w:val="17"/>
+                <w:shd w:val="clear" w:color="auto" w:fill="FFFFFF"/>
+              </w:rPr>
+            </w:pPr>
+            <w:r>
+              <w:rPr>
+                <w:rFonts w:ascii="Verdana" w:hAnsi="Verdana"/>
+                <w:color w:val="333333"/>
+                <w:sz w:val="17"/>
+                <w:szCs w:val="17"/>
+                <w:shd w:val="clear" w:color="auto" w:fill="FFFFFF"/>
+              </w:rPr>
+              <w:t>Código do lote do imunobiológico</w:t>
+            </w:r>
+          </w:p>
+        </w:tc>
+        <w:tc>
+          <w:tcPr>
+            <w:tcW w:w="2126" w:type="dxa"/>
+          </w:tcPr>
+          <w:p>
+            <w:pPr>
+              <w:tabs>
+                <w:tab w:val="left" w:pos="873"/>
+              </w:tabs>
+              <w:autoSpaceDE w:val="0"/>
+              <w:autoSpaceDN w:val="0"/>
+              <w:adjustRightInd w:val="0"/>
+              <w:spacing w:after="0"/>
+              <w:rPr>
+                <w:rFonts w:cstheme="minorHAnsi"/>
+                <w:color w:val="000000" w:themeColor="text1"/>
+                <w:kern w:val="0"/>
+                <w:sz w:val="20"/>
+                <w:szCs w:val="20"/>
+              </w:rPr>
+            </w:pPr>
+          </w:p>
+        </w:tc>
+        <w:tc>
+          <w:tcPr>
+            <w:tcW w:w="1417" w:type="dxa"/>
+          </w:tcPr>
+          <w:p>
+            <w:pPr>
+              <w:autoSpaceDE w:val="0"/>
+              <w:autoSpaceDN w:val="0"/>
+              <w:adjustRightInd w:val="0"/>
+              <w:spacing w:after="0"/>
+              <w:rPr>
+                <w:rFonts w:ascii="Verdana" w:hAnsi="Verdana"/>
+                <w:color w:val="333333"/>
+                <w:sz w:val="17"/>
+                <w:szCs w:val="17"/>
+                <w:shd w:val="clear" w:color="auto" w:fill="FFFFFF"/>
+              </w:rPr>
+            </w:pPr>
+          </w:p>
+        </w:tc>
+        <w:tc>
+          <w:tcPr>
+            <w:tcW w:w="2025" w:type="dxa"/>
+          </w:tcPr>
+          <w:p>
+            <w:pPr>
+              <w:pBdr>
+                <w:top w:val="single" w:sz="6" w:space="4" w:color="DCDCDC"/>
+                <w:left w:val="single" w:sz="6" w:space="4" w:color="DCDCDC"/>
+                <w:bottom w:val="single" w:sz="6" w:space="4" w:color="DCDCDC"/>
+                <w:right w:val="single" w:sz="6" w:space="4" w:color="DCDCDC"/>
+              </w:pBdr>
+              <w:autoSpaceDE w:val="0"/>
+              <w:autoSpaceDN w:val="0"/>
+              <w:adjustRightInd w:val="0"/>
+              <w:spacing w:after="0"/>
+              <w:rPr>
+                <w:rFonts w:cstheme="minorHAnsi"/>
+                <w:color w:val="000000" w:themeColor="text1"/>
+                <w:kern w:val="0"/>
+                <w:sz w:val="20"/>
+                <w:szCs w:val="20"/>
+              </w:rPr>
+            </w:pPr>
+            <w:proofErr w:type="spellStart"/>
+            <w:r>
+              <w:rPr>
+                <w:rFonts w:cstheme="minorHAnsi"/>
+                <w:color w:val="000000" w:themeColor="text1"/>
+                <w:kern w:val="0"/>
+                <w:sz w:val="20"/>
+                <w:szCs w:val="20"/>
+                <w:lang w:val="en-US"/>
+              </w:rPr>
+              <w:t>Immunization.lotNumber</w:t>
+            </w:r>
+            <w:proofErr w:type="spellEnd"/>
+          </w:p>
+        </w:tc>
+      </w:tr>
+      <w:tr>
+        <w:trPr>
+          <w:trHeight w:val="330"/>
+        </w:trPr>
+        <w:tc>
+          <w:tcPr>
+            <w:tcW w:w="1271" w:type="dxa"/>
+            <w:shd w:val="clear" w:color="auto" w:fill="auto"/>
+            <w:noWrap/>
+            <w:tcMar>
+              <w:top w:w="0" w:type="dxa"/>
+              <w:left w:w="60" w:type="dxa"/>
+              <w:bottom w:w="0" w:type="dxa"/>
+              <w:right w:w="60" w:type="dxa"/>
+            </w:tcMar>
+          </w:tcPr>
+          <w:p>
+            <w:pPr>
+              <w:autoSpaceDE w:val="0"/>
+              <w:autoSpaceDN w:val="0"/>
+              <w:adjustRightInd w:val="0"/>
+              <w:spacing w:after="0"/>
+              <w:rPr>
+                <w:rFonts w:cstheme="minorHAnsi"/>
+                <w:color w:val="000000" w:themeColor="text1"/>
+                <w:kern w:val="0"/>
+                <w:sz w:val="20"/>
+                <w:szCs w:val="20"/>
+              </w:rPr>
+            </w:pPr>
+            <w:proofErr w:type="spellStart"/>
+            <w:r>
+              <w:rPr>
+                <w:rFonts w:cstheme="minorHAnsi"/>
+                <w:color w:val="000000" w:themeColor="text1"/>
+                <w:kern w:val="0"/>
+                <w:sz w:val="20"/>
+                <w:szCs w:val="20"/>
+              </w:rPr>
+              <w:t>expirationDate</w:t>
+            </w:r>
+            <w:proofErr w:type="spellEnd"/>
+            <w:r>
+              <w:rPr>
+                <w:rFonts w:cstheme="minorHAnsi"/>
+                <w:color w:val="000000" w:themeColor="text1"/>
+                <w:kern w:val="0"/>
+                <w:sz w:val="20"/>
+                <w:szCs w:val="20"/>
+              </w:rPr>
+              <w:t xml:space="preserve"> </w:t>
+            </w:r>
+          </w:p>
+        </w:tc>
+        <w:tc>
+          <w:tcPr>
+            <w:tcW w:w="708" w:type="dxa"/>
+            <w:shd w:val="clear" w:color="auto" w:fill="auto"/>
+            <w:noWrap/>
+            <w:tcMar>
+              <w:top w:w="0" w:type="dxa"/>
+              <w:left w:w="60" w:type="dxa"/>
+              <w:bottom w:w="0" w:type="dxa"/>
+              <w:right w:w="60" w:type="dxa"/>
+            </w:tcMar>
+          </w:tcPr>
+          <w:p>
+            <w:pPr>
+              <w:rPr>
+                <w:rFonts w:cstheme="minorHAnsi"/>
+                <w:color w:val="000000" w:themeColor="text1"/>
+                <w:kern w:val="0"/>
+                <w:sz w:val="20"/>
+                <w:szCs w:val="20"/>
+              </w:rPr>
+            </w:pPr>
+            <w:r>
+              <w:rPr>
+                <w:rFonts w:cstheme="minorHAnsi"/>
+                <w:color w:val="000000" w:themeColor="text1"/>
+                <w:kern w:val="0"/>
+                <w:sz w:val="20"/>
+                <w:szCs w:val="20"/>
+              </w:rPr>
+              <w:t>0..1</w:t>
+            </w:r>
+          </w:p>
+        </w:tc>
+        <w:tc>
+          <w:tcPr>
+            <w:tcW w:w="1560" w:type="dxa"/>
+          </w:tcPr>
+          <w:p>
+            <w:pPr>
+              <w:rPr>
+                <w:rFonts w:cstheme="minorHAnsi"/>
+                <w:color w:val="333333"/>
+                <w:sz w:val="20"/>
+                <w:szCs w:val="20"/>
+                <w:shd w:val="clear" w:color="auto" w:fill="FFFFFF"/>
+              </w:rPr>
+            </w:pPr>
+            <w:r>
+              <w:rPr>
+                <w:rFonts w:cstheme="minorHAnsi"/>
+                <w:color w:val="000000" w:themeColor="text1"/>
+                <w:kern w:val="0"/>
+                <w:sz w:val="20"/>
+                <w:szCs w:val="20"/>
+              </w:rPr>
+              <w:t>Data de expiração do imunobiológico</w:t>
+            </w:r>
+          </w:p>
+        </w:tc>
+        <w:tc>
+          <w:tcPr>
+            <w:tcW w:w="2126" w:type="dxa"/>
+          </w:tcPr>
+          <w:p>
+            <w:pPr>
+              <w:tabs>
+                <w:tab w:val="left" w:pos="873"/>
+              </w:tabs>
+              <w:autoSpaceDE w:val="0"/>
+              <w:autoSpaceDN w:val="0"/>
+              <w:adjustRightInd w:val="0"/>
+              <w:spacing w:after="0"/>
+              <w:rPr>
+                <w:rFonts w:cstheme="minorHAnsi"/>
+                <w:color w:val="000000" w:themeColor="text1"/>
+                <w:kern w:val="0"/>
+                <w:sz w:val="20"/>
+                <w:szCs w:val="20"/>
+              </w:rPr>
+            </w:pPr>
+          </w:p>
+        </w:tc>
+        <w:tc>
+          <w:tcPr>
+            <w:tcW w:w="1417" w:type="dxa"/>
+          </w:tcPr>
+          <w:p>
+            <w:pPr>
+              <w:autoSpaceDE w:val="0"/>
+              <w:autoSpaceDN w:val="0"/>
+              <w:adjustRightInd w:val="0"/>
+              <w:spacing w:after="0"/>
+              <w:rPr>
+                <w:rFonts w:cstheme="minorHAnsi"/>
+                <w:color w:val="333333"/>
+                <w:sz w:val="20"/>
+                <w:szCs w:val="20"/>
+                <w:shd w:val="clear" w:color="auto" w:fill="FFFFFF"/>
+              </w:rPr>
+            </w:pPr>
+          </w:p>
+        </w:tc>
+        <w:tc>
+          <w:tcPr>
+            <w:tcW w:w="2025" w:type="dxa"/>
+          </w:tcPr>
+          <w:p>
+            <w:pPr>
+              <w:pBdr>
+                <w:top w:val="single" w:sz="6" w:space="4" w:color="DCDCDC"/>
+                <w:left w:val="single" w:sz="6" w:space="4" w:color="DCDCDC"/>
+                <w:bottom w:val="single" w:sz="6" w:space="4" w:color="DCDCDC"/>
+                <w:right w:val="single" w:sz="6" w:space="4" w:color="DCDCDC"/>
+              </w:pBdr>
+              <w:autoSpaceDE w:val="0"/>
+              <w:autoSpaceDN w:val="0"/>
+              <w:adjustRightInd w:val="0"/>
+              <w:spacing w:after="0"/>
+              <w:rPr>
+                <w:rFonts w:cstheme="minorHAnsi"/>
+                <w:color w:val="000000" w:themeColor="text1"/>
+                <w:kern w:val="0"/>
+                <w:sz w:val="20"/>
+                <w:szCs w:val="20"/>
+                <w:lang w:val="en-US"/>
+              </w:rPr>
+            </w:pPr>
+            <w:proofErr w:type="spellStart"/>
+            <w:r>
+              <w:rPr>
+                <w:rFonts w:cstheme="minorHAnsi"/>
+                <w:color w:val="000000" w:themeColor="text1"/>
+                <w:kern w:val="0"/>
+                <w:sz w:val="20"/>
+                <w:szCs w:val="20"/>
+                <w:lang w:val="en-US"/>
+              </w:rPr>
+              <w:t>Immunization.expirationDate</w:t>
+            </w:r>
+            <w:proofErr w:type="spellEnd"/>
+          </w:p>
+        </w:tc>
+      </w:tr>
+      <w:tr>
+        <w:trPr>
+          <w:trHeight w:val="330"/>
+        </w:trPr>
+        <w:tc>
+          <w:tcPr>
+            <w:tcW w:w="1271" w:type="dxa"/>
+            <w:shd w:val="clear" w:color="auto" w:fill="auto"/>
+            <w:noWrap/>
+            <w:tcMar>
+              <w:top w:w="0" w:type="dxa"/>
+              <w:left w:w="60" w:type="dxa"/>
+              <w:bottom w:w="0" w:type="dxa"/>
+              <w:right w:w="60" w:type="dxa"/>
+            </w:tcMar>
+          </w:tcPr>
+          <w:p>
+            <w:pPr>
+              <w:autoSpaceDE w:val="0"/>
+              <w:autoSpaceDN w:val="0"/>
+              <w:adjustRightInd w:val="0"/>
+              <w:spacing w:after="0"/>
+              <w:rPr>
+                <w:rFonts w:cstheme="minorHAnsi"/>
+                <w:color w:val="000000" w:themeColor="text1"/>
+                <w:kern w:val="0"/>
+                <w:sz w:val="20"/>
+                <w:szCs w:val="20"/>
+              </w:rPr>
+            </w:pPr>
+            <w:proofErr w:type="spellStart"/>
+            <w:proofErr w:type="gramStart"/>
+            <w:r>
+              <w:rPr>
+                <w:rFonts w:cstheme="minorHAnsi"/>
+                <w:color w:val="000000" w:themeColor="text1"/>
+                <w:kern w:val="0"/>
+                <w:sz w:val="20"/>
+                <w:szCs w:val="20"/>
+              </w:rPr>
+              <w:t>site.coding</w:t>
+            </w:r>
+            <w:proofErr w:type="gramEnd"/>
+            <w:r>
+              <w:rPr>
+                <w:rFonts w:cstheme="minorHAnsi"/>
+                <w:color w:val="000000" w:themeColor="text1"/>
+                <w:kern w:val="0"/>
+                <w:sz w:val="20"/>
+                <w:szCs w:val="20"/>
+              </w:rPr>
+              <w:t>.system</w:t>
+            </w:r>
+            <w:proofErr w:type="spellEnd"/>
+          </w:p>
+        </w:tc>
+        <w:tc>
+          <w:tcPr>
+            <w:tcW w:w="708" w:type="dxa"/>
+            <w:shd w:val="clear" w:color="auto" w:fill="auto"/>
+            <w:noWrap/>
+            <w:tcMar>
+              <w:top w:w="0" w:type="dxa"/>
+              <w:left w:w="60" w:type="dxa"/>
+              <w:bottom w:w="0" w:type="dxa"/>
+              <w:right w:w="60" w:type="dxa"/>
+            </w:tcMar>
+          </w:tcPr>
+          <w:p>
+            <w:pPr>
+              <w:rPr>
+                <w:rFonts w:cstheme="minorHAnsi"/>
+                <w:color w:val="000000" w:themeColor="text1"/>
+                <w:kern w:val="0"/>
+                <w:sz w:val="20"/>
+                <w:szCs w:val="20"/>
+              </w:rPr>
+            </w:pPr>
+            <w:r>
+              <w:rPr>
+                <w:rFonts w:cstheme="minorHAnsi"/>
+                <w:color w:val="000000" w:themeColor="text1"/>
+                <w:kern w:val="0"/>
+                <w:sz w:val="20"/>
+                <w:szCs w:val="20"/>
+              </w:rPr>
+              <w:t>0..1</w:t>
+            </w:r>
+          </w:p>
+        </w:tc>
+        <w:tc>
+          <w:tcPr>
+            <w:tcW w:w="1560" w:type="dxa"/>
+          </w:tcPr>
+          <w:p>
+            <w:pPr>
+              <w:autoSpaceDE w:val="0"/>
+              <w:autoSpaceDN w:val="0"/>
+              <w:adjustRightInd w:val="0"/>
+              <w:spacing w:after="0"/>
+              <w:rPr>
+                <w:rFonts w:cstheme="minorHAnsi"/>
+                <w:color w:val="000000" w:themeColor="text1"/>
+                <w:kern w:val="0"/>
+                <w:sz w:val="20"/>
+                <w:szCs w:val="20"/>
+              </w:rPr>
+            </w:pPr>
+            <w:r>
+              <w:rPr>
+                <w:rFonts w:cstheme="minorHAnsi"/>
+                <w:color w:val="000000" w:themeColor="text1"/>
+                <w:kern w:val="0"/>
+                <w:sz w:val="20"/>
+                <w:szCs w:val="20"/>
+              </w:rPr>
+              <w:t>Identidade do sistema de terminologia do local de aplicação do imunobiológico</w:t>
+            </w:r>
+          </w:p>
+        </w:tc>
+        <w:tc>
+          <w:tcPr>
+            <w:tcW w:w="2126" w:type="dxa"/>
+          </w:tcPr>
+          <w:p>
+            <w:pPr>
+              <w:autoSpaceDE w:val="0"/>
+              <w:autoSpaceDN w:val="0"/>
+              <w:adjustRightInd w:val="0"/>
+              <w:spacing w:after="0"/>
+              <w:rPr>
+                <w:rFonts w:cstheme="minorHAnsi"/>
+                <w:color w:val="000000" w:themeColor="text1"/>
+                <w:kern w:val="0"/>
+                <w:sz w:val="20"/>
+                <w:szCs w:val="20"/>
+              </w:rPr>
+            </w:pPr>
+            <w:hyperlink r:id="rId29" w:anchor="/orgs/HL7/collections/body-site/" w:history="1">
+              <w:r>
+                <w:rPr>
+                  <w:rStyle w:val="Hyperlink"/>
+                  <w:rFonts w:cstheme="minorHAnsi"/>
+                  <w:kern w:val="0"/>
+                  <w:sz w:val="20"/>
+                  <w:szCs w:val="20"/>
+                </w:rPr>
+                <w:t xml:space="preserve">SNOMED CT Body </w:t>
+              </w:r>
+              <w:proofErr w:type="spellStart"/>
+              <w:r>
+                <w:rPr>
+                  <w:rStyle w:val="Hyperlink"/>
+                  <w:rFonts w:cstheme="minorHAnsi"/>
+                  <w:kern w:val="0"/>
+                  <w:sz w:val="20"/>
+                  <w:szCs w:val="20"/>
+                </w:rPr>
+                <w:t>Structures</w:t>
+              </w:r>
+              <w:proofErr w:type="spellEnd"/>
+            </w:hyperlink>
+          </w:p>
+        </w:tc>
+        <w:tc>
+          <w:tcPr>
+            <w:tcW w:w="1417" w:type="dxa"/>
+          </w:tcPr>
+          <w:p>
+            <w:pPr>
+              <w:autoSpaceDE w:val="0"/>
+              <w:autoSpaceDN w:val="0"/>
+              <w:adjustRightInd w:val="0"/>
+              <w:spacing w:after="0"/>
+              <w:rPr>
+                <w:rFonts w:cstheme="minorHAnsi"/>
+                <w:color w:val="333333"/>
+                <w:sz w:val="20"/>
+                <w:szCs w:val="20"/>
+                <w:shd w:val="clear" w:color="auto" w:fill="FFFFFF"/>
+                <w:lang w:val="en-US"/>
+              </w:rPr>
+            </w:pPr>
+          </w:p>
+        </w:tc>
+        <w:tc>
+          <w:tcPr>
+            <w:tcW w:w="2025" w:type="dxa"/>
+          </w:tcPr>
+          <w:p>
+            <w:pPr>
+              <w:pBdr>
+                <w:top w:val="single" w:sz="6" w:space="4" w:color="DCDCDC"/>
+                <w:left w:val="single" w:sz="6" w:space="4" w:color="DCDCDC"/>
+                <w:bottom w:val="single" w:sz="6" w:space="4" w:color="DCDCDC"/>
+                <w:right w:val="single" w:sz="6" w:space="4" w:color="DCDCDC"/>
+              </w:pBdr>
+              <w:autoSpaceDE w:val="0"/>
+              <w:autoSpaceDN w:val="0"/>
+              <w:adjustRightInd w:val="0"/>
+              <w:spacing w:after="0"/>
+              <w:rPr>
+                <w:rFonts w:cstheme="minorHAnsi"/>
+                <w:color w:val="000000" w:themeColor="text1"/>
+                <w:kern w:val="0"/>
+                <w:sz w:val="20"/>
+                <w:szCs w:val="20"/>
+                <w:lang w:val="en-US"/>
+              </w:rPr>
+            </w:pPr>
+            <w:proofErr w:type="gramStart"/>
+            <w:r>
+              <w:rPr>
+                <w:rFonts w:cstheme="minorHAnsi"/>
+                <w:color w:val="000000" w:themeColor="text1"/>
+                <w:kern w:val="0"/>
+                <w:sz w:val="20"/>
+                <w:szCs w:val="20"/>
+                <w:lang w:val="en-US"/>
+              </w:rPr>
+              <w:t>s</w:t>
+            </w:r>
+            <w:r>
+              <w:rPr>
+                <w:rFonts w:cstheme="minorHAnsi"/>
+                <w:color w:val="000000" w:themeColor="text1"/>
+                <w:kern w:val="0"/>
+                <w:sz w:val="20"/>
+                <w:szCs w:val="20"/>
+                <w:lang w:val="en-US"/>
+              </w:rPr>
+              <w:t>ite.</w:t>
+            </w:r>
+            <w:r>
+              <w:rPr>
+                <w:rFonts w:cstheme="minorHAnsi"/>
+                <w:color w:val="000000" w:themeColor="text1"/>
+                <w:kern w:val="0"/>
+                <w:sz w:val="20"/>
+                <w:szCs w:val="20"/>
+                <w:lang w:val="en-US"/>
+              </w:rPr>
+              <w:t>coding</w:t>
+            </w:r>
+            <w:proofErr w:type="gramEnd"/>
+            <w:r>
+              <w:rPr>
+                <w:rFonts w:cstheme="minorHAnsi"/>
+                <w:color w:val="000000" w:themeColor="text1"/>
+                <w:kern w:val="0"/>
+                <w:sz w:val="20"/>
+                <w:szCs w:val="20"/>
+                <w:lang w:val="en-US"/>
+              </w:rPr>
+              <w:t>.system=</w:t>
+            </w:r>
+            <w:hyperlink r:id="rId30" w:anchor="/orgs/HL7/collections/body-site/" w:history="1">
+              <w:r>
+                <w:rPr>
+                  <w:rStyle w:val="Hyperlink"/>
+                  <w:rFonts w:cstheme="minorHAnsi"/>
+                  <w:kern w:val="0"/>
+                  <w:sz w:val="20"/>
+                  <w:szCs w:val="20"/>
+                  <w:lang w:val="en-US"/>
+                </w:rPr>
+                <w:t>http://hl7.org/fhir/R4/valueset-body-site.html</w:t>
+              </w:r>
+            </w:hyperlink>
+          </w:p>
+        </w:tc>
+      </w:tr>
+      <w:tr>
+        <w:trPr>
+          <w:trHeight w:val="330"/>
+        </w:trPr>
+        <w:tc>
+          <w:tcPr>
+            <w:tcW w:w="1271" w:type="dxa"/>
+            <w:shd w:val="clear" w:color="auto" w:fill="auto"/>
+            <w:noWrap/>
+            <w:tcMar>
+              <w:top w:w="0" w:type="dxa"/>
+              <w:left w:w="60" w:type="dxa"/>
+              <w:bottom w:w="0" w:type="dxa"/>
+              <w:right w:w="60" w:type="dxa"/>
+            </w:tcMar>
+          </w:tcPr>
+          <w:p>
+            <w:pPr>
+              <w:autoSpaceDE w:val="0"/>
+              <w:autoSpaceDN w:val="0"/>
+              <w:adjustRightInd w:val="0"/>
+              <w:spacing w:after="0"/>
+              <w:rPr>
+                <w:rFonts w:cstheme="minorHAnsi"/>
+                <w:color w:val="000000" w:themeColor="text1"/>
+                <w:kern w:val="0"/>
+                <w:sz w:val="20"/>
+                <w:szCs w:val="20"/>
+                <w:lang w:val="en-US"/>
+              </w:rPr>
+            </w:pPr>
+            <w:proofErr w:type="spellStart"/>
+            <w:proofErr w:type="gramStart"/>
+            <w:r>
+              <w:rPr>
+                <w:rFonts w:cstheme="minorHAnsi"/>
+                <w:color w:val="000000" w:themeColor="text1"/>
+                <w:kern w:val="0"/>
+                <w:sz w:val="20"/>
+                <w:szCs w:val="20"/>
+                <w:lang w:val="en-US"/>
+              </w:rPr>
+              <w:t>site.coding</w:t>
+            </w:r>
+            <w:proofErr w:type="gramEnd"/>
+            <w:r>
+              <w:rPr>
+                <w:rFonts w:cstheme="minorHAnsi"/>
+                <w:color w:val="000000" w:themeColor="text1"/>
+                <w:kern w:val="0"/>
+                <w:sz w:val="20"/>
+                <w:szCs w:val="20"/>
+                <w:lang w:val="en-US"/>
+              </w:rPr>
+              <w:t>.code</w:t>
+            </w:r>
+            <w:proofErr w:type="spellEnd"/>
+          </w:p>
+        </w:tc>
+        <w:tc>
+          <w:tcPr>
+            <w:tcW w:w="708" w:type="dxa"/>
+            <w:shd w:val="clear" w:color="auto" w:fill="auto"/>
+            <w:noWrap/>
+            <w:tcMar>
+              <w:top w:w="0" w:type="dxa"/>
+              <w:left w:w="60" w:type="dxa"/>
+              <w:bottom w:w="0" w:type="dxa"/>
+              <w:right w:w="60" w:type="dxa"/>
+            </w:tcMar>
+          </w:tcPr>
+          <w:p>
+            <w:pPr>
+              <w:rPr>
+                <w:rFonts w:cstheme="minorHAnsi"/>
+                <w:color w:val="000000" w:themeColor="text1"/>
+                <w:kern w:val="0"/>
+                <w:sz w:val="20"/>
+                <w:szCs w:val="20"/>
+                <w:lang w:val="en-US"/>
+              </w:rPr>
+            </w:pPr>
+            <w:r>
+              <w:rPr>
+                <w:rFonts w:cstheme="minorHAnsi"/>
+                <w:color w:val="000000" w:themeColor="text1"/>
+                <w:kern w:val="0"/>
+                <w:sz w:val="20"/>
+                <w:szCs w:val="20"/>
+                <w:lang w:val="en-US"/>
+              </w:rPr>
+              <w:t>0..1</w:t>
+            </w:r>
+          </w:p>
+        </w:tc>
+        <w:tc>
+          <w:tcPr>
+            <w:tcW w:w="1560" w:type="dxa"/>
+          </w:tcPr>
+          <w:p>
+            <w:pPr>
+              <w:autoSpaceDE w:val="0"/>
+              <w:autoSpaceDN w:val="0"/>
+              <w:adjustRightInd w:val="0"/>
+              <w:spacing w:after="0"/>
+              <w:rPr>
+                <w:rFonts w:cstheme="minorHAnsi"/>
+                <w:color w:val="000000" w:themeColor="text1"/>
+                <w:kern w:val="0"/>
+                <w:sz w:val="20"/>
+                <w:szCs w:val="20"/>
+              </w:rPr>
+            </w:pPr>
+            <w:r>
+              <w:rPr>
+                <w:rFonts w:cstheme="minorHAnsi"/>
+                <w:color w:val="000000" w:themeColor="text1"/>
+                <w:kern w:val="0"/>
+                <w:sz w:val="20"/>
+                <w:szCs w:val="20"/>
+              </w:rPr>
+              <w:t>Código do local de aplicação do imunobiológico no sistema de terminologia</w:t>
+            </w:r>
+          </w:p>
+        </w:tc>
+        <w:tc>
+          <w:tcPr>
+            <w:tcW w:w="2126" w:type="dxa"/>
+          </w:tcPr>
+          <w:p>
+            <w:pPr>
+              <w:autoSpaceDE w:val="0"/>
+              <w:autoSpaceDN w:val="0"/>
+              <w:adjustRightInd w:val="0"/>
+              <w:spacing w:after="0"/>
+              <w:rPr>
+                <w:rFonts w:cstheme="minorHAnsi"/>
+                <w:color w:val="000000" w:themeColor="text1"/>
+                <w:kern w:val="0"/>
+                <w:sz w:val="20"/>
+                <w:szCs w:val="20"/>
+              </w:rPr>
+            </w:pPr>
+          </w:p>
+        </w:tc>
+        <w:tc>
+          <w:tcPr>
+            <w:tcW w:w="1417" w:type="dxa"/>
+          </w:tcPr>
+          <w:p>
+            <w:pPr>
+              <w:autoSpaceDE w:val="0"/>
+              <w:autoSpaceDN w:val="0"/>
+              <w:adjustRightInd w:val="0"/>
+              <w:spacing w:after="0"/>
+              <w:rPr>
+                <w:rFonts w:cstheme="minorHAnsi"/>
+                <w:color w:val="333333"/>
+                <w:sz w:val="20"/>
+                <w:szCs w:val="20"/>
+                <w:shd w:val="clear" w:color="auto" w:fill="FFFFFF"/>
+                <w:lang w:val="en-US"/>
+              </w:rPr>
+            </w:pPr>
+            <w:r>
+              <w:rPr>
+                <w:rFonts w:cstheme="minorHAnsi"/>
+                <w:color w:val="333333"/>
+                <w:sz w:val="20"/>
+                <w:szCs w:val="20"/>
+                <w:shd w:val="clear" w:color="auto" w:fill="FFFFFF"/>
+                <w:lang w:val="en-US"/>
+              </w:rPr>
+              <w:t xml:space="preserve">Translate entre </w:t>
+            </w:r>
+            <w:hyperlink r:id="rId31" w:anchor="/orgs/MS/sources/BRLocalAplicacao/" w:history="1">
+              <w:proofErr w:type="spellStart"/>
+              <w:r>
+                <w:rPr>
+                  <w:rStyle w:val="Hyperlink"/>
+                  <w:rFonts w:cstheme="minorHAnsi"/>
+                  <w:sz w:val="20"/>
+                  <w:szCs w:val="20"/>
+                  <w:shd w:val="clear" w:color="auto" w:fill="FFFFFF"/>
+                  <w:lang w:val="en-US"/>
+                </w:rPr>
+                <w:t>BRLocalAplicacao</w:t>
+              </w:r>
+              <w:proofErr w:type="spellEnd"/>
+            </w:hyperlink>
+            <w:r>
+              <w:rPr>
+                <w:rFonts w:cstheme="minorHAnsi"/>
+                <w:color w:val="333333"/>
+                <w:sz w:val="20"/>
+                <w:szCs w:val="20"/>
+                <w:shd w:val="clear" w:color="auto" w:fill="FFFFFF"/>
+                <w:lang w:val="en-US"/>
+              </w:rPr>
+              <w:t xml:space="preserve"> para </w:t>
+            </w:r>
+            <w:hyperlink r:id="rId32" w:anchor="/orgs/HL7/collections/body-site/" w:history="1">
+              <w:r>
+                <w:rPr>
+                  <w:rStyle w:val="Hyperlink"/>
+                  <w:rFonts w:cstheme="minorHAnsi"/>
+                  <w:kern w:val="0"/>
+                  <w:sz w:val="20"/>
+                  <w:szCs w:val="20"/>
+                  <w:lang w:val="en-US"/>
+                </w:rPr>
+                <w:t>SNOMED CT Body Structures</w:t>
+              </w:r>
+            </w:hyperlink>
+          </w:p>
+        </w:tc>
+        <w:tc>
+          <w:tcPr>
+            <w:tcW w:w="2025" w:type="dxa"/>
+          </w:tcPr>
+          <w:p>
+            <w:pPr>
+              <w:pBdr>
+                <w:top w:val="single" w:sz="6" w:space="4" w:color="DCDCDC"/>
+                <w:left w:val="single" w:sz="6" w:space="4" w:color="DCDCDC"/>
+                <w:bottom w:val="single" w:sz="6" w:space="4" w:color="DCDCDC"/>
+                <w:right w:val="single" w:sz="6" w:space="4" w:color="DCDCDC"/>
+              </w:pBdr>
+              <w:autoSpaceDE w:val="0"/>
+              <w:autoSpaceDN w:val="0"/>
+              <w:adjustRightInd w:val="0"/>
+              <w:spacing w:after="0"/>
+              <w:rPr>
+                <w:rFonts w:cstheme="minorHAnsi"/>
+                <w:color w:val="000000" w:themeColor="text1"/>
+                <w:kern w:val="0"/>
+                <w:sz w:val="20"/>
+                <w:szCs w:val="20"/>
+              </w:rPr>
+            </w:pPr>
+            <w:proofErr w:type="spellStart"/>
+            <w:proofErr w:type="gramStart"/>
+            <w:r>
+              <w:rPr>
+                <w:rFonts w:cstheme="minorHAnsi"/>
+                <w:color w:val="000000" w:themeColor="text1"/>
+                <w:kern w:val="0"/>
+                <w:sz w:val="20"/>
+                <w:szCs w:val="20"/>
+              </w:rPr>
+              <w:t>site.coding</w:t>
+            </w:r>
+            <w:proofErr w:type="gramEnd"/>
+            <w:r>
+              <w:rPr>
+                <w:rFonts w:cstheme="minorHAnsi"/>
+                <w:color w:val="000000" w:themeColor="text1"/>
+                <w:kern w:val="0"/>
+                <w:sz w:val="20"/>
+                <w:szCs w:val="20"/>
+              </w:rPr>
+              <w:t>.code</w:t>
+            </w:r>
+            <w:proofErr w:type="spellEnd"/>
+            <w:r>
+              <w:rPr>
+                <w:rFonts w:cstheme="minorHAnsi"/>
+                <w:color w:val="000000" w:themeColor="text1"/>
+                <w:kern w:val="0"/>
+                <w:sz w:val="20"/>
+                <w:szCs w:val="20"/>
+              </w:rPr>
+              <w:t xml:space="preserve">= id resultado do </w:t>
+            </w:r>
+            <w:proofErr w:type="spellStart"/>
+            <w:r>
+              <w:rPr>
+                <w:rFonts w:cstheme="minorHAnsi"/>
+                <w:color w:val="000000" w:themeColor="text1"/>
+                <w:kern w:val="0"/>
+                <w:sz w:val="20"/>
+                <w:szCs w:val="20"/>
+              </w:rPr>
+              <w:t>translate</w:t>
+            </w:r>
+            <w:proofErr w:type="spellEnd"/>
+            <w:r>
+              <w:rPr>
+                <w:rFonts w:cstheme="minorHAnsi"/>
+                <w:color w:val="000000" w:themeColor="text1"/>
+                <w:kern w:val="0"/>
+                <w:sz w:val="20"/>
+                <w:szCs w:val="20"/>
+              </w:rPr>
+              <w:t xml:space="preserve"> </w:t>
+            </w:r>
+          </w:p>
+        </w:tc>
+      </w:tr>
+      <w:tr>
+        <w:trPr>
+          <w:trHeight w:val="330"/>
+        </w:trPr>
+        <w:tc>
+          <w:tcPr>
+            <w:tcW w:w="1271" w:type="dxa"/>
+            <w:shd w:val="clear" w:color="auto" w:fill="auto"/>
+            <w:noWrap/>
+            <w:tcMar>
+              <w:top w:w="0" w:type="dxa"/>
+              <w:left w:w="60" w:type="dxa"/>
+              <w:bottom w:w="0" w:type="dxa"/>
+              <w:right w:w="60" w:type="dxa"/>
+            </w:tcMar>
+          </w:tcPr>
+          <w:p>
+            <w:pPr>
+              <w:autoSpaceDE w:val="0"/>
+              <w:autoSpaceDN w:val="0"/>
+              <w:adjustRightInd w:val="0"/>
+              <w:spacing w:after="0"/>
+              <w:rPr>
+                <w:rFonts w:cstheme="minorHAnsi"/>
+                <w:color w:val="000000" w:themeColor="text1"/>
+                <w:kern w:val="0"/>
+                <w:sz w:val="20"/>
+                <w:szCs w:val="20"/>
+              </w:rPr>
+            </w:pPr>
+            <w:proofErr w:type="spellStart"/>
+            <w:proofErr w:type="gramStart"/>
+            <w:r>
+              <w:rPr>
+                <w:rFonts w:cstheme="minorHAnsi"/>
+                <w:color w:val="000000" w:themeColor="text1"/>
+                <w:kern w:val="0"/>
+                <w:sz w:val="20"/>
+                <w:szCs w:val="20"/>
+              </w:rPr>
+              <w:t>site.coding</w:t>
+            </w:r>
+            <w:proofErr w:type="gramEnd"/>
+            <w:r>
+              <w:rPr>
+                <w:rFonts w:cstheme="minorHAnsi"/>
+                <w:color w:val="000000" w:themeColor="text1"/>
+                <w:kern w:val="0"/>
+                <w:sz w:val="20"/>
+                <w:szCs w:val="20"/>
+              </w:rPr>
+              <w:t>.display</w:t>
+            </w:r>
+            <w:proofErr w:type="spellEnd"/>
+          </w:p>
+        </w:tc>
+        <w:tc>
+          <w:tcPr>
+            <w:tcW w:w="708" w:type="dxa"/>
+            <w:shd w:val="clear" w:color="auto" w:fill="auto"/>
+            <w:noWrap/>
+            <w:tcMar>
+              <w:top w:w="0" w:type="dxa"/>
+              <w:left w:w="60" w:type="dxa"/>
+              <w:bottom w:w="0" w:type="dxa"/>
+              <w:right w:w="60" w:type="dxa"/>
+            </w:tcMar>
+          </w:tcPr>
+          <w:p>
+            <w:pPr>
+              <w:rPr>
+                <w:rFonts w:cstheme="minorHAnsi"/>
+                <w:color w:val="000000" w:themeColor="text1"/>
+                <w:kern w:val="0"/>
+                <w:sz w:val="20"/>
+                <w:szCs w:val="20"/>
+              </w:rPr>
+            </w:pPr>
+            <w:r>
+              <w:rPr>
+                <w:rFonts w:cstheme="minorHAnsi"/>
+                <w:color w:val="000000" w:themeColor="text1"/>
+                <w:kern w:val="0"/>
+                <w:sz w:val="20"/>
+                <w:szCs w:val="20"/>
+              </w:rPr>
+              <w:t>0..1</w:t>
+            </w:r>
+          </w:p>
+        </w:tc>
+        <w:tc>
+          <w:tcPr>
+            <w:tcW w:w="1560" w:type="dxa"/>
+          </w:tcPr>
+          <w:p>
+            <w:pPr>
+              <w:autoSpaceDE w:val="0"/>
+              <w:autoSpaceDN w:val="0"/>
+              <w:adjustRightInd w:val="0"/>
+              <w:spacing w:after="0"/>
+              <w:rPr>
+                <w:rFonts w:cstheme="minorHAnsi"/>
+                <w:color w:val="000000" w:themeColor="text1"/>
+                <w:kern w:val="0"/>
+                <w:sz w:val="20"/>
+                <w:szCs w:val="20"/>
+              </w:rPr>
+            </w:pPr>
+            <w:r>
+              <w:rPr>
+                <w:rFonts w:cstheme="minorHAnsi"/>
+                <w:color w:val="000000" w:themeColor="text1"/>
+                <w:kern w:val="0"/>
+                <w:sz w:val="20"/>
+                <w:szCs w:val="20"/>
+              </w:rPr>
+              <w:t xml:space="preserve">Display do </w:t>
+            </w:r>
+            <w:r>
+              <w:rPr>
+                <w:rFonts w:cstheme="minorHAnsi"/>
+                <w:color w:val="000000" w:themeColor="text1"/>
+                <w:kern w:val="0"/>
+                <w:sz w:val="20"/>
+                <w:szCs w:val="20"/>
+              </w:rPr>
+              <w:t>local de aplicação do imunobiológico no sistema de terminologia</w:t>
+            </w:r>
+          </w:p>
+        </w:tc>
+        <w:tc>
+          <w:tcPr>
+            <w:tcW w:w="2126" w:type="dxa"/>
+          </w:tcPr>
+          <w:p>
+            <w:pPr>
+              <w:autoSpaceDE w:val="0"/>
+              <w:autoSpaceDN w:val="0"/>
+              <w:adjustRightInd w:val="0"/>
+              <w:spacing w:after="0"/>
+              <w:rPr>
+                <w:rFonts w:cstheme="minorHAnsi"/>
+                <w:color w:val="000000" w:themeColor="text1"/>
+                <w:kern w:val="0"/>
+                <w:sz w:val="20"/>
+                <w:szCs w:val="20"/>
+              </w:rPr>
+            </w:pPr>
+          </w:p>
+        </w:tc>
+        <w:tc>
+          <w:tcPr>
+            <w:tcW w:w="1417" w:type="dxa"/>
+          </w:tcPr>
+          <w:p>
+            <w:pPr>
+              <w:autoSpaceDE w:val="0"/>
+              <w:autoSpaceDN w:val="0"/>
+              <w:adjustRightInd w:val="0"/>
+              <w:spacing w:after="0"/>
+              <w:rPr>
+                <w:rFonts w:cstheme="minorHAnsi"/>
+                <w:color w:val="333333"/>
+                <w:sz w:val="20"/>
+                <w:szCs w:val="20"/>
+                <w:shd w:val="clear" w:color="auto" w:fill="FFFFFF"/>
+                <w:lang w:val="en-US"/>
+              </w:rPr>
+            </w:pPr>
+            <w:r>
+              <w:rPr>
+                <w:rFonts w:cstheme="minorHAnsi"/>
+                <w:color w:val="333333"/>
+                <w:sz w:val="20"/>
+                <w:szCs w:val="20"/>
+                <w:shd w:val="clear" w:color="auto" w:fill="FFFFFF"/>
+                <w:lang w:val="en-US"/>
+              </w:rPr>
+              <w:t xml:space="preserve">Translate entre </w:t>
+            </w:r>
+            <w:hyperlink r:id="rId33" w:anchor="/orgs/MS/sources/BRLocalAplicacao/" w:history="1">
+              <w:proofErr w:type="spellStart"/>
+              <w:r>
+                <w:rPr>
+                  <w:rStyle w:val="Hyperlink"/>
+                  <w:rFonts w:cstheme="minorHAnsi"/>
+                  <w:sz w:val="20"/>
+                  <w:szCs w:val="20"/>
+                  <w:shd w:val="clear" w:color="auto" w:fill="FFFFFF"/>
+                  <w:lang w:val="en-US"/>
+                </w:rPr>
+                <w:t>BRLocalAplicacao</w:t>
+              </w:r>
+              <w:proofErr w:type="spellEnd"/>
+            </w:hyperlink>
+            <w:r>
+              <w:rPr>
+                <w:rFonts w:cstheme="minorHAnsi"/>
+                <w:color w:val="333333"/>
+                <w:sz w:val="20"/>
+                <w:szCs w:val="20"/>
+                <w:shd w:val="clear" w:color="auto" w:fill="FFFFFF"/>
+                <w:lang w:val="en-US"/>
+              </w:rPr>
+              <w:t xml:space="preserve"> para </w:t>
+            </w:r>
+            <w:hyperlink r:id="rId34" w:anchor="/orgs/HL7/collections/body-site/" w:history="1">
+              <w:r>
+                <w:rPr>
+                  <w:rStyle w:val="Hyperlink"/>
+                  <w:rFonts w:cstheme="minorHAnsi"/>
+                  <w:kern w:val="0"/>
+                  <w:sz w:val="20"/>
+                  <w:szCs w:val="20"/>
+                  <w:lang w:val="en-US"/>
+                </w:rPr>
+                <w:t>SNOMED CT Body Structures</w:t>
+              </w:r>
+            </w:hyperlink>
+          </w:p>
+        </w:tc>
+        <w:tc>
+          <w:tcPr>
+            <w:tcW w:w="2025" w:type="dxa"/>
+          </w:tcPr>
+          <w:p>
+            <w:pPr>
+              <w:pBdr>
+                <w:top w:val="single" w:sz="6" w:space="4" w:color="DCDCDC"/>
+                <w:left w:val="single" w:sz="6" w:space="4" w:color="DCDCDC"/>
+                <w:bottom w:val="single" w:sz="6" w:space="4" w:color="DCDCDC"/>
+                <w:right w:val="single" w:sz="6" w:space="4" w:color="DCDCDC"/>
+              </w:pBdr>
+              <w:autoSpaceDE w:val="0"/>
+              <w:autoSpaceDN w:val="0"/>
+              <w:adjustRightInd w:val="0"/>
+              <w:spacing w:after="0"/>
+              <w:rPr>
+                <w:rFonts w:cstheme="minorHAnsi"/>
+                <w:color w:val="000000" w:themeColor="text1"/>
+                <w:kern w:val="0"/>
+                <w:sz w:val="20"/>
+                <w:szCs w:val="20"/>
+              </w:rPr>
+            </w:pPr>
+            <w:proofErr w:type="spellStart"/>
+            <w:proofErr w:type="gramStart"/>
+            <w:r>
+              <w:rPr>
+                <w:rFonts w:cstheme="minorHAnsi"/>
+                <w:color w:val="000000" w:themeColor="text1"/>
+                <w:kern w:val="0"/>
+                <w:sz w:val="20"/>
+                <w:szCs w:val="20"/>
+              </w:rPr>
+              <w:t>Site.coding.display</w:t>
+            </w:r>
+            <w:proofErr w:type="spellEnd"/>
+            <w:proofErr w:type="gramEnd"/>
+            <w:r>
+              <w:rPr>
+                <w:rFonts w:cstheme="minorHAnsi"/>
+                <w:color w:val="000000" w:themeColor="text1"/>
+                <w:kern w:val="0"/>
+                <w:sz w:val="20"/>
+                <w:szCs w:val="20"/>
+              </w:rPr>
+              <w:t xml:space="preserve">= </w:t>
+            </w:r>
+            <w:proofErr w:type="spellStart"/>
+            <w:r>
+              <w:rPr>
+                <w:rFonts w:cstheme="minorHAnsi"/>
+                <w:color w:val="000000" w:themeColor="text1"/>
+                <w:kern w:val="0"/>
+                <w:sz w:val="20"/>
+                <w:szCs w:val="20"/>
+              </w:rPr>
+              <w:t>name</w:t>
+            </w:r>
+            <w:proofErr w:type="spellEnd"/>
+            <w:r>
+              <w:rPr>
+                <w:rFonts w:cstheme="minorHAnsi"/>
+                <w:color w:val="000000" w:themeColor="text1"/>
+                <w:kern w:val="0"/>
+                <w:sz w:val="20"/>
+                <w:szCs w:val="20"/>
+              </w:rPr>
+              <w:t xml:space="preserve"> do resultado do </w:t>
+            </w:r>
+            <w:proofErr w:type="spellStart"/>
+            <w:r>
+              <w:rPr>
+                <w:rFonts w:cstheme="minorHAnsi"/>
+                <w:color w:val="000000" w:themeColor="text1"/>
+                <w:kern w:val="0"/>
+                <w:sz w:val="20"/>
+                <w:szCs w:val="20"/>
+              </w:rPr>
+              <w:t>trans</w:t>
+            </w:r>
+            <w:r>
+              <w:rPr>
+                <w:rFonts w:cstheme="minorHAnsi"/>
+                <w:color w:val="000000" w:themeColor="text1"/>
+                <w:kern w:val="0"/>
+                <w:sz w:val="20"/>
+                <w:szCs w:val="20"/>
+              </w:rPr>
+              <w:t>late</w:t>
+            </w:r>
+            <w:proofErr w:type="spellEnd"/>
+          </w:p>
+        </w:tc>
+      </w:tr>
+      <w:tr>
+        <w:trPr>
+          <w:trHeight w:val="330"/>
+        </w:trPr>
+        <w:tc>
+          <w:tcPr>
+            <w:tcW w:w="1271" w:type="dxa"/>
+            <w:shd w:val="clear" w:color="auto" w:fill="auto"/>
+            <w:noWrap/>
+            <w:tcMar>
+              <w:top w:w="0" w:type="dxa"/>
+              <w:left w:w="60" w:type="dxa"/>
+              <w:bottom w:w="0" w:type="dxa"/>
+              <w:right w:w="60" w:type="dxa"/>
+            </w:tcMar>
+          </w:tcPr>
+          <w:p>
+            <w:pPr>
+              <w:autoSpaceDE w:val="0"/>
+              <w:autoSpaceDN w:val="0"/>
+              <w:adjustRightInd w:val="0"/>
+              <w:spacing w:after="0"/>
+              <w:rPr>
+                <w:rFonts w:cstheme="minorHAnsi"/>
+                <w:color w:val="000000" w:themeColor="text1"/>
+                <w:kern w:val="0"/>
+                <w:sz w:val="20"/>
+                <w:szCs w:val="20"/>
+              </w:rPr>
+            </w:pPr>
+            <w:proofErr w:type="spellStart"/>
+            <w:proofErr w:type="gramStart"/>
+            <w:r>
+              <w:rPr>
+                <w:rFonts w:cstheme="minorHAnsi"/>
+                <w:color w:val="000000" w:themeColor="text1"/>
+                <w:kern w:val="0"/>
+                <w:sz w:val="20"/>
+                <w:szCs w:val="20"/>
+              </w:rPr>
+              <w:t>route.coding</w:t>
+            </w:r>
+            <w:proofErr w:type="gramEnd"/>
+            <w:r>
+              <w:rPr>
+                <w:rFonts w:cstheme="minorHAnsi"/>
+                <w:color w:val="000000" w:themeColor="text1"/>
+                <w:kern w:val="0"/>
+                <w:sz w:val="20"/>
+                <w:szCs w:val="20"/>
+              </w:rPr>
+              <w:t>.system</w:t>
+            </w:r>
+            <w:proofErr w:type="spellEnd"/>
+          </w:p>
+        </w:tc>
+        <w:tc>
+          <w:tcPr>
+            <w:tcW w:w="708" w:type="dxa"/>
+            <w:shd w:val="clear" w:color="auto" w:fill="auto"/>
+            <w:noWrap/>
+            <w:tcMar>
+              <w:top w:w="0" w:type="dxa"/>
+              <w:left w:w="60" w:type="dxa"/>
+              <w:bottom w:w="0" w:type="dxa"/>
+              <w:right w:w="60" w:type="dxa"/>
+            </w:tcMar>
+          </w:tcPr>
+          <w:p>
+            <w:pPr>
+              <w:rPr>
+                <w:rFonts w:cstheme="minorHAnsi"/>
+                <w:color w:val="000000" w:themeColor="text1"/>
+                <w:kern w:val="0"/>
+                <w:sz w:val="20"/>
+                <w:szCs w:val="20"/>
+              </w:rPr>
+            </w:pPr>
+            <w:r>
+              <w:rPr>
+                <w:rFonts w:cstheme="minorHAnsi"/>
+                <w:color w:val="000000" w:themeColor="text1"/>
+                <w:kern w:val="0"/>
+                <w:sz w:val="20"/>
+                <w:szCs w:val="20"/>
+              </w:rPr>
+              <w:t>0..1</w:t>
+            </w:r>
+          </w:p>
+        </w:tc>
+        <w:tc>
+          <w:tcPr>
+            <w:tcW w:w="1560" w:type="dxa"/>
+          </w:tcPr>
+          <w:p>
+            <w:pPr>
+              <w:autoSpaceDE w:val="0"/>
+              <w:autoSpaceDN w:val="0"/>
+              <w:adjustRightInd w:val="0"/>
+              <w:spacing w:after="0"/>
+              <w:rPr>
+                <w:rFonts w:cstheme="minorHAnsi"/>
+                <w:color w:val="000000" w:themeColor="text1"/>
+                <w:kern w:val="0"/>
+                <w:sz w:val="20"/>
+                <w:szCs w:val="20"/>
+              </w:rPr>
+            </w:pPr>
+            <w:r>
+              <w:rPr>
+                <w:rFonts w:cstheme="minorHAnsi"/>
+                <w:color w:val="000000" w:themeColor="text1"/>
+                <w:kern w:val="0"/>
+                <w:sz w:val="20"/>
+                <w:szCs w:val="20"/>
+              </w:rPr>
+              <w:t>Identidade do sistema de terminologia da via de administração</w:t>
+            </w:r>
+          </w:p>
+        </w:tc>
+        <w:tc>
+          <w:tcPr>
+            <w:tcW w:w="2126" w:type="dxa"/>
+          </w:tcPr>
+          <w:p>
+            <w:pPr>
+              <w:autoSpaceDE w:val="0"/>
+              <w:autoSpaceDN w:val="0"/>
+              <w:adjustRightInd w:val="0"/>
+              <w:spacing w:after="0" w:line="240" w:lineRule="auto"/>
+              <w:rPr>
+                <w:rFonts w:cstheme="minorHAnsi"/>
+                <w:color w:val="000000" w:themeColor="text1"/>
+                <w:kern w:val="0"/>
+                <w:sz w:val="20"/>
+                <w:szCs w:val="20"/>
+                <w:lang w:val="en-BR"/>
+              </w:rPr>
+            </w:pPr>
+            <w:hyperlink r:id="rId35" w:anchor="/orgs/HL7/collections/medicine-route-of-administration/" w:history="1">
+              <w:r>
+                <w:rPr>
+                  <w:rStyle w:val="Hyperlink"/>
+                  <w:rFonts w:cstheme="minorHAnsi"/>
+                  <w:kern w:val="0"/>
+                  <w:sz w:val="20"/>
+                  <w:szCs w:val="20"/>
+                  <w:lang w:val="en-BR"/>
+                </w:rPr>
+                <w:t>Medicine Route of Administration - IPS</w:t>
+              </w:r>
+            </w:hyperlink>
+          </w:p>
+          <w:p>
+            <w:pPr>
+              <w:autoSpaceDE w:val="0"/>
+              <w:autoSpaceDN w:val="0"/>
+              <w:adjustRightInd w:val="0"/>
+              <w:spacing w:after="0"/>
+              <w:rPr>
+                <w:rFonts w:cstheme="minorHAnsi"/>
+                <w:color w:val="000000" w:themeColor="text1"/>
+                <w:kern w:val="0"/>
+                <w:sz w:val="20"/>
+                <w:szCs w:val="20"/>
+              </w:rPr>
+            </w:pPr>
+          </w:p>
+        </w:tc>
+        <w:tc>
+          <w:tcPr>
+            <w:tcW w:w="1417" w:type="dxa"/>
+          </w:tcPr>
+          <w:p>
+            <w:pPr>
+              <w:autoSpaceDE w:val="0"/>
+              <w:autoSpaceDN w:val="0"/>
+              <w:adjustRightInd w:val="0"/>
+              <w:spacing w:after="0"/>
+              <w:rPr>
+                <w:rFonts w:cstheme="minorHAnsi"/>
+                <w:color w:val="333333"/>
+                <w:sz w:val="20"/>
+                <w:szCs w:val="20"/>
+                <w:shd w:val="clear" w:color="auto" w:fill="FFFFFF"/>
+              </w:rPr>
+            </w:pPr>
+          </w:p>
+        </w:tc>
+        <w:tc>
+          <w:tcPr>
+            <w:tcW w:w="2025" w:type="dxa"/>
+          </w:tcPr>
+          <w:p>
+            <w:pPr>
+              <w:autoSpaceDE w:val="0"/>
+              <w:autoSpaceDN w:val="0"/>
+              <w:adjustRightInd w:val="0"/>
+              <w:spacing w:after="0" w:line="240" w:lineRule="auto"/>
+              <w:rPr>
+                <w:rFonts w:cstheme="minorHAnsi"/>
+                <w:color w:val="000000" w:themeColor="text1"/>
+                <w:kern w:val="0"/>
+                <w:sz w:val="20"/>
+                <w:szCs w:val="20"/>
+                <w:lang w:val="en-BR"/>
+              </w:rPr>
+            </w:pPr>
+            <w:proofErr w:type="spellStart"/>
+            <w:r>
+              <w:rPr>
+                <w:rFonts w:cstheme="minorHAnsi"/>
+                <w:color w:val="000000" w:themeColor="text1"/>
+                <w:kern w:val="0"/>
+                <w:sz w:val="20"/>
+                <w:szCs w:val="20"/>
+                <w:lang w:val="en-US"/>
+              </w:rPr>
+              <w:t>route.coding.system</w:t>
+            </w:r>
+            <w:proofErr w:type="spellEnd"/>
+            <w:r>
+              <w:rPr>
+                <w:rFonts w:cstheme="minorHAnsi"/>
+                <w:color w:val="000000" w:themeColor="text1"/>
+                <w:kern w:val="0"/>
+                <w:sz w:val="20"/>
+                <w:szCs w:val="20"/>
+                <w:lang w:val="en-US"/>
+              </w:rPr>
+              <w:t>=</w:t>
+            </w:r>
+            <w:hyperlink r:id="rId36" w:anchor="/orgs/HL7/collections/medicine-route-of-administration/" w:history="1">
+              <w:r>
+                <w:rPr>
+                  <w:rStyle w:val="Hyperlink"/>
+                  <w:rFonts w:cstheme="minorHAnsi"/>
+                  <w:kern w:val="0"/>
+                  <w:sz w:val="20"/>
+                  <w:szCs w:val="20"/>
+                  <w:lang w:val="en-BR"/>
+                </w:rPr>
+                <w:t>Medicine Route of Administration - IPS</w:t>
+              </w:r>
+            </w:hyperlink>
+          </w:p>
+          <w:p>
+            <w:pPr>
+              <w:pBdr>
+                <w:top w:val="single" w:sz="6" w:space="4" w:color="DCDCDC"/>
+                <w:left w:val="single" w:sz="6" w:space="4" w:color="DCDCDC"/>
+                <w:bottom w:val="single" w:sz="6" w:space="4" w:color="DCDCDC"/>
+                <w:right w:val="single" w:sz="6" w:space="4" w:color="DCDCDC"/>
+              </w:pBdr>
+              <w:autoSpaceDE w:val="0"/>
+              <w:autoSpaceDN w:val="0"/>
+              <w:adjustRightInd w:val="0"/>
+              <w:spacing w:after="0"/>
+              <w:rPr>
+                <w:rFonts w:cstheme="minorHAnsi"/>
+                <w:color w:val="000000" w:themeColor="text1"/>
+                <w:kern w:val="0"/>
+                <w:sz w:val="20"/>
+                <w:szCs w:val="20"/>
+                <w:lang w:val="en-US"/>
+              </w:rPr>
+            </w:pPr>
+          </w:p>
+        </w:tc>
+      </w:tr>
+      <w:tr>
+        <w:trPr>
+          <w:trHeight w:val="330"/>
+        </w:trPr>
+        <w:tc>
+          <w:tcPr>
+            <w:tcW w:w="1271" w:type="dxa"/>
+            <w:shd w:val="clear" w:color="auto" w:fill="auto"/>
+            <w:noWrap/>
+            <w:tcMar>
+              <w:top w:w="0" w:type="dxa"/>
+              <w:left w:w="60" w:type="dxa"/>
+              <w:bottom w:w="0" w:type="dxa"/>
+              <w:right w:w="60" w:type="dxa"/>
+            </w:tcMar>
+          </w:tcPr>
+          <w:p>
+            <w:pPr>
+              <w:autoSpaceDE w:val="0"/>
+              <w:autoSpaceDN w:val="0"/>
+              <w:adjustRightInd w:val="0"/>
+              <w:spacing w:after="0"/>
+              <w:rPr>
+                <w:rFonts w:cstheme="minorHAnsi"/>
+                <w:color w:val="000000" w:themeColor="text1"/>
+                <w:kern w:val="0"/>
+                <w:sz w:val="20"/>
+                <w:szCs w:val="20"/>
+              </w:rPr>
+            </w:pPr>
+            <w:proofErr w:type="spellStart"/>
+            <w:proofErr w:type="gramStart"/>
+            <w:r>
+              <w:rPr>
+                <w:rFonts w:cstheme="minorHAnsi"/>
+                <w:color w:val="000000" w:themeColor="text1"/>
+                <w:kern w:val="0"/>
+                <w:sz w:val="20"/>
+                <w:szCs w:val="20"/>
+              </w:rPr>
+              <w:t>route.coding</w:t>
+            </w:r>
+            <w:proofErr w:type="gramEnd"/>
+            <w:r>
+              <w:rPr>
+                <w:rFonts w:cstheme="minorHAnsi"/>
+                <w:color w:val="000000" w:themeColor="text1"/>
+                <w:kern w:val="0"/>
+                <w:sz w:val="20"/>
+                <w:szCs w:val="20"/>
+              </w:rPr>
+              <w:t>.code</w:t>
+            </w:r>
+            <w:proofErr w:type="spellEnd"/>
+          </w:p>
+        </w:tc>
+        <w:tc>
+          <w:tcPr>
+            <w:tcW w:w="708" w:type="dxa"/>
+            <w:shd w:val="clear" w:color="auto" w:fill="auto"/>
+            <w:noWrap/>
+            <w:tcMar>
+              <w:top w:w="0" w:type="dxa"/>
+              <w:left w:w="60" w:type="dxa"/>
+              <w:bottom w:w="0" w:type="dxa"/>
+              <w:right w:w="60" w:type="dxa"/>
+            </w:tcMar>
+          </w:tcPr>
+          <w:p>
+            <w:pPr>
+              <w:rPr>
+                <w:rFonts w:cstheme="minorHAnsi"/>
+                <w:color w:val="000000" w:themeColor="text1"/>
+                <w:kern w:val="0"/>
+                <w:sz w:val="20"/>
+                <w:szCs w:val="20"/>
+              </w:rPr>
+            </w:pPr>
+            <w:r>
+              <w:rPr>
+                <w:rFonts w:cstheme="minorHAnsi"/>
+                <w:color w:val="000000" w:themeColor="text1"/>
+                <w:kern w:val="0"/>
+                <w:sz w:val="20"/>
+                <w:szCs w:val="20"/>
+              </w:rPr>
+              <w:t>0..1</w:t>
+            </w:r>
+          </w:p>
+        </w:tc>
+        <w:tc>
+          <w:tcPr>
+            <w:tcW w:w="1560" w:type="dxa"/>
+          </w:tcPr>
+          <w:p>
+            <w:pPr>
+              <w:autoSpaceDE w:val="0"/>
+              <w:autoSpaceDN w:val="0"/>
+              <w:adjustRightInd w:val="0"/>
+              <w:spacing w:after="0"/>
+              <w:rPr>
+                <w:rFonts w:cstheme="minorHAnsi"/>
+                <w:color w:val="000000" w:themeColor="text1"/>
+                <w:kern w:val="0"/>
+                <w:sz w:val="20"/>
+                <w:szCs w:val="20"/>
+              </w:rPr>
+            </w:pPr>
+            <w:r>
+              <w:rPr>
+                <w:rFonts w:cstheme="minorHAnsi"/>
+                <w:color w:val="000000" w:themeColor="text1"/>
+                <w:kern w:val="0"/>
+                <w:sz w:val="20"/>
+                <w:szCs w:val="20"/>
+              </w:rPr>
+              <w:t>Código da via de administração do imunobiológico</w:t>
+            </w:r>
+          </w:p>
+        </w:tc>
+        <w:tc>
+          <w:tcPr>
+            <w:tcW w:w="2126" w:type="dxa"/>
+          </w:tcPr>
+          <w:p>
+            <w:pPr>
+              <w:autoSpaceDE w:val="0"/>
+              <w:autoSpaceDN w:val="0"/>
+              <w:adjustRightInd w:val="0"/>
+              <w:spacing w:after="0" w:line="240" w:lineRule="auto"/>
+              <w:rPr>
+                <w:rFonts w:cstheme="minorHAnsi"/>
+                <w:color w:val="000000" w:themeColor="text1"/>
+                <w:kern w:val="0"/>
+                <w:sz w:val="20"/>
+                <w:szCs w:val="20"/>
+                <w:lang w:val="en-BR"/>
+              </w:rPr>
+            </w:pPr>
+            <w:hyperlink r:id="rId37" w:anchor="/orgs/HL7/collections/medicine-route-of-administration/" w:history="1">
+              <w:r>
+                <w:rPr>
+                  <w:rStyle w:val="Hyperlink"/>
+                  <w:rFonts w:cstheme="minorHAnsi"/>
+                  <w:kern w:val="0"/>
+                  <w:sz w:val="20"/>
+                  <w:szCs w:val="20"/>
+                  <w:lang w:val="en-BR"/>
+                </w:rPr>
+                <w:t>Medicine Route of Administration - IPS</w:t>
+              </w:r>
+            </w:hyperlink>
+          </w:p>
+          <w:p>
+            <w:pPr>
+              <w:autoSpaceDE w:val="0"/>
+              <w:autoSpaceDN w:val="0"/>
+              <w:adjustRightInd w:val="0"/>
+              <w:spacing w:after="0"/>
+              <w:rPr>
+                <w:rFonts w:cstheme="minorHAnsi"/>
+                <w:color w:val="000000" w:themeColor="text1"/>
+                <w:kern w:val="0"/>
+                <w:sz w:val="20"/>
+                <w:szCs w:val="20"/>
+              </w:rPr>
+            </w:pPr>
+          </w:p>
+        </w:tc>
+        <w:tc>
+          <w:tcPr>
+            <w:tcW w:w="1417" w:type="dxa"/>
+          </w:tcPr>
+          <w:p>
+            <w:pPr>
+              <w:autoSpaceDE w:val="0"/>
+              <w:autoSpaceDN w:val="0"/>
+              <w:adjustRightInd w:val="0"/>
+              <w:spacing w:after="0" w:line="240" w:lineRule="auto"/>
+              <w:rPr>
+                <w:rFonts w:cstheme="minorHAnsi"/>
+                <w:color w:val="000000" w:themeColor="text1"/>
+                <w:kern w:val="0"/>
+                <w:sz w:val="20"/>
+                <w:szCs w:val="20"/>
+                <w:lang w:val="en-BR"/>
+              </w:rPr>
+            </w:pPr>
+            <w:proofErr w:type="spellStart"/>
+            <w:r>
+              <w:rPr>
+                <w:rFonts w:cstheme="minorHAnsi"/>
+                <w:color w:val="333333"/>
+                <w:sz w:val="20"/>
+                <w:szCs w:val="20"/>
+                <w:shd w:val="clear" w:color="auto" w:fill="FFFFFF"/>
+              </w:rPr>
+              <w:t>Translate</w:t>
+            </w:r>
+            <w:proofErr w:type="spellEnd"/>
+            <w:r>
+              <w:rPr>
+                <w:rFonts w:cstheme="minorHAnsi"/>
+                <w:color w:val="333333"/>
+                <w:sz w:val="20"/>
+                <w:szCs w:val="20"/>
+                <w:shd w:val="clear" w:color="auto" w:fill="FFFFFF"/>
+              </w:rPr>
+              <w:t xml:space="preserve"> entre </w:t>
+            </w:r>
+            <w:hyperlink r:id="rId38" w:anchor="/orgs/MS/sources/br-via-administracao/" w:history="1">
+              <w:proofErr w:type="spellStart"/>
+              <w:r>
+                <w:rPr>
+                  <w:rStyle w:val="Hyperlink"/>
+                  <w:rFonts w:cstheme="minorHAnsi"/>
+                  <w:sz w:val="20"/>
+                  <w:szCs w:val="20"/>
+                  <w:shd w:val="clear" w:color="auto" w:fill="FFFFFF"/>
+                </w:rPr>
+                <w:t>br</w:t>
+              </w:r>
+              <w:proofErr w:type="spellEnd"/>
+              <w:r>
+                <w:rPr>
+                  <w:rStyle w:val="Hyperlink"/>
+                  <w:rFonts w:cstheme="minorHAnsi"/>
+                  <w:sz w:val="20"/>
+                  <w:szCs w:val="20"/>
+                  <w:shd w:val="clear" w:color="auto" w:fill="FFFFFF"/>
+                </w:rPr>
+                <w:t>-via-</w:t>
+              </w:r>
+              <w:proofErr w:type="spellStart"/>
+              <w:r>
+                <w:rPr>
+                  <w:rStyle w:val="Hyperlink"/>
+                  <w:rFonts w:cstheme="minorHAnsi"/>
+                  <w:sz w:val="20"/>
+                  <w:szCs w:val="20"/>
+                  <w:shd w:val="clear" w:color="auto" w:fill="FFFFFF"/>
+                </w:rPr>
+                <w:t>administracao</w:t>
+              </w:r>
+              <w:proofErr w:type="spellEnd"/>
+            </w:hyperlink>
+            <w:r>
+              <w:rPr>
+                <w:rFonts w:cstheme="minorHAnsi"/>
+                <w:color w:val="333333"/>
+                <w:sz w:val="20"/>
+                <w:szCs w:val="20"/>
+                <w:shd w:val="clear" w:color="auto" w:fill="FFFFFF"/>
+              </w:rPr>
+              <w:t xml:space="preserve"> e </w:t>
+            </w:r>
+            <w:hyperlink r:id="rId39" w:anchor="/orgs/HL7/collections/medicine-route-of-administration/" w:history="1">
+              <w:r>
+                <w:rPr>
+                  <w:rStyle w:val="Hyperlink"/>
+                  <w:rFonts w:cstheme="minorHAnsi"/>
+                  <w:kern w:val="0"/>
+                  <w:sz w:val="20"/>
+                  <w:szCs w:val="20"/>
+                  <w:lang w:val="en-BR"/>
+                </w:rPr>
+                <w:t>Medicine Route of Administration - IPS</w:t>
+              </w:r>
+            </w:hyperlink>
+          </w:p>
+          <w:p>
+            <w:pPr>
+              <w:autoSpaceDE w:val="0"/>
+              <w:autoSpaceDN w:val="0"/>
+              <w:adjustRightInd w:val="0"/>
+              <w:spacing w:after="0"/>
+              <w:rPr>
+                <w:rFonts w:cstheme="minorHAnsi"/>
+                <w:color w:val="333333"/>
+                <w:sz w:val="20"/>
+                <w:szCs w:val="20"/>
+                <w:shd w:val="clear" w:color="auto" w:fill="FFFFFF"/>
+              </w:rPr>
+            </w:pPr>
+          </w:p>
+        </w:tc>
+        <w:tc>
+          <w:tcPr>
+            <w:tcW w:w="2025" w:type="dxa"/>
+          </w:tcPr>
+          <w:p>
+            <w:pPr>
+              <w:autoSpaceDE w:val="0"/>
+              <w:autoSpaceDN w:val="0"/>
+              <w:adjustRightInd w:val="0"/>
+              <w:spacing w:after="0"/>
+              <w:rPr>
+                <w:rFonts w:cstheme="minorHAnsi"/>
+                <w:color w:val="000000" w:themeColor="text1"/>
+                <w:kern w:val="0"/>
+                <w:sz w:val="20"/>
+                <w:szCs w:val="20"/>
+                <w:lang w:val="en-US"/>
+              </w:rPr>
+            </w:pPr>
+            <w:proofErr w:type="spellStart"/>
+            <w:r>
+              <w:rPr>
+                <w:rFonts w:cstheme="minorHAnsi"/>
+                <w:color w:val="000000" w:themeColor="text1"/>
+                <w:kern w:val="0"/>
+                <w:sz w:val="20"/>
+                <w:szCs w:val="20"/>
+                <w:lang w:val="en-US"/>
+              </w:rPr>
+              <w:t>route.coding.code</w:t>
+            </w:r>
+            <w:proofErr w:type="spellEnd"/>
+            <w:r>
+              <w:rPr>
+                <w:rFonts w:cstheme="minorHAnsi"/>
+                <w:color w:val="000000" w:themeColor="text1"/>
+                <w:kern w:val="0"/>
+                <w:sz w:val="20"/>
+                <w:szCs w:val="20"/>
+                <w:lang w:val="en-US"/>
+              </w:rPr>
+              <w:t>= id do transla</w:t>
+            </w:r>
+            <w:r>
+              <w:rPr>
+                <w:rFonts w:cstheme="minorHAnsi"/>
+                <w:color w:val="000000" w:themeColor="text1"/>
+                <w:kern w:val="0"/>
+                <w:sz w:val="20"/>
+                <w:szCs w:val="20"/>
+                <w:lang w:val="en-US"/>
+              </w:rPr>
+              <w:t xml:space="preserve">te </w:t>
+            </w:r>
+            <w:hyperlink r:id="rId40" w:anchor="/orgs/MS/sources/br-via-administracao/" w:history="1">
+              <w:proofErr w:type="spellStart"/>
+              <w:r>
+                <w:rPr>
+                  <w:rStyle w:val="Hyperlink"/>
+                  <w:rFonts w:cstheme="minorHAnsi"/>
+                  <w:sz w:val="20"/>
+                  <w:szCs w:val="20"/>
+                  <w:shd w:val="clear" w:color="auto" w:fill="FFFFFF"/>
+                </w:rPr>
+                <w:t>br</w:t>
+              </w:r>
+              <w:proofErr w:type="spellEnd"/>
+              <w:r>
+                <w:rPr>
+                  <w:rStyle w:val="Hyperlink"/>
+                  <w:rFonts w:cstheme="minorHAnsi"/>
+                  <w:sz w:val="20"/>
+                  <w:szCs w:val="20"/>
+                  <w:shd w:val="clear" w:color="auto" w:fill="FFFFFF"/>
+                </w:rPr>
+                <w:t>-via-</w:t>
+              </w:r>
+              <w:proofErr w:type="spellStart"/>
+              <w:r>
+                <w:rPr>
+                  <w:rStyle w:val="Hyperlink"/>
+                  <w:rFonts w:cstheme="minorHAnsi"/>
+                  <w:sz w:val="20"/>
+                  <w:szCs w:val="20"/>
+                  <w:shd w:val="clear" w:color="auto" w:fill="FFFFFF"/>
+                </w:rPr>
+                <w:t>administracao</w:t>
+              </w:r>
+              <w:proofErr w:type="spellEnd"/>
+            </w:hyperlink>
+            <w:r>
+              <w:rPr>
+                <w:rFonts w:cstheme="minorHAnsi"/>
+                <w:color w:val="333333"/>
+                <w:sz w:val="20"/>
+                <w:szCs w:val="20"/>
+                <w:shd w:val="clear" w:color="auto" w:fill="FFFFFF"/>
+              </w:rPr>
+              <w:t xml:space="preserve"> e </w:t>
+            </w:r>
+            <w:hyperlink r:id="rId41" w:anchor="/orgs/HL7/collections/medicine-route-of-administration/" w:history="1">
+              <w:r>
+                <w:rPr>
+                  <w:rStyle w:val="Hyperlink"/>
+                  <w:rFonts w:cstheme="minorHAnsi"/>
+                  <w:kern w:val="0"/>
+                  <w:sz w:val="20"/>
+                  <w:szCs w:val="20"/>
+                  <w:lang w:val="en-BR"/>
+                </w:rPr>
+                <w:t>Medicine Route of Administration - IPS</w:t>
+              </w:r>
+            </w:hyperlink>
+          </w:p>
+        </w:tc>
+      </w:tr>
+      <w:tr>
+        <w:trPr>
+          <w:trHeight w:val="330"/>
+        </w:trPr>
+        <w:tc>
+          <w:tcPr>
+            <w:tcW w:w="1271" w:type="dxa"/>
+            <w:shd w:val="clear" w:color="auto" w:fill="auto"/>
+            <w:noWrap/>
+            <w:tcMar>
+              <w:top w:w="0" w:type="dxa"/>
+              <w:left w:w="60" w:type="dxa"/>
+              <w:bottom w:w="0" w:type="dxa"/>
+              <w:right w:w="60" w:type="dxa"/>
+            </w:tcMar>
+          </w:tcPr>
+          <w:p>
+            <w:pPr>
+              <w:autoSpaceDE w:val="0"/>
+              <w:autoSpaceDN w:val="0"/>
+              <w:adjustRightInd w:val="0"/>
+              <w:spacing w:after="0"/>
+              <w:rPr>
+                <w:rFonts w:cstheme="minorHAnsi"/>
+                <w:color w:val="000000" w:themeColor="text1"/>
+                <w:kern w:val="0"/>
+                <w:sz w:val="20"/>
+                <w:szCs w:val="20"/>
+              </w:rPr>
+            </w:pPr>
+            <w:proofErr w:type="spellStart"/>
+            <w:proofErr w:type="gramStart"/>
+            <w:r>
+              <w:rPr>
+                <w:rFonts w:cstheme="minorHAnsi"/>
+                <w:color w:val="000000" w:themeColor="text1"/>
+                <w:kern w:val="0"/>
+                <w:sz w:val="20"/>
+                <w:szCs w:val="20"/>
+              </w:rPr>
+              <w:t>route.coding</w:t>
+            </w:r>
+            <w:proofErr w:type="gramEnd"/>
+            <w:r>
+              <w:rPr>
+                <w:rFonts w:cstheme="minorHAnsi"/>
+                <w:color w:val="000000" w:themeColor="text1"/>
+                <w:kern w:val="0"/>
+                <w:sz w:val="20"/>
+                <w:szCs w:val="20"/>
+              </w:rPr>
+              <w:t>.display</w:t>
+            </w:r>
+            <w:proofErr w:type="spellEnd"/>
+          </w:p>
+        </w:tc>
+        <w:tc>
+          <w:tcPr>
+            <w:tcW w:w="708" w:type="dxa"/>
+            <w:shd w:val="clear" w:color="auto" w:fill="auto"/>
+            <w:noWrap/>
+            <w:tcMar>
+              <w:top w:w="0" w:type="dxa"/>
+              <w:left w:w="60" w:type="dxa"/>
+              <w:bottom w:w="0" w:type="dxa"/>
+              <w:right w:w="60" w:type="dxa"/>
+            </w:tcMar>
+          </w:tcPr>
+          <w:p>
+            <w:pPr>
+              <w:rPr>
+                <w:rFonts w:cstheme="minorHAnsi"/>
+                <w:color w:val="000000" w:themeColor="text1"/>
+                <w:kern w:val="0"/>
+                <w:sz w:val="20"/>
+                <w:szCs w:val="20"/>
+              </w:rPr>
+            </w:pPr>
+            <w:r>
+              <w:rPr>
+                <w:rFonts w:cstheme="minorHAnsi"/>
+                <w:color w:val="000000" w:themeColor="text1"/>
+                <w:kern w:val="0"/>
+                <w:sz w:val="20"/>
+                <w:szCs w:val="20"/>
+              </w:rPr>
+              <w:t>0..1</w:t>
+            </w:r>
+          </w:p>
+        </w:tc>
+        <w:tc>
+          <w:tcPr>
+            <w:tcW w:w="1560" w:type="dxa"/>
+          </w:tcPr>
+          <w:p>
+            <w:pPr>
+              <w:autoSpaceDE w:val="0"/>
+              <w:autoSpaceDN w:val="0"/>
+              <w:adjustRightInd w:val="0"/>
+              <w:spacing w:after="0"/>
+              <w:rPr>
+                <w:rFonts w:cstheme="minorHAnsi"/>
+                <w:color w:val="000000" w:themeColor="text1"/>
+                <w:kern w:val="0"/>
+                <w:sz w:val="20"/>
+                <w:szCs w:val="20"/>
+              </w:rPr>
+            </w:pPr>
+            <w:r>
+              <w:rPr>
+                <w:rFonts w:cstheme="minorHAnsi"/>
+                <w:color w:val="000000" w:themeColor="text1"/>
+                <w:kern w:val="0"/>
+                <w:sz w:val="20"/>
+                <w:szCs w:val="20"/>
+              </w:rPr>
+              <w:t>Display da via de administração do imunobiológico</w:t>
+            </w:r>
+          </w:p>
+        </w:tc>
+        <w:tc>
+          <w:tcPr>
+            <w:tcW w:w="2126" w:type="dxa"/>
+          </w:tcPr>
+          <w:p>
+            <w:pPr>
+              <w:autoSpaceDE w:val="0"/>
+              <w:autoSpaceDN w:val="0"/>
+              <w:adjustRightInd w:val="0"/>
+              <w:spacing w:after="0" w:line="240" w:lineRule="auto"/>
+              <w:rPr>
+                <w:rFonts w:cstheme="minorHAnsi"/>
+                <w:color w:val="000000" w:themeColor="text1"/>
+                <w:kern w:val="0"/>
+                <w:sz w:val="20"/>
+                <w:szCs w:val="20"/>
+                <w:lang w:val="en-BR"/>
+              </w:rPr>
+            </w:pPr>
+            <w:hyperlink r:id="rId42" w:anchor="/orgs/HL7/collections/medicine-route-of-administration/" w:history="1">
+              <w:r>
+                <w:rPr>
+                  <w:rStyle w:val="Hyperlink"/>
+                  <w:rFonts w:cstheme="minorHAnsi"/>
+                  <w:kern w:val="0"/>
+                  <w:sz w:val="20"/>
+                  <w:szCs w:val="20"/>
+                  <w:lang w:val="en-BR"/>
+                </w:rPr>
+                <w:t>Medicine Route of Administration - IPS</w:t>
+              </w:r>
+            </w:hyperlink>
+          </w:p>
+          <w:p>
+            <w:pPr>
+              <w:autoSpaceDE w:val="0"/>
+              <w:autoSpaceDN w:val="0"/>
+              <w:adjustRightInd w:val="0"/>
+              <w:spacing w:after="0"/>
+              <w:rPr>
+                <w:rFonts w:cstheme="minorHAnsi"/>
+                <w:color w:val="000000" w:themeColor="text1"/>
+                <w:kern w:val="0"/>
+                <w:sz w:val="20"/>
+                <w:szCs w:val="20"/>
+              </w:rPr>
+            </w:pPr>
+          </w:p>
+        </w:tc>
+        <w:tc>
+          <w:tcPr>
+            <w:tcW w:w="1417" w:type="dxa"/>
+          </w:tcPr>
+          <w:p>
+            <w:pPr>
+              <w:autoSpaceDE w:val="0"/>
+              <w:autoSpaceDN w:val="0"/>
+              <w:adjustRightInd w:val="0"/>
+              <w:spacing w:after="0" w:line="240" w:lineRule="auto"/>
+              <w:rPr>
+                <w:rFonts w:cstheme="minorHAnsi"/>
+                <w:color w:val="000000" w:themeColor="text1"/>
+                <w:kern w:val="0"/>
+                <w:sz w:val="20"/>
+                <w:szCs w:val="20"/>
+                <w:lang w:val="en-BR"/>
+              </w:rPr>
+            </w:pPr>
+            <w:proofErr w:type="spellStart"/>
+            <w:r>
+              <w:rPr>
+                <w:rFonts w:cstheme="minorHAnsi"/>
+                <w:color w:val="333333"/>
+                <w:sz w:val="20"/>
+                <w:szCs w:val="20"/>
+                <w:shd w:val="clear" w:color="auto" w:fill="FFFFFF"/>
+              </w:rPr>
+              <w:t>Translate</w:t>
+            </w:r>
+            <w:proofErr w:type="spellEnd"/>
+            <w:r>
+              <w:rPr>
+                <w:rFonts w:cstheme="minorHAnsi"/>
+                <w:color w:val="333333"/>
+                <w:sz w:val="20"/>
+                <w:szCs w:val="20"/>
+                <w:shd w:val="clear" w:color="auto" w:fill="FFFFFF"/>
+              </w:rPr>
+              <w:t xml:space="preserve"> entre </w:t>
+            </w:r>
+            <w:hyperlink r:id="rId43" w:anchor="/orgs/MS/sources/br-via-administracao/" w:history="1">
+              <w:proofErr w:type="spellStart"/>
+              <w:r>
+                <w:rPr>
+                  <w:rStyle w:val="Hyperlink"/>
+                  <w:rFonts w:cstheme="minorHAnsi"/>
+                  <w:sz w:val="20"/>
+                  <w:szCs w:val="20"/>
+                  <w:shd w:val="clear" w:color="auto" w:fill="FFFFFF"/>
+                </w:rPr>
+                <w:t>br</w:t>
+              </w:r>
+              <w:proofErr w:type="spellEnd"/>
+              <w:r>
+                <w:rPr>
+                  <w:rStyle w:val="Hyperlink"/>
+                  <w:rFonts w:cstheme="minorHAnsi"/>
+                  <w:sz w:val="20"/>
+                  <w:szCs w:val="20"/>
+                  <w:shd w:val="clear" w:color="auto" w:fill="FFFFFF"/>
+                </w:rPr>
+                <w:t>-via-</w:t>
+              </w:r>
+              <w:proofErr w:type="spellStart"/>
+              <w:r>
+                <w:rPr>
+                  <w:rStyle w:val="Hyperlink"/>
+                  <w:rFonts w:cstheme="minorHAnsi"/>
+                  <w:sz w:val="20"/>
+                  <w:szCs w:val="20"/>
+                  <w:shd w:val="clear" w:color="auto" w:fill="FFFFFF"/>
+                </w:rPr>
+                <w:t>administracao</w:t>
+              </w:r>
+              <w:proofErr w:type="spellEnd"/>
+            </w:hyperlink>
+            <w:r>
+              <w:rPr>
+                <w:rFonts w:cstheme="minorHAnsi"/>
+                <w:color w:val="333333"/>
+                <w:sz w:val="20"/>
+                <w:szCs w:val="20"/>
+                <w:shd w:val="clear" w:color="auto" w:fill="FFFFFF"/>
+              </w:rPr>
+              <w:t xml:space="preserve"> e </w:t>
+            </w:r>
+            <w:hyperlink r:id="rId44" w:anchor="/orgs/HL7/collections/medicine-route-of-administration/" w:history="1">
+              <w:r>
+                <w:rPr>
+                  <w:rStyle w:val="Hyperlink"/>
+                  <w:rFonts w:cstheme="minorHAnsi"/>
+                  <w:kern w:val="0"/>
+                  <w:sz w:val="20"/>
+                  <w:szCs w:val="20"/>
+                  <w:lang w:val="en-BR"/>
+                </w:rPr>
+                <w:t>Medicine Route of Administration - IPS</w:t>
+              </w:r>
+            </w:hyperlink>
+          </w:p>
+          <w:p>
+            <w:pPr>
+              <w:autoSpaceDE w:val="0"/>
+              <w:autoSpaceDN w:val="0"/>
+              <w:adjustRightInd w:val="0"/>
+              <w:spacing w:after="0"/>
+              <w:rPr>
+                <w:rFonts w:cstheme="minorHAnsi"/>
+                <w:color w:val="333333"/>
+                <w:sz w:val="20"/>
+                <w:szCs w:val="20"/>
+                <w:shd w:val="clear" w:color="auto" w:fill="FFFFFF"/>
+              </w:rPr>
+            </w:pPr>
+          </w:p>
+        </w:tc>
+        <w:tc>
+          <w:tcPr>
+            <w:tcW w:w="2025" w:type="dxa"/>
+          </w:tcPr>
+          <w:p>
+            <w:pPr>
+              <w:autoSpaceDE w:val="0"/>
+              <w:autoSpaceDN w:val="0"/>
+              <w:adjustRightInd w:val="0"/>
+              <w:spacing w:after="0"/>
+              <w:rPr>
+                <w:rFonts w:cstheme="minorHAnsi"/>
+                <w:color w:val="000000" w:themeColor="text1"/>
+                <w:kern w:val="0"/>
+                <w:sz w:val="20"/>
+                <w:szCs w:val="20"/>
+                <w:lang w:val="en-US"/>
+              </w:rPr>
+            </w:pPr>
+            <w:proofErr w:type="spellStart"/>
+            <w:r>
+              <w:rPr>
+                <w:rFonts w:cstheme="minorHAnsi"/>
+                <w:color w:val="000000" w:themeColor="text1"/>
+                <w:kern w:val="0"/>
+                <w:sz w:val="20"/>
+                <w:szCs w:val="20"/>
+                <w:lang w:val="en-US"/>
+              </w:rPr>
+              <w:lastRenderedPageBreak/>
+              <w:t>route.coding.dipslay</w:t>
+            </w:r>
+            <w:proofErr w:type="spellEnd"/>
+            <w:r>
+              <w:rPr>
+                <w:rFonts w:cstheme="minorHAnsi"/>
+                <w:color w:val="000000" w:themeColor="text1"/>
+                <w:kern w:val="0"/>
+                <w:sz w:val="20"/>
+                <w:szCs w:val="20"/>
+                <w:lang w:val="en-US"/>
+              </w:rPr>
+              <w:t xml:space="preserve">= name do translate </w:t>
+            </w:r>
+            <w:r>
+              <w:rPr>
+                <w:rFonts w:cstheme="minorHAnsi"/>
+                <w:color w:val="000000" w:themeColor="text1"/>
+                <w:kern w:val="0"/>
+                <w:sz w:val="20"/>
+                <w:szCs w:val="20"/>
+                <w:lang w:val="en-US"/>
+              </w:rPr>
+              <w:t xml:space="preserve"> </w:t>
+            </w:r>
+            <w:hyperlink r:id="rId45" w:anchor="/orgs/MS/sources/br-via-administracao/" w:history="1">
+              <w:proofErr w:type="spellStart"/>
+              <w:r>
+                <w:rPr>
+                  <w:rStyle w:val="Hyperlink"/>
+                  <w:rFonts w:cstheme="minorHAnsi"/>
+                  <w:sz w:val="20"/>
+                  <w:szCs w:val="20"/>
+                  <w:shd w:val="clear" w:color="auto" w:fill="FFFFFF"/>
+                  <w:lang w:val="en-US"/>
+                </w:rPr>
+                <w:t>br</w:t>
+              </w:r>
+              <w:proofErr w:type="spellEnd"/>
+              <w:r>
+                <w:rPr>
+                  <w:rStyle w:val="Hyperlink"/>
+                  <w:rFonts w:cstheme="minorHAnsi"/>
+                  <w:sz w:val="20"/>
+                  <w:szCs w:val="20"/>
+                  <w:shd w:val="clear" w:color="auto" w:fill="FFFFFF"/>
+                  <w:lang w:val="en-US"/>
+                </w:rPr>
+                <w:t>-via-</w:t>
+              </w:r>
+              <w:proofErr w:type="spellStart"/>
+              <w:r>
+                <w:rPr>
+                  <w:rStyle w:val="Hyperlink"/>
+                  <w:rFonts w:cstheme="minorHAnsi"/>
+                  <w:sz w:val="20"/>
+                  <w:szCs w:val="20"/>
+                  <w:shd w:val="clear" w:color="auto" w:fill="FFFFFF"/>
+                  <w:lang w:val="en-US"/>
+                </w:rPr>
+                <w:t>administracao</w:t>
+              </w:r>
+              <w:proofErr w:type="spellEnd"/>
+            </w:hyperlink>
+            <w:r>
+              <w:rPr>
+                <w:rFonts w:cstheme="minorHAnsi"/>
+                <w:color w:val="333333"/>
+                <w:sz w:val="20"/>
+                <w:szCs w:val="20"/>
+                <w:shd w:val="clear" w:color="auto" w:fill="FFFFFF"/>
+                <w:lang w:val="en-US"/>
+              </w:rPr>
+              <w:t xml:space="preserve"> e </w:t>
+            </w:r>
+            <w:hyperlink r:id="rId46" w:anchor="/orgs/HL7/collections/medicine-route-of-administration/" w:history="1">
+              <w:r>
+                <w:rPr>
+                  <w:rStyle w:val="Hyperlink"/>
+                  <w:rFonts w:cstheme="minorHAnsi"/>
+                  <w:kern w:val="0"/>
+                  <w:sz w:val="20"/>
+                  <w:szCs w:val="20"/>
+                  <w:lang w:val="en-BR"/>
+                </w:rPr>
+                <w:t>Medicine Route of Administration - IPS</w:t>
+              </w:r>
+            </w:hyperlink>
+          </w:p>
+        </w:tc>
+      </w:tr>
+      <w:tr>
+        <w:trPr>
+          <w:trHeight w:val="330"/>
+        </w:trPr>
+        <w:tc>
+          <w:tcPr>
+            <w:tcW w:w="1271" w:type="dxa"/>
+            <w:shd w:val="clear" w:color="auto" w:fill="auto"/>
+            <w:noWrap/>
+            <w:tcMar>
+              <w:top w:w="0" w:type="dxa"/>
+              <w:left w:w="60" w:type="dxa"/>
+              <w:bottom w:w="0" w:type="dxa"/>
+              <w:right w:w="60" w:type="dxa"/>
+            </w:tcMar>
+          </w:tcPr>
+          <w:p>
+            <w:pPr>
+              <w:autoSpaceDE w:val="0"/>
+              <w:autoSpaceDN w:val="0"/>
+              <w:adjustRightInd w:val="0"/>
+              <w:spacing w:after="0"/>
+              <w:rPr>
+                <w:rFonts w:cstheme="minorHAnsi"/>
+                <w:color w:val="000000" w:themeColor="text1"/>
+                <w:kern w:val="0"/>
+                <w:sz w:val="20"/>
+                <w:szCs w:val="20"/>
+              </w:rPr>
+            </w:pPr>
+            <w:proofErr w:type="spellStart"/>
+            <w:proofErr w:type="gramStart"/>
+            <w:r>
+              <w:rPr>
+                <w:rFonts w:cstheme="minorHAnsi"/>
+                <w:color w:val="000000" w:themeColor="text1"/>
+                <w:kern w:val="0"/>
+                <w:sz w:val="20"/>
+                <w:szCs w:val="20"/>
+              </w:rPr>
+              <w:t>performer.actor</w:t>
+            </w:r>
+            <w:proofErr w:type="spellEnd"/>
+            <w:proofErr w:type="gramEnd"/>
+            <w:r>
+              <w:rPr>
+                <w:rFonts w:cstheme="minorHAnsi"/>
+                <w:color w:val="000000" w:themeColor="text1"/>
+                <w:kern w:val="0"/>
+                <w:sz w:val="20"/>
+                <w:szCs w:val="20"/>
+              </w:rPr>
+              <w:t>(</w:t>
+            </w:r>
+            <w:proofErr w:type="spellStart"/>
+            <w:r>
+              <w:rPr>
+                <w:rFonts w:cstheme="minorHAnsi"/>
+                <w:color w:val="000000" w:themeColor="text1"/>
+                <w:kern w:val="0"/>
+                <w:sz w:val="20"/>
+                <w:szCs w:val="20"/>
+              </w:rPr>
+              <w:t>Reference</w:t>
+            </w:r>
+            <w:proofErr w:type="spellEnd"/>
+            <w:r>
+              <w:rPr>
+                <w:rFonts w:cstheme="minorHAnsi"/>
+                <w:color w:val="000000" w:themeColor="text1"/>
+                <w:kern w:val="0"/>
+                <w:sz w:val="20"/>
+                <w:szCs w:val="20"/>
+              </w:rPr>
+              <w:t>)</w:t>
+            </w:r>
+            <w:proofErr w:type="spellStart"/>
+            <w:r>
+              <w:rPr>
+                <w:rFonts w:cstheme="minorHAnsi"/>
+                <w:color w:val="000000" w:themeColor="text1"/>
+                <w:kern w:val="0"/>
+                <w:sz w:val="20"/>
+                <w:szCs w:val="20"/>
+              </w:rPr>
+              <w:t>Practitioner</w:t>
+            </w:r>
+            <w:proofErr w:type="spellEnd"/>
+          </w:p>
+        </w:tc>
+        <w:tc>
+          <w:tcPr>
+            <w:tcW w:w="708" w:type="dxa"/>
+            <w:shd w:val="clear" w:color="auto" w:fill="auto"/>
+            <w:noWrap/>
+            <w:tcMar>
+              <w:top w:w="0" w:type="dxa"/>
+              <w:left w:w="60" w:type="dxa"/>
+              <w:bottom w:w="0" w:type="dxa"/>
+              <w:right w:w="60" w:type="dxa"/>
+            </w:tcMar>
+          </w:tcPr>
+          <w:p>
+            <w:pPr>
+              <w:rPr>
+                <w:rFonts w:cstheme="minorHAnsi"/>
+                <w:color w:val="000000" w:themeColor="text1"/>
+                <w:kern w:val="0"/>
+                <w:sz w:val="20"/>
+                <w:szCs w:val="20"/>
+              </w:rPr>
+            </w:pPr>
+            <w:r>
+              <w:rPr>
+                <w:rFonts w:cstheme="minorHAnsi"/>
+                <w:color w:val="000000" w:themeColor="text1"/>
+                <w:kern w:val="0"/>
+                <w:sz w:val="20"/>
+                <w:szCs w:val="20"/>
+              </w:rPr>
+              <w:t>0..1</w:t>
+            </w:r>
+          </w:p>
+        </w:tc>
+        <w:tc>
+          <w:tcPr>
+            <w:tcW w:w="1560" w:type="dxa"/>
+          </w:tcPr>
+          <w:p>
+            <w:pPr>
+              <w:autoSpaceDE w:val="0"/>
+              <w:autoSpaceDN w:val="0"/>
+              <w:adjustRightInd w:val="0"/>
+              <w:spacing w:after="0"/>
+              <w:rPr>
+                <w:rFonts w:cstheme="minorHAnsi"/>
+                <w:color w:val="000000" w:themeColor="text1"/>
+                <w:kern w:val="0"/>
+                <w:sz w:val="20"/>
+                <w:szCs w:val="20"/>
+              </w:rPr>
+            </w:pPr>
+            <w:r>
+              <w:rPr>
+                <w:rFonts w:cstheme="minorHAnsi"/>
+                <w:color w:val="000000" w:themeColor="text1"/>
+                <w:kern w:val="0"/>
+                <w:sz w:val="20"/>
+                <w:szCs w:val="20"/>
+              </w:rPr>
+              <w:t>Profissional que administrou a vacina</w:t>
+            </w:r>
+          </w:p>
+        </w:tc>
+        <w:tc>
+          <w:tcPr>
+            <w:tcW w:w="2126" w:type="dxa"/>
+          </w:tcPr>
+          <w:p>
+            <w:pPr>
+              <w:autoSpaceDE w:val="0"/>
+              <w:autoSpaceDN w:val="0"/>
+              <w:adjustRightInd w:val="0"/>
+              <w:spacing w:after="0"/>
+              <w:rPr>
+                <w:rFonts w:cstheme="minorHAnsi"/>
+                <w:color w:val="000000" w:themeColor="text1"/>
+                <w:kern w:val="0"/>
+                <w:sz w:val="20"/>
+                <w:szCs w:val="20"/>
+              </w:rPr>
+            </w:pPr>
+          </w:p>
+        </w:tc>
+        <w:tc>
+          <w:tcPr>
+            <w:tcW w:w="1417" w:type="dxa"/>
+          </w:tcPr>
+          <w:p>
+            <w:pPr>
+              <w:autoSpaceDE w:val="0"/>
+              <w:autoSpaceDN w:val="0"/>
+              <w:adjustRightInd w:val="0"/>
+              <w:spacing w:after="0"/>
+              <w:rPr>
+                <w:rFonts w:cstheme="minorHAnsi"/>
+                <w:color w:val="333333"/>
+                <w:sz w:val="20"/>
+                <w:szCs w:val="20"/>
+                <w:shd w:val="clear" w:color="auto" w:fill="FFFFFF"/>
+              </w:rPr>
+            </w:pPr>
+          </w:p>
+        </w:tc>
+        <w:tc>
+          <w:tcPr>
+            <w:tcW w:w="2025" w:type="dxa"/>
+          </w:tcPr>
+          <w:p>
+            <w:pPr>
+              <w:autoSpaceDE w:val="0"/>
+              <w:autoSpaceDN w:val="0"/>
+              <w:adjustRightInd w:val="0"/>
+              <w:spacing w:after="0"/>
+              <w:rPr>
+                <w:rFonts w:cstheme="minorHAnsi"/>
+                <w:color w:val="000000" w:themeColor="text1"/>
+                <w:kern w:val="0"/>
+                <w:sz w:val="20"/>
+                <w:szCs w:val="20"/>
+              </w:rPr>
+            </w:pPr>
+            <w:proofErr w:type="spellStart"/>
+            <w:proofErr w:type="gramStart"/>
+            <w:r>
+              <w:rPr>
+                <w:rFonts w:cstheme="minorHAnsi"/>
+                <w:color w:val="000000" w:themeColor="text1"/>
+                <w:kern w:val="0"/>
+                <w:sz w:val="20"/>
+                <w:szCs w:val="20"/>
+              </w:rPr>
+              <w:t>performer.actor</w:t>
+            </w:r>
+            <w:proofErr w:type="spellEnd"/>
+            <w:proofErr w:type="gramEnd"/>
+            <w:r>
+              <w:rPr>
+                <w:rFonts w:cstheme="minorHAnsi"/>
+                <w:color w:val="000000" w:themeColor="text1"/>
+                <w:kern w:val="0"/>
+                <w:sz w:val="20"/>
+                <w:szCs w:val="20"/>
+              </w:rPr>
+              <w:t>= será exibida a referência como informada pela RNDS</w:t>
+            </w:r>
+          </w:p>
+        </w:tc>
+      </w:tr>
+      <w:tr>
+        <w:trPr>
+          <w:trHeight w:val="330"/>
+        </w:trPr>
+        <w:tc>
+          <w:tcPr>
+            <w:tcW w:w="1271" w:type="dxa"/>
+            <w:shd w:val="clear" w:color="auto" w:fill="auto"/>
+            <w:noWrap/>
+            <w:tcMar>
+              <w:top w:w="0" w:type="dxa"/>
+              <w:left w:w="60" w:type="dxa"/>
+              <w:bottom w:w="0" w:type="dxa"/>
+              <w:right w:w="60" w:type="dxa"/>
+            </w:tcMar>
+          </w:tcPr>
+          <w:p>
+            <w:pPr>
+              <w:autoSpaceDE w:val="0"/>
+              <w:autoSpaceDN w:val="0"/>
+              <w:adjustRightInd w:val="0"/>
+              <w:spacing w:after="0"/>
+              <w:rPr>
+                <w:rFonts w:cstheme="minorHAnsi"/>
+                <w:color w:val="000000" w:themeColor="text1"/>
+                <w:kern w:val="0"/>
+                <w:sz w:val="20"/>
+                <w:szCs w:val="20"/>
+              </w:rPr>
+            </w:pPr>
+            <w:proofErr w:type="spellStart"/>
+            <w:proofErr w:type="gramStart"/>
+            <w:r>
+              <w:rPr>
+                <w:rFonts w:cstheme="minorHAnsi"/>
+                <w:color w:val="000000" w:themeColor="text1"/>
+                <w:kern w:val="0"/>
+                <w:sz w:val="20"/>
+                <w:szCs w:val="20"/>
+              </w:rPr>
+              <w:t>protocolApplied.doseNumber.doseNumberString</w:t>
+            </w:r>
+            <w:proofErr w:type="spellEnd"/>
+            <w:proofErr w:type="gramEnd"/>
+          </w:p>
+        </w:tc>
+        <w:tc>
+          <w:tcPr>
+            <w:tcW w:w="708" w:type="dxa"/>
+            <w:shd w:val="clear" w:color="auto" w:fill="auto"/>
+            <w:noWrap/>
+            <w:tcMar>
+              <w:top w:w="0" w:type="dxa"/>
+              <w:left w:w="60" w:type="dxa"/>
+              <w:bottom w:w="0" w:type="dxa"/>
+              <w:right w:w="60" w:type="dxa"/>
+            </w:tcMar>
+          </w:tcPr>
+          <w:p>
+            <w:pPr>
+              <w:rPr>
+                <w:rFonts w:cstheme="minorHAnsi"/>
+                <w:color w:val="000000" w:themeColor="text1"/>
+                <w:kern w:val="0"/>
+                <w:sz w:val="20"/>
+                <w:szCs w:val="20"/>
+              </w:rPr>
+            </w:pPr>
+            <w:r>
+              <w:rPr>
+                <w:rFonts w:cstheme="minorHAnsi"/>
+                <w:color w:val="000000" w:themeColor="text1"/>
+                <w:kern w:val="0"/>
+                <w:sz w:val="20"/>
+                <w:szCs w:val="20"/>
+              </w:rPr>
+              <w:t>0..1</w:t>
+            </w:r>
+          </w:p>
+        </w:tc>
+        <w:tc>
+          <w:tcPr>
+            <w:tcW w:w="1560" w:type="dxa"/>
+          </w:tcPr>
+          <w:p>
+            <w:pPr>
+              <w:autoSpaceDE w:val="0"/>
+              <w:autoSpaceDN w:val="0"/>
+              <w:adjustRightInd w:val="0"/>
+              <w:spacing w:after="0"/>
+              <w:rPr>
+                <w:rFonts w:cstheme="minorHAnsi"/>
+                <w:color w:val="000000" w:themeColor="text1"/>
+                <w:kern w:val="0"/>
+                <w:sz w:val="20"/>
+                <w:szCs w:val="20"/>
+              </w:rPr>
+            </w:pPr>
+            <w:r>
+              <w:rPr>
+                <w:rFonts w:cstheme="minorHAnsi"/>
+                <w:color w:val="000000" w:themeColor="text1"/>
+                <w:kern w:val="0"/>
+                <w:sz w:val="20"/>
+                <w:szCs w:val="20"/>
+              </w:rPr>
+              <w:t>Número da dose aplicada</w:t>
+            </w:r>
+          </w:p>
+        </w:tc>
+        <w:tc>
+          <w:tcPr>
+            <w:tcW w:w="2126" w:type="dxa"/>
+          </w:tcPr>
+          <w:p>
+            <w:pPr>
+              <w:autoSpaceDE w:val="0"/>
+              <w:autoSpaceDN w:val="0"/>
+              <w:adjustRightInd w:val="0"/>
+              <w:spacing w:after="0"/>
+              <w:rPr>
+                <w:rFonts w:cstheme="minorHAnsi"/>
+                <w:color w:val="000000" w:themeColor="text1"/>
+                <w:kern w:val="0"/>
+                <w:sz w:val="20"/>
+                <w:szCs w:val="20"/>
+              </w:rPr>
+            </w:pPr>
+          </w:p>
+        </w:tc>
+        <w:tc>
+          <w:tcPr>
+            <w:tcW w:w="1417" w:type="dxa"/>
+          </w:tcPr>
+          <w:p>
+            <w:pPr>
+              <w:autoSpaceDE w:val="0"/>
+              <w:autoSpaceDN w:val="0"/>
+              <w:adjustRightInd w:val="0"/>
+              <w:spacing w:after="0"/>
+              <w:rPr>
+                <w:rFonts w:cstheme="minorHAnsi"/>
+                <w:color w:val="333333"/>
+                <w:sz w:val="20"/>
+                <w:szCs w:val="20"/>
+                <w:shd w:val="clear" w:color="auto" w:fill="FFFFFF"/>
+              </w:rPr>
+            </w:pPr>
+          </w:p>
+        </w:tc>
+        <w:tc>
+          <w:tcPr>
+            <w:tcW w:w="2025" w:type="dxa"/>
+          </w:tcPr>
+          <w:p>
+            <w:pPr>
+              <w:autoSpaceDE w:val="0"/>
+              <w:autoSpaceDN w:val="0"/>
+              <w:adjustRightInd w:val="0"/>
+              <w:spacing w:after="0"/>
+              <w:rPr>
+                <w:rFonts w:cstheme="minorHAnsi"/>
+                <w:color w:val="000000" w:themeColor="text1"/>
+                <w:kern w:val="0"/>
+                <w:sz w:val="20"/>
+                <w:szCs w:val="20"/>
+                <w:lang w:val="en-US"/>
+              </w:rPr>
+            </w:pPr>
+            <w:proofErr w:type="spellStart"/>
+            <w:proofErr w:type="gramStart"/>
+            <w:r>
+              <w:rPr>
+                <w:rFonts w:cstheme="minorHAnsi"/>
+                <w:color w:val="000000" w:themeColor="text1"/>
+                <w:kern w:val="0"/>
+                <w:sz w:val="20"/>
+                <w:szCs w:val="20"/>
+                <w:lang w:val="en-US"/>
+              </w:rPr>
+              <w:t>protocolApplied.doseNumber.doseNumberString</w:t>
+            </w:r>
+            <w:proofErr w:type="spellEnd"/>
+            <w:proofErr w:type="gramEnd"/>
+            <w:r>
+              <w:rPr>
+                <w:rFonts w:cstheme="minorHAnsi"/>
+                <w:color w:val="000000" w:themeColor="text1"/>
+                <w:kern w:val="0"/>
+                <w:sz w:val="20"/>
+                <w:szCs w:val="20"/>
+                <w:lang w:val="en-US"/>
+              </w:rPr>
+              <w:t xml:space="preserve">= </w:t>
+            </w:r>
+            <w:proofErr w:type="spellStart"/>
+            <w:r>
+              <w:rPr>
+                <w:rFonts w:cstheme="minorHAnsi"/>
+                <w:color w:val="000000" w:themeColor="text1"/>
+                <w:kern w:val="0"/>
+                <w:sz w:val="20"/>
+                <w:szCs w:val="20"/>
+                <w:lang w:val="en-US"/>
+              </w:rPr>
+              <w:t>protocolApplied.doseNumber.doseNumberString</w:t>
+            </w:r>
+            <w:proofErr w:type="spellEnd"/>
+            <w:r>
+              <w:rPr>
+                <w:rFonts w:cstheme="minorHAnsi"/>
+                <w:color w:val="000000" w:themeColor="text1"/>
+                <w:kern w:val="0"/>
+                <w:sz w:val="20"/>
+                <w:szCs w:val="20"/>
+                <w:lang w:val="en-US"/>
+              </w:rPr>
+              <w:t xml:space="preserve">  </w:t>
+            </w:r>
+          </w:p>
+        </w:tc>
+      </w:tr>
+    </w:tbl>
+    <w:p>
+      <w:pPr>
+        <w:jc w:val="both"/>
+        <w:rPr>
+          <w:rFonts w:asciiTheme="majorHAnsi" w:hAnsiTheme="majorHAnsi" w:cstheme="majorHAnsi"/>
+          <w:sz w:val="20"/>
+          <w:szCs w:val="20"/>
+          <w:lang w:val="en-US"/>
         </w:rPr>
       </w:pPr>
     </w:p>
@@ -5110,6 +11942,11 @@
       <w:szCs w:val="18"/>
     </w:rPr>
   </w:style>
+  <w:style w:type="character" w:customStyle="1" w:styleId="constraints">
+    <w:name w:val="constraints"/>
+    <w:basedOn w:val="DefaultParagraphFont"/>
+    <w:rsid w:val="00C4236B"/>
+  </w:style>
 </w:styles>
 </file>
 
